--- a/4sem Eksamen Pygame.docx
+++ b/4sem Eksamen Pygame.docx
@@ -74,7 +74,7 @@
                         <w:sz w:val="24"/>
                         <w:szCs w:val="24"/>
                       </w:rPr>
-                      <w:t>[Empty]</w:t>
+                      <w:t xml:space="preserve"> </w:t>
                     </w:r>
                   </w:p>
                 </w:tc>
@@ -547,7 +547,7 @@
           <w:r>
             <w:fldChar w:fldCharType="separate"/>
           </w:r>
-          <w:hyperlink w:anchor="_Toc167100016" w:history="1">
+          <w:hyperlink w:anchor="_Toc167224982" w:history="1">
             <w:r>
               <w:rPr>
                 <w:rStyle w:val="Hyperlink"/>
@@ -574,7 +574,7 @@
                 <w:noProof/>
                 <w:webHidden/>
               </w:rPr>
-              <w:instrText xml:space="preserve"> PAGEREF _Toc167100016 \h </w:instrText>
+              <w:instrText xml:space="preserve"> PAGEREF _Toc167224982 \h </w:instrText>
             </w:r>
             <w:r>
               <w:rPr>
@@ -620,7 +620,7 @@
               <w14:ligatures w14:val="standardContextual"/>
             </w:rPr>
           </w:pPr>
-          <w:hyperlink w:anchor="_Toc167100017" w:history="1">
+          <w:hyperlink w:anchor="_Toc167224983" w:history="1">
             <w:r>
               <w:rPr>
                 <w:rStyle w:val="Hyperlink"/>
@@ -647,7 +647,7 @@
                 <w:noProof/>
                 <w:webHidden/>
               </w:rPr>
-              <w:instrText xml:space="preserve"> PAGEREF _Toc167100017 \h </w:instrText>
+              <w:instrText xml:space="preserve"> PAGEREF _Toc167224983 \h </w:instrText>
             </w:r>
             <w:r>
               <w:rPr>
@@ -693,7 +693,7 @@
               <w14:ligatures w14:val="standardContextual"/>
             </w:rPr>
           </w:pPr>
-          <w:hyperlink w:anchor="_Toc167100018" w:history="1">
+          <w:hyperlink w:anchor="_Toc167224984" w:history="1">
             <w:r>
               <w:rPr>
                 <w:rStyle w:val="Hyperlink"/>
@@ -720,7 +720,7 @@
                 <w:noProof/>
                 <w:webHidden/>
               </w:rPr>
-              <w:instrText xml:space="preserve"> PAGEREF _Toc167100018 \h </w:instrText>
+              <w:instrText xml:space="preserve"> PAGEREF _Toc167224984 \h </w:instrText>
             </w:r>
             <w:r>
               <w:rPr>
@@ -766,7 +766,7 @@
               <w14:ligatures w14:val="standardContextual"/>
             </w:rPr>
           </w:pPr>
-          <w:hyperlink w:anchor="_Toc167100019" w:history="1">
+          <w:hyperlink w:anchor="_Toc167224985" w:history="1">
             <w:r>
               <w:rPr>
                 <w:rStyle w:val="Hyperlink"/>
@@ -793,7 +793,7 @@
                 <w:noProof/>
                 <w:webHidden/>
               </w:rPr>
-              <w:instrText xml:space="preserve"> PAGEREF _Toc167100019 \h </w:instrText>
+              <w:instrText xml:space="preserve"> PAGEREF _Toc167224985 \h </w:instrText>
             </w:r>
             <w:r>
               <w:rPr>
@@ -839,7 +839,7 @@
               <w14:ligatures w14:val="standardContextual"/>
             </w:rPr>
           </w:pPr>
-          <w:hyperlink w:anchor="_Toc167100020" w:history="1">
+          <w:hyperlink w:anchor="_Toc167224986" w:history="1">
             <w:r>
               <w:rPr>
                 <w:rStyle w:val="Hyperlink"/>
@@ -866,7 +866,7 @@
                 <w:noProof/>
                 <w:webHidden/>
               </w:rPr>
-              <w:instrText xml:space="preserve"> PAGEREF _Toc167100020 \h </w:instrText>
+              <w:instrText xml:space="preserve"> PAGEREF _Toc167224986 \h </w:instrText>
             </w:r>
             <w:r>
               <w:rPr>
@@ -912,7 +912,7 @@
               <w14:ligatures w14:val="standardContextual"/>
             </w:rPr>
           </w:pPr>
-          <w:hyperlink w:anchor="_Toc167100021" w:history="1">
+          <w:hyperlink w:anchor="_Toc167224987" w:history="1">
             <w:r>
               <w:rPr>
                 <w:rStyle w:val="Hyperlink"/>
@@ -939,7 +939,7 @@
                 <w:noProof/>
                 <w:webHidden/>
               </w:rPr>
-              <w:instrText xml:space="preserve"> PAGEREF _Toc167100021 \h </w:instrText>
+              <w:instrText xml:space="preserve"> PAGEREF _Toc167224987 \h </w:instrText>
             </w:r>
             <w:r>
               <w:rPr>
@@ -985,7 +985,7 @@
               <w14:ligatures w14:val="standardContextual"/>
             </w:rPr>
           </w:pPr>
-          <w:hyperlink w:anchor="_Toc167100022" w:history="1">
+          <w:hyperlink w:anchor="_Toc167224988" w:history="1">
             <w:r>
               <w:rPr>
                 <w:rStyle w:val="Hyperlink"/>
@@ -1012,7 +1012,7 @@
                 <w:noProof/>
                 <w:webHidden/>
               </w:rPr>
-              <w:instrText xml:space="preserve"> PAGEREF _Toc167100022 \h </w:instrText>
+              <w:instrText xml:space="preserve"> PAGEREF _Toc167224988 \h </w:instrText>
             </w:r>
             <w:r>
               <w:rPr>
@@ -1032,7 +1032,7 @@
                 <w:noProof/>
                 <w:webHidden/>
               </w:rPr>
-              <w:t>3</w:t>
+              <w:t>4</w:t>
             </w:r>
             <w:r>
               <w:rPr>
@@ -1058,7 +1058,7 @@
               <w14:ligatures w14:val="standardContextual"/>
             </w:rPr>
           </w:pPr>
-          <w:hyperlink w:anchor="_Toc167100023" w:history="1">
+          <w:hyperlink w:anchor="_Toc167224989" w:history="1">
             <w:r>
               <w:rPr>
                 <w:rStyle w:val="Hyperlink"/>
@@ -1085,7 +1085,7 @@
                 <w:noProof/>
                 <w:webHidden/>
               </w:rPr>
-              <w:instrText xml:space="preserve"> PAGEREF _Toc167100023 \h </w:instrText>
+              <w:instrText xml:space="preserve"> PAGEREF _Toc167224989 \h </w:instrText>
             </w:r>
             <w:r>
               <w:rPr>
@@ -1131,7 +1131,7 @@
               <w14:ligatures w14:val="standardContextual"/>
             </w:rPr>
           </w:pPr>
-          <w:hyperlink w:anchor="_Toc167100024" w:history="1">
+          <w:hyperlink w:anchor="_Toc167224990" w:history="1">
             <w:r>
               <w:rPr>
                 <w:rStyle w:val="Hyperlink"/>
@@ -1158,7 +1158,7 @@
                 <w:noProof/>
                 <w:webHidden/>
               </w:rPr>
-              <w:instrText xml:space="preserve"> PAGEREF _Toc167100024 \h </w:instrText>
+              <w:instrText xml:space="preserve"> PAGEREF _Toc167224990 \h </w:instrText>
             </w:r>
             <w:r>
               <w:rPr>
@@ -1179,6 +1179,371 @@
                 <w:webHidden/>
               </w:rPr>
               <w:t>4</w:t>
+            </w:r>
+            <w:r>
+              <w:rPr>
+                <w:noProof/>
+                <w:webHidden/>
+              </w:rPr>
+              <w:fldChar w:fldCharType="end"/>
+            </w:r>
+          </w:hyperlink>
+        </w:p>
+        <w:p>
+          <w:pPr>
+            <w:pStyle w:val="Indholdsfortegnelse1"/>
+            <w:tabs>
+              <w:tab w:val="right" w:leader="dot" w:pos="9628"/>
+            </w:tabs>
+            <w:rPr>
+              <w:rFonts w:cstheme="minorBidi"/>
+              <w:noProof/>
+              <w:kern w:val="2"/>
+              <w:sz w:val="24"/>
+              <w:szCs w:val="24"/>
+              <w14:ligatures w14:val="standardContextual"/>
+            </w:rPr>
+          </w:pPr>
+          <w:hyperlink w:anchor="_Toc167224991" w:history="1">
+            <w:r>
+              <w:rPr>
+                <w:rStyle w:val="Hyperlink"/>
+                <w:noProof/>
+              </w:rPr>
+              <w:t>Grundlæggende Introduktion til Pygame</w:t>
+            </w:r>
+            <w:r>
+              <w:rPr>
+                <w:noProof/>
+                <w:webHidden/>
+              </w:rPr>
+              <w:tab/>
+            </w:r>
+            <w:r>
+              <w:rPr>
+                <w:noProof/>
+                <w:webHidden/>
+              </w:rPr>
+              <w:fldChar w:fldCharType="begin"/>
+            </w:r>
+            <w:r>
+              <w:rPr>
+                <w:noProof/>
+                <w:webHidden/>
+              </w:rPr>
+              <w:instrText xml:space="preserve"> PAGEREF _Toc167224991 \h </w:instrText>
+            </w:r>
+            <w:r>
+              <w:rPr>
+                <w:noProof/>
+                <w:webHidden/>
+              </w:rPr>
+            </w:r>
+            <w:r>
+              <w:rPr>
+                <w:noProof/>
+                <w:webHidden/>
+              </w:rPr>
+              <w:fldChar w:fldCharType="separate"/>
+            </w:r>
+            <w:r>
+              <w:rPr>
+                <w:noProof/>
+                <w:webHidden/>
+              </w:rPr>
+              <w:t>5</w:t>
+            </w:r>
+            <w:r>
+              <w:rPr>
+                <w:noProof/>
+                <w:webHidden/>
+              </w:rPr>
+              <w:fldChar w:fldCharType="end"/>
+            </w:r>
+          </w:hyperlink>
+        </w:p>
+        <w:p>
+          <w:pPr>
+            <w:pStyle w:val="Indholdsfortegnelse2"/>
+            <w:tabs>
+              <w:tab w:val="right" w:leader="dot" w:pos="9628"/>
+            </w:tabs>
+            <w:rPr>
+              <w:rFonts w:cstheme="minorBidi"/>
+              <w:noProof/>
+              <w:kern w:val="2"/>
+              <w:sz w:val="24"/>
+              <w:szCs w:val="24"/>
+              <w14:ligatures w14:val="standardContextual"/>
+            </w:rPr>
+          </w:pPr>
+          <w:hyperlink w:anchor="_Toc167224992" w:history="1">
+            <w:r>
+              <w:rPr>
+                <w:rStyle w:val="Hyperlink"/>
+                <w:noProof/>
+              </w:rPr>
+              <w:t>Installation</w:t>
+            </w:r>
+            <w:r>
+              <w:rPr>
+                <w:noProof/>
+                <w:webHidden/>
+              </w:rPr>
+              <w:tab/>
+            </w:r>
+            <w:r>
+              <w:rPr>
+                <w:noProof/>
+                <w:webHidden/>
+              </w:rPr>
+              <w:fldChar w:fldCharType="begin"/>
+            </w:r>
+            <w:r>
+              <w:rPr>
+                <w:noProof/>
+                <w:webHidden/>
+              </w:rPr>
+              <w:instrText xml:space="preserve"> PAGEREF _Toc167224992 \h </w:instrText>
+            </w:r>
+            <w:r>
+              <w:rPr>
+                <w:noProof/>
+                <w:webHidden/>
+              </w:rPr>
+            </w:r>
+            <w:r>
+              <w:rPr>
+                <w:noProof/>
+                <w:webHidden/>
+              </w:rPr>
+              <w:fldChar w:fldCharType="separate"/>
+            </w:r>
+            <w:r>
+              <w:rPr>
+                <w:noProof/>
+                <w:webHidden/>
+              </w:rPr>
+              <w:t>5</w:t>
+            </w:r>
+            <w:r>
+              <w:rPr>
+                <w:noProof/>
+                <w:webHidden/>
+              </w:rPr>
+              <w:fldChar w:fldCharType="end"/>
+            </w:r>
+          </w:hyperlink>
+        </w:p>
+        <w:p>
+          <w:pPr>
+            <w:pStyle w:val="Indholdsfortegnelse2"/>
+            <w:tabs>
+              <w:tab w:val="right" w:leader="dot" w:pos="9628"/>
+            </w:tabs>
+            <w:rPr>
+              <w:rFonts w:cstheme="minorBidi"/>
+              <w:noProof/>
+              <w:kern w:val="2"/>
+              <w:sz w:val="24"/>
+              <w:szCs w:val="24"/>
+              <w14:ligatures w14:val="standardContextual"/>
+            </w:rPr>
+          </w:pPr>
+          <w:hyperlink w:anchor="_Toc167224993" w:history="1">
+            <w:r>
+              <w:rPr>
+                <w:rStyle w:val="Hyperlink"/>
+                <w:noProof/>
+              </w:rPr>
+              <w:t>Grundlæggende Struktur</w:t>
+            </w:r>
+            <w:r>
+              <w:rPr>
+                <w:noProof/>
+                <w:webHidden/>
+              </w:rPr>
+              <w:tab/>
+            </w:r>
+            <w:r>
+              <w:rPr>
+                <w:noProof/>
+                <w:webHidden/>
+              </w:rPr>
+              <w:fldChar w:fldCharType="begin"/>
+            </w:r>
+            <w:r>
+              <w:rPr>
+                <w:noProof/>
+                <w:webHidden/>
+              </w:rPr>
+              <w:instrText xml:space="preserve"> PAGEREF _Toc167224993 \h </w:instrText>
+            </w:r>
+            <w:r>
+              <w:rPr>
+                <w:noProof/>
+                <w:webHidden/>
+              </w:rPr>
+            </w:r>
+            <w:r>
+              <w:rPr>
+                <w:noProof/>
+                <w:webHidden/>
+              </w:rPr>
+              <w:fldChar w:fldCharType="separate"/>
+            </w:r>
+            <w:r>
+              <w:rPr>
+                <w:noProof/>
+                <w:webHidden/>
+              </w:rPr>
+              <w:t>6</w:t>
+            </w:r>
+            <w:r>
+              <w:rPr>
+                <w:noProof/>
+                <w:webHidden/>
+              </w:rPr>
+              <w:fldChar w:fldCharType="end"/>
+            </w:r>
+          </w:hyperlink>
+        </w:p>
+        <w:p>
+          <w:pPr>
+            <w:pStyle w:val="Indholdsfortegnelse2"/>
+            <w:tabs>
+              <w:tab w:val="right" w:leader="dot" w:pos="9628"/>
+            </w:tabs>
+            <w:rPr>
+              <w:rFonts w:cstheme="minorBidi"/>
+              <w:noProof/>
+              <w:kern w:val="2"/>
+              <w:sz w:val="24"/>
+              <w:szCs w:val="24"/>
+              <w14:ligatures w14:val="standardContextual"/>
+            </w:rPr>
+          </w:pPr>
+          <w:hyperlink w:anchor="_Toc167224994" w:history="1">
+            <w:r>
+              <w:rPr>
+                <w:rStyle w:val="Hyperlink"/>
+                <w:noProof/>
+              </w:rPr>
+              <w:t>Lydhåndtering</w:t>
+            </w:r>
+            <w:r>
+              <w:rPr>
+                <w:noProof/>
+                <w:webHidden/>
+              </w:rPr>
+              <w:tab/>
+            </w:r>
+            <w:r>
+              <w:rPr>
+                <w:noProof/>
+                <w:webHidden/>
+              </w:rPr>
+              <w:fldChar w:fldCharType="begin"/>
+            </w:r>
+            <w:r>
+              <w:rPr>
+                <w:noProof/>
+                <w:webHidden/>
+              </w:rPr>
+              <w:instrText xml:space="preserve"> PAGEREF _Toc167224994 \h </w:instrText>
+            </w:r>
+            <w:r>
+              <w:rPr>
+                <w:noProof/>
+                <w:webHidden/>
+              </w:rPr>
+            </w:r>
+            <w:r>
+              <w:rPr>
+                <w:noProof/>
+                <w:webHidden/>
+              </w:rPr>
+              <w:fldChar w:fldCharType="separate"/>
+            </w:r>
+            <w:r>
+              <w:rPr>
+                <w:noProof/>
+                <w:webHidden/>
+              </w:rPr>
+              <w:t>7</w:t>
+            </w:r>
+            <w:r>
+              <w:rPr>
+                <w:noProof/>
+                <w:webHidden/>
+              </w:rPr>
+              <w:fldChar w:fldCharType="end"/>
+            </w:r>
+          </w:hyperlink>
+        </w:p>
+        <w:p>
+          <w:pPr>
+            <w:pStyle w:val="Indholdsfortegnelse2"/>
+            <w:tabs>
+              <w:tab w:val="right" w:leader="dot" w:pos="9628"/>
+            </w:tabs>
+            <w:rPr>
+              <w:rFonts w:cstheme="minorBidi"/>
+              <w:noProof/>
+              <w:kern w:val="2"/>
+              <w:sz w:val="24"/>
+              <w:szCs w:val="24"/>
+              <w14:ligatures w14:val="standardContextual"/>
+            </w:rPr>
+          </w:pPr>
+          <w:hyperlink w:anchor="_Toc167224995" w:history="1">
+            <w:r>
+              <w:rPr>
+                <w:rStyle w:val="Hyperlink"/>
+                <w:noProof/>
+              </w:rPr>
+              <w:t>Animation</w:t>
+            </w:r>
+            <w:r>
+              <w:rPr>
+                <w:noProof/>
+                <w:webHidden/>
+              </w:rPr>
+              <w:tab/>
+            </w:r>
+            <w:r>
+              <w:rPr>
+                <w:noProof/>
+                <w:webHidden/>
+              </w:rPr>
+              <w:fldChar w:fldCharType="begin"/>
+            </w:r>
+            <w:r>
+              <w:rPr>
+                <w:noProof/>
+                <w:webHidden/>
+              </w:rPr>
+              <w:instrText xml:space="preserve"> PAGEREF _Toc167224995 \h </w:instrText>
+            </w:r>
+            <w:r>
+              <w:rPr>
+                <w:noProof/>
+                <w:webHidden/>
+              </w:rPr>
+            </w:r>
+            <w:r>
+              <w:rPr>
+                <w:noProof/>
+                <w:webHidden/>
+              </w:rPr>
+              <w:fldChar w:fldCharType="separate"/>
+            </w:r>
+            <w:r>
+              <w:rPr>
+                <w:noProof/>
+                <w:webHidden/>
+              </w:rPr>
+              <w:t>7</w:t>
             </w:r>
             <w:r>
               <w:rPr>
@@ -1213,14 +1578,11 @@
     <w:p/>
     <w:p/>
     <w:p/>
-    <w:p/>
-    <w:p/>
-    <w:p/>
     <w:p>
       <w:pPr>
         <w:pStyle w:val="Overskrift1"/>
       </w:pPr>
-      <w:bookmarkStart w:id="0" w:name="_Toc167100016"/>
+      <w:bookmarkStart w:id="0" w:name="_Toc167224982"/>
       <w:r>
         <w:lastRenderedPageBreak/>
         <w:t>Introduktion</w:t>
@@ -1267,7 +1629,7 @@
       <w:pPr>
         <w:pStyle w:val="Overskrift1"/>
       </w:pPr>
-      <w:bookmarkStart w:id="1" w:name="_Toc167100017"/>
+      <w:bookmarkStart w:id="1" w:name="_Toc167224983"/>
       <w:r>
         <w:lastRenderedPageBreak/>
         <w:t>Problemformulering</w:t>
@@ -1283,7 +1645,7 @@
       <w:pPr>
         <w:pStyle w:val="Overskrift2"/>
       </w:pPr>
-      <w:bookmarkStart w:id="2" w:name="_Toc167100018"/>
+      <w:bookmarkStart w:id="2" w:name="_Toc167224984"/>
       <w:r>
         <w:t>Arbejdsspørgsmål</w:t>
       </w:r>
@@ -1402,7 +1764,7 @@
       <w:pPr>
         <w:pStyle w:val="Overskrift1"/>
       </w:pPr>
-      <w:bookmarkStart w:id="3" w:name="_Toc167100019"/>
+      <w:bookmarkStart w:id="3" w:name="_Toc167224985"/>
       <w:r>
         <w:t>Metode</w:t>
       </w:r>
@@ -1420,7 +1782,7 @@
       <w:pPr>
         <w:pStyle w:val="Overskrift1"/>
       </w:pPr>
-      <w:bookmarkStart w:id="4" w:name="_Toc167100020"/>
+      <w:bookmarkStart w:id="4" w:name="_Toc167224986"/>
       <w:r>
         <w:t>Planlægning</w:t>
       </w:r>
@@ -1441,7 +1803,7 @@
       <w:pPr>
         <w:pStyle w:val="Overskrift1"/>
       </w:pPr>
-      <w:bookmarkStart w:id="5" w:name="_Toc167100021"/>
+      <w:bookmarkStart w:id="5" w:name="_Toc167224987"/>
       <w:r>
         <w:t>Research</w:t>
       </w:r>
@@ -1452,7 +1814,7 @@
       <w:pPr>
         <w:pStyle w:val="Overskrift1"/>
       </w:pPr>
-      <w:bookmarkStart w:id="6" w:name="_Toc167100022"/>
+      <w:bookmarkStart w:id="6" w:name="_Toc167224988"/>
       <w:r>
         <w:t>Tidsplan</w:t>
       </w:r>
@@ -1464,7 +1826,7 @@
       <w:pPr>
         <w:pStyle w:val="Overskrift1"/>
       </w:pPr>
-      <w:bookmarkStart w:id="7" w:name="_Toc167100023"/>
+      <w:bookmarkStart w:id="7" w:name="_Toc167224989"/>
       <w:r>
         <w:lastRenderedPageBreak/>
         <w:t>Pygame</w:t>
@@ -1491,7 +1853,7 @@
       <w:pPr>
         <w:pStyle w:val="Overskrift2"/>
       </w:pPr>
-      <w:bookmarkStart w:id="8" w:name="_Toc167100024"/>
+      <w:bookmarkStart w:id="8" w:name="_Toc167224990"/>
       <w:r>
         <w:t>Grundlæggende komponenter</w:t>
       </w:r>
@@ -1779,9 +2141,11 @@
       <w:pPr>
         <w:pStyle w:val="Overskrift1"/>
       </w:pPr>
+      <w:bookmarkStart w:id="9" w:name="_Toc167224991"/>
       <w:r>
         <w:t>Grundlæggende Introduktion til Pygame</w:t>
       </w:r>
+      <w:bookmarkEnd w:id="9"/>
     </w:p>
     <w:p>
       <w:pPr>
@@ -1801,9 +2165,11 @@
       <w:pPr>
         <w:pStyle w:val="Overskrift2"/>
       </w:pPr>
+      <w:bookmarkStart w:id="10" w:name="_Toc167224992"/>
       <w:r>
         <w:t>Installation</w:t>
       </w:r>
+      <w:bookmarkEnd w:id="10"/>
     </w:p>
     <w:p>
       <w:pPr>
@@ -1868,10 +2234,12 @@
       <w:pPr>
         <w:pStyle w:val="Overskrift2"/>
       </w:pPr>
+      <w:bookmarkStart w:id="11" w:name="_Toc167224993"/>
       <w:r>
         <w:lastRenderedPageBreak/>
         <w:t>Grundlæggende Struktur</w:t>
       </w:r>
+      <w:bookmarkEnd w:id="11"/>
     </w:p>
     <w:p>
       <w:pPr>
@@ -2528,9 +2896,11 @@
       <w:pPr>
         <w:pStyle w:val="Overskrift2"/>
       </w:pPr>
+      <w:bookmarkStart w:id="12" w:name="_Toc167224994"/>
       <w:r>
         <w:t>Lydhåndtering</w:t>
       </w:r>
+      <w:bookmarkEnd w:id="12"/>
     </w:p>
     <w:p>
       <w:pPr>
@@ -2668,9 +3038,11 @@
       <w:pPr>
         <w:pStyle w:val="Overskrift2"/>
       </w:pPr>
+      <w:bookmarkStart w:id="13" w:name="_Toc167224995"/>
       <w:r>
         <w:t>Animation</w:t>
       </w:r>
+      <w:bookmarkEnd w:id="13"/>
     </w:p>
     <w:p>
       <w:r>

--- a/4sem Eksamen Pygame.docx
+++ b/4sem Eksamen Pygame.docx
@@ -547,7 +547,7 @@
           <w:r>
             <w:fldChar w:fldCharType="separate"/>
           </w:r>
-          <w:hyperlink w:anchor="_Toc167224982" w:history="1">
+          <w:hyperlink w:anchor="_Toc168009520" w:history="1">
             <w:r>
               <w:rPr>
                 <w:rStyle w:val="Hyperlink"/>
@@ -574,7 +574,7 @@
                 <w:noProof/>
                 <w:webHidden/>
               </w:rPr>
-              <w:instrText xml:space="preserve"> PAGEREF _Toc167224982 \h </w:instrText>
+              <w:instrText xml:space="preserve"> PAGEREF _Toc168009520 \h </w:instrText>
             </w:r>
             <w:r>
               <w:rPr>
@@ -620,7 +620,7 @@
               <w14:ligatures w14:val="standardContextual"/>
             </w:rPr>
           </w:pPr>
-          <w:hyperlink w:anchor="_Toc167224983" w:history="1">
+          <w:hyperlink w:anchor="_Toc168009521" w:history="1">
             <w:r>
               <w:rPr>
                 <w:rStyle w:val="Hyperlink"/>
@@ -647,7 +647,7 @@
                 <w:noProof/>
                 <w:webHidden/>
               </w:rPr>
-              <w:instrText xml:space="preserve"> PAGEREF _Toc167224983 \h </w:instrText>
+              <w:instrText xml:space="preserve"> PAGEREF _Toc168009521 \h </w:instrText>
             </w:r>
             <w:r>
               <w:rPr>
@@ -667,7 +667,7 @@
                 <w:noProof/>
                 <w:webHidden/>
               </w:rPr>
-              <w:t>3</w:t>
+              <w:t>2</w:t>
             </w:r>
             <w:r>
               <w:rPr>
@@ -693,7 +693,7 @@
               <w14:ligatures w14:val="standardContextual"/>
             </w:rPr>
           </w:pPr>
-          <w:hyperlink w:anchor="_Toc167224984" w:history="1">
+          <w:hyperlink w:anchor="_Toc168009522" w:history="1">
             <w:r>
               <w:rPr>
                 <w:rStyle w:val="Hyperlink"/>
@@ -720,7 +720,7 @@
                 <w:noProof/>
                 <w:webHidden/>
               </w:rPr>
-              <w:instrText xml:space="preserve"> PAGEREF _Toc167224984 \h </w:instrText>
+              <w:instrText xml:space="preserve"> PAGEREF _Toc168009522 \h </w:instrText>
             </w:r>
             <w:r>
               <w:rPr>
@@ -740,7 +740,7 @@
                 <w:noProof/>
                 <w:webHidden/>
               </w:rPr>
-              <w:t>3</w:t>
+              <w:t>2</w:t>
             </w:r>
             <w:r>
               <w:rPr>
@@ -766,7 +766,7 @@
               <w14:ligatures w14:val="standardContextual"/>
             </w:rPr>
           </w:pPr>
-          <w:hyperlink w:anchor="_Toc167224985" w:history="1">
+          <w:hyperlink w:anchor="_Toc168009523" w:history="1">
             <w:r>
               <w:rPr>
                 <w:rStyle w:val="Hyperlink"/>
@@ -793,7 +793,7 @@
                 <w:noProof/>
                 <w:webHidden/>
               </w:rPr>
-              <w:instrText xml:space="preserve"> PAGEREF _Toc167224985 \h </w:instrText>
+              <w:instrText xml:space="preserve"> PAGEREF _Toc168009523 \h </w:instrText>
             </w:r>
             <w:r>
               <w:rPr>
@@ -813,7 +813,7 @@
                 <w:noProof/>
                 <w:webHidden/>
               </w:rPr>
-              <w:t>3</w:t>
+              <w:t>2</w:t>
             </w:r>
             <w:r>
               <w:rPr>
@@ -839,13 +839,13 @@
               <w14:ligatures w14:val="standardContextual"/>
             </w:rPr>
           </w:pPr>
-          <w:hyperlink w:anchor="_Toc167224986" w:history="1">
+          <w:hyperlink w:anchor="_Toc168009524" w:history="1">
             <w:r>
               <w:rPr>
                 <w:rStyle w:val="Hyperlink"/>
                 <w:noProof/>
               </w:rPr>
-              <w:t>Planlægning</w:t>
+              <w:t>Tidsplan</w:t>
             </w:r>
             <w:r>
               <w:rPr>
@@ -866,7 +866,7 @@
                 <w:noProof/>
                 <w:webHidden/>
               </w:rPr>
-              <w:instrText xml:space="preserve"> PAGEREF _Toc167224986 \h </w:instrText>
+              <w:instrText xml:space="preserve"> PAGEREF _Toc168009524 \h </w:instrText>
             </w:r>
             <w:r>
               <w:rPr>
@@ -912,13 +912,13 @@
               <w14:ligatures w14:val="standardContextual"/>
             </w:rPr>
           </w:pPr>
-          <w:hyperlink w:anchor="_Toc167224987" w:history="1">
+          <w:hyperlink w:anchor="_Toc168009526" w:history="1">
             <w:r>
               <w:rPr>
                 <w:rStyle w:val="Hyperlink"/>
                 <w:noProof/>
               </w:rPr>
-              <w:t>Research</w:t>
+              <w:t>Pygame</w:t>
             </w:r>
             <w:r>
               <w:rPr>
@@ -939,7 +939,7 @@
                 <w:noProof/>
                 <w:webHidden/>
               </w:rPr>
-              <w:instrText xml:space="preserve"> PAGEREF _Toc167224987 \h </w:instrText>
+              <w:instrText xml:space="preserve"> PAGEREF _Toc168009526 \h </w:instrText>
             </w:r>
             <w:r>
               <w:rPr>
@@ -960,6 +960,79 @@
                 <w:webHidden/>
               </w:rPr>
               <w:t>3</w:t>
+            </w:r>
+            <w:r>
+              <w:rPr>
+                <w:noProof/>
+                <w:webHidden/>
+              </w:rPr>
+              <w:fldChar w:fldCharType="end"/>
+            </w:r>
+          </w:hyperlink>
+        </w:p>
+        <w:p>
+          <w:pPr>
+            <w:pStyle w:val="Indholdsfortegnelse2"/>
+            <w:tabs>
+              <w:tab w:val="right" w:leader="dot" w:pos="9628"/>
+            </w:tabs>
+            <w:rPr>
+              <w:rFonts w:cstheme="minorBidi"/>
+              <w:noProof/>
+              <w:kern w:val="2"/>
+              <w:sz w:val="24"/>
+              <w:szCs w:val="24"/>
+              <w14:ligatures w14:val="standardContextual"/>
+            </w:rPr>
+          </w:pPr>
+          <w:hyperlink w:anchor="_Toc168009527" w:history="1">
+            <w:r>
+              <w:rPr>
+                <w:rStyle w:val="Hyperlink"/>
+                <w:noProof/>
+              </w:rPr>
+              <w:t>Grundlæggende komponenter</w:t>
+            </w:r>
+            <w:r>
+              <w:rPr>
+                <w:noProof/>
+                <w:webHidden/>
+              </w:rPr>
+              <w:tab/>
+            </w:r>
+            <w:r>
+              <w:rPr>
+                <w:noProof/>
+                <w:webHidden/>
+              </w:rPr>
+              <w:fldChar w:fldCharType="begin"/>
+            </w:r>
+            <w:r>
+              <w:rPr>
+                <w:noProof/>
+                <w:webHidden/>
+              </w:rPr>
+              <w:instrText xml:space="preserve"> PAGEREF _Toc168009527 \h </w:instrText>
+            </w:r>
+            <w:r>
+              <w:rPr>
+                <w:noProof/>
+                <w:webHidden/>
+              </w:rPr>
+            </w:r>
+            <w:r>
+              <w:rPr>
+                <w:noProof/>
+                <w:webHidden/>
+              </w:rPr>
+              <w:fldChar w:fldCharType="separate"/>
+            </w:r>
+            <w:r>
+              <w:rPr>
+                <w:noProof/>
+                <w:webHidden/>
+              </w:rPr>
+              <w:t>4</w:t>
             </w:r>
             <w:r>
               <w:rPr>
@@ -985,13 +1058,13 @@
               <w14:ligatures w14:val="standardContextual"/>
             </w:rPr>
           </w:pPr>
-          <w:hyperlink w:anchor="_Toc167224988" w:history="1">
+          <w:hyperlink w:anchor="_Toc168009528" w:history="1">
             <w:r>
               <w:rPr>
                 <w:rStyle w:val="Hyperlink"/>
                 <w:noProof/>
               </w:rPr>
-              <w:t>Tidsplan</w:t>
+              <w:t>Grundlæggende Introduktion til Pygame</w:t>
             </w:r>
             <w:r>
               <w:rPr>
@@ -1012,7 +1085,7 @@
                 <w:noProof/>
                 <w:webHidden/>
               </w:rPr>
-              <w:instrText xml:space="preserve"> PAGEREF _Toc167224988 \h </w:instrText>
+              <w:instrText xml:space="preserve"> PAGEREF _Toc168009528 \h </w:instrText>
             </w:r>
             <w:r>
               <w:rPr>
@@ -1032,7 +1105,226 @@
                 <w:noProof/>
                 <w:webHidden/>
               </w:rPr>
-              <w:t>4</w:t>
+              <w:t>5</w:t>
+            </w:r>
+            <w:r>
+              <w:rPr>
+                <w:noProof/>
+                <w:webHidden/>
+              </w:rPr>
+              <w:fldChar w:fldCharType="end"/>
+            </w:r>
+          </w:hyperlink>
+        </w:p>
+        <w:p>
+          <w:pPr>
+            <w:pStyle w:val="Indholdsfortegnelse2"/>
+            <w:tabs>
+              <w:tab w:val="right" w:leader="dot" w:pos="9628"/>
+            </w:tabs>
+            <w:rPr>
+              <w:rFonts w:cstheme="minorBidi"/>
+              <w:noProof/>
+              <w:kern w:val="2"/>
+              <w:sz w:val="24"/>
+              <w:szCs w:val="24"/>
+              <w14:ligatures w14:val="standardContextual"/>
+            </w:rPr>
+          </w:pPr>
+          <w:hyperlink w:anchor="_Toc168009529" w:history="1">
+            <w:r>
+              <w:rPr>
+                <w:rStyle w:val="Hyperlink"/>
+                <w:noProof/>
+              </w:rPr>
+              <w:t>Installation</w:t>
+            </w:r>
+            <w:r>
+              <w:rPr>
+                <w:noProof/>
+                <w:webHidden/>
+              </w:rPr>
+              <w:tab/>
+            </w:r>
+            <w:r>
+              <w:rPr>
+                <w:noProof/>
+                <w:webHidden/>
+              </w:rPr>
+              <w:fldChar w:fldCharType="begin"/>
+            </w:r>
+            <w:r>
+              <w:rPr>
+                <w:noProof/>
+                <w:webHidden/>
+              </w:rPr>
+              <w:instrText xml:space="preserve"> PAGEREF _Toc168009529 \h </w:instrText>
+            </w:r>
+            <w:r>
+              <w:rPr>
+                <w:noProof/>
+                <w:webHidden/>
+              </w:rPr>
+            </w:r>
+            <w:r>
+              <w:rPr>
+                <w:noProof/>
+                <w:webHidden/>
+              </w:rPr>
+              <w:fldChar w:fldCharType="separate"/>
+            </w:r>
+            <w:r>
+              <w:rPr>
+                <w:noProof/>
+                <w:webHidden/>
+              </w:rPr>
+              <w:t>6</w:t>
+            </w:r>
+            <w:r>
+              <w:rPr>
+                <w:noProof/>
+                <w:webHidden/>
+              </w:rPr>
+              <w:fldChar w:fldCharType="end"/>
+            </w:r>
+          </w:hyperlink>
+        </w:p>
+        <w:p>
+          <w:pPr>
+            <w:pStyle w:val="Indholdsfortegnelse2"/>
+            <w:tabs>
+              <w:tab w:val="right" w:leader="dot" w:pos="9628"/>
+            </w:tabs>
+            <w:rPr>
+              <w:rFonts w:cstheme="minorBidi"/>
+              <w:noProof/>
+              <w:kern w:val="2"/>
+              <w:sz w:val="24"/>
+              <w:szCs w:val="24"/>
+              <w14:ligatures w14:val="standardContextual"/>
+            </w:rPr>
+          </w:pPr>
+          <w:hyperlink w:anchor="_Toc168009530" w:history="1">
+            <w:r>
+              <w:rPr>
+                <w:rStyle w:val="Hyperlink"/>
+                <w:noProof/>
+              </w:rPr>
+              <w:t>Essentielle Komponenter</w:t>
+            </w:r>
+            <w:r>
+              <w:rPr>
+                <w:noProof/>
+                <w:webHidden/>
+              </w:rPr>
+              <w:tab/>
+            </w:r>
+            <w:r>
+              <w:rPr>
+                <w:noProof/>
+                <w:webHidden/>
+              </w:rPr>
+              <w:fldChar w:fldCharType="begin"/>
+            </w:r>
+            <w:r>
+              <w:rPr>
+                <w:noProof/>
+                <w:webHidden/>
+              </w:rPr>
+              <w:instrText xml:space="preserve"> PAGEREF _Toc168009530 \h </w:instrText>
+            </w:r>
+            <w:r>
+              <w:rPr>
+                <w:noProof/>
+                <w:webHidden/>
+              </w:rPr>
+            </w:r>
+            <w:r>
+              <w:rPr>
+                <w:noProof/>
+                <w:webHidden/>
+              </w:rPr>
+              <w:fldChar w:fldCharType="separate"/>
+            </w:r>
+            <w:r>
+              <w:rPr>
+                <w:noProof/>
+                <w:webHidden/>
+              </w:rPr>
+              <w:t>6</w:t>
+            </w:r>
+            <w:r>
+              <w:rPr>
+                <w:noProof/>
+                <w:webHidden/>
+              </w:rPr>
+              <w:fldChar w:fldCharType="end"/>
+            </w:r>
+          </w:hyperlink>
+        </w:p>
+        <w:p>
+          <w:pPr>
+            <w:pStyle w:val="Indholdsfortegnelse2"/>
+            <w:tabs>
+              <w:tab w:val="right" w:leader="dot" w:pos="9628"/>
+            </w:tabs>
+            <w:rPr>
+              <w:rFonts w:cstheme="minorBidi"/>
+              <w:noProof/>
+              <w:kern w:val="2"/>
+              <w:sz w:val="24"/>
+              <w:szCs w:val="24"/>
+              <w14:ligatures w14:val="standardContextual"/>
+            </w:rPr>
+          </w:pPr>
+          <w:hyperlink w:anchor="_Toc168009531" w:history="1">
+            <w:r>
+              <w:rPr>
+                <w:rStyle w:val="Hyperlink"/>
+                <w:noProof/>
+              </w:rPr>
+              <w:t>Ikke-Essentielle Komponenter</w:t>
+            </w:r>
+            <w:r>
+              <w:rPr>
+                <w:noProof/>
+                <w:webHidden/>
+              </w:rPr>
+              <w:tab/>
+            </w:r>
+            <w:r>
+              <w:rPr>
+                <w:noProof/>
+                <w:webHidden/>
+              </w:rPr>
+              <w:fldChar w:fldCharType="begin"/>
+            </w:r>
+            <w:r>
+              <w:rPr>
+                <w:noProof/>
+                <w:webHidden/>
+              </w:rPr>
+              <w:instrText xml:space="preserve"> PAGEREF _Toc168009531 \h </w:instrText>
+            </w:r>
+            <w:r>
+              <w:rPr>
+                <w:noProof/>
+                <w:webHidden/>
+              </w:rPr>
+            </w:r>
+            <w:r>
+              <w:rPr>
+                <w:noProof/>
+                <w:webHidden/>
+              </w:rPr>
+              <w:fldChar w:fldCharType="separate"/>
+            </w:r>
+            <w:r>
+              <w:rPr>
+                <w:noProof/>
+                <w:webHidden/>
+              </w:rPr>
+              <w:t>7</w:t>
             </w:r>
             <w:r>
               <w:rPr>
@@ -1058,13 +1350,13 @@
               <w14:ligatures w14:val="standardContextual"/>
             </w:rPr>
           </w:pPr>
-          <w:hyperlink w:anchor="_Toc167224989" w:history="1">
+          <w:hyperlink w:anchor="_Toc168009532" w:history="1">
             <w:r>
               <w:rPr>
                 <w:rStyle w:val="Hyperlink"/>
                 <w:noProof/>
               </w:rPr>
-              <w:t>Pygame</w:t>
+              <w:t>Brætspil/ brætspil bane i Pygame</w:t>
             </w:r>
             <w:r>
               <w:rPr>
@@ -1085,7 +1377,7 @@
                 <w:noProof/>
                 <w:webHidden/>
               </w:rPr>
-              <w:instrText xml:space="preserve"> PAGEREF _Toc167224989 \h </w:instrText>
+              <w:instrText xml:space="preserve"> PAGEREF _Toc168009532 \h </w:instrText>
             </w:r>
             <w:r>
               <w:rPr>
@@ -1105,7 +1397,373 @@
                 <w:noProof/>
                 <w:webHidden/>
               </w:rPr>
-              <w:t>4</w:t>
+              <w:t>8</w:t>
+            </w:r>
+            <w:r>
+              <w:rPr>
+                <w:noProof/>
+                <w:webHidden/>
+              </w:rPr>
+              <w:fldChar w:fldCharType="end"/>
+            </w:r>
+          </w:hyperlink>
+        </w:p>
+        <w:p>
+          <w:pPr>
+            <w:pStyle w:val="Indholdsfortegnelse1"/>
+            <w:tabs>
+              <w:tab w:val="right" w:leader="dot" w:pos="9628"/>
+            </w:tabs>
+            <w:rPr>
+              <w:rFonts w:cstheme="minorBidi"/>
+              <w:noProof/>
+              <w:kern w:val="2"/>
+              <w:sz w:val="24"/>
+              <w:szCs w:val="24"/>
+              <w14:ligatures w14:val="standardContextual"/>
+            </w:rPr>
+          </w:pPr>
+          <w:hyperlink w:anchor="_Toc168009533" w:history="1">
+            <w:r>
+              <w:rPr>
+                <w:rStyle w:val="Hyperlink"/>
+                <w:noProof/>
+              </w:rPr>
+              <w:t>Håndtering af input for styring af spilfiguren</w:t>
+            </w:r>
+            <w:r>
+              <w:rPr>
+                <w:noProof/>
+                <w:webHidden/>
+              </w:rPr>
+              <w:tab/>
+            </w:r>
+            <w:r>
+              <w:rPr>
+                <w:noProof/>
+                <w:webHidden/>
+              </w:rPr>
+              <w:fldChar w:fldCharType="begin"/>
+            </w:r>
+            <w:r>
+              <w:rPr>
+                <w:noProof/>
+                <w:webHidden/>
+              </w:rPr>
+              <w:instrText xml:space="preserve"> PAGEREF _Toc168009533 \h </w:instrText>
+            </w:r>
+            <w:r>
+              <w:rPr>
+                <w:noProof/>
+                <w:webHidden/>
+              </w:rPr>
+            </w:r>
+            <w:r>
+              <w:rPr>
+                <w:noProof/>
+                <w:webHidden/>
+              </w:rPr>
+              <w:fldChar w:fldCharType="separate"/>
+            </w:r>
+            <w:r>
+              <w:rPr>
+                <w:noProof/>
+                <w:webHidden/>
+              </w:rPr>
+              <w:t>10</w:t>
+            </w:r>
+            <w:r>
+              <w:rPr>
+                <w:noProof/>
+                <w:webHidden/>
+              </w:rPr>
+              <w:fldChar w:fldCharType="end"/>
+            </w:r>
+          </w:hyperlink>
+        </w:p>
+        <w:p>
+          <w:pPr>
+            <w:pStyle w:val="Indholdsfortegnelse1"/>
+            <w:tabs>
+              <w:tab w:val="right" w:leader="dot" w:pos="9628"/>
+            </w:tabs>
+            <w:rPr>
+              <w:rFonts w:cstheme="minorBidi"/>
+              <w:noProof/>
+              <w:kern w:val="2"/>
+              <w:sz w:val="24"/>
+              <w:szCs w:val="24"/>
+              <w14:ligatures w14:val="standardContextual"/>
+            </w:rPr>
+          </w:pPr>
+          <w:hyperlink w:anchor="_Toc168009534" w:history="1">
+            <w:r>
+              <w:rPr>
+                <w:rStyle w:val="Hyperlink"/>
+                <w:rFonts w:eastAsia="Times New Roman"/>
+                <w:noProof/>
+              </w:rPr>
+              <w:t>Konklusion</w:t>
+            </w:r>
+            <w:r>
+              <w:rPr>
+                <w:noProof/>
+                <w:webHidden/>
+              </w:rPr>
+              <w:tab/>
+            </w:r>
+            <w:r>
+              <w:rPr>
+                <w:noProof/>
+                <w:webHidden/>
+              </w:rPr>
+              <w:fldChar w:fldCharType="begin"/>
+            </w:r>
+            <w:r>
+              <w:rPr>
+                <w:noProof/>
+                <w:webHidden/>
+              </w:rPr>
+              <w:instrText xml:space="preserve"> PAGEREF _Toc168009534 \h </w:instrText>
+            </w:r>
+            <w:r>
+              <w:rPr>
+                <w:noProof/>
+                <w:webHidden/>
+              </w:rPr>
+            </w:r>
+            <w:r>
+              <w:rPr>
+                <w:noProof/>
+                <w:webHidden/>
+              </w:rPr>
+              <w:fldChar w:fldCharType="separate"/>
+            </w:r>
+            <w:r>
+              <w:rPr>
+                <w:noProof/>
+                <w:webHidden/>
+              </w:rPr>
+              <w:t>11</w:t>
+            </w:r>
+            <w:r>
+              <w:rPr>
+                <w:noProof/>
+                <w:webHidden/>
+              </w:rPr>
+              <w:fldChar w:fldCharType="end"/>
+            </w:r>
+          </w:hyperlink>
+        </w:p>
+        <w:p>
+          <w:pPr>
+            <w:pStyle w:val="Indholdsfortegnelse1"/>
+            <w:tabs>
+              <w:tab w:val="right" w:leader="dot" w:pos="9628"/>
+            </w:tabs>
+            <w:rPr>
+              <w:rFonts w:cstheme="minorBidi"/>
+              <w:noProof/>
+              <w:kern w:val="2"/>
+              <w:sz w:val="24"/>
+              <w:szCs w:val="24"/>
+              <w14:ligatures w14:val="standardContextual"/>
+            </w:rPr>
+          </w:pPr>
+          <w:hyperlink w:anchor="_Toc168009535" w:history="1">
+            <w:r>
+              <w:rPr>
+                <w:rStyle w:val="Hyperlink"/>
+                <w:noProof/>
+              </w:rPr>
+              <w:t>Refleksion</w:t>
+            </w:r>
+            <w:r>
+              <w:rPr>
+                <w:noProof/>
+                <w:webHidden/>
+              </w:rPr>
+              <w:tab/>
+            </w:r>
+            <w:r>
+              <w:rPr>
+                <w:noProof/>
+                <w:webHidden/>
+              </w:rPr>
+              <w:fldChar w:fldCharType="begin"/>
+            </w:r>
+            <w:r>
+              <w:rPr>
+                <w:noProof/>
+                <w:webHidden/>
+              </w:rPr>
+              <w:instrText xml:space="preserve"> PAGEREF _Toc168009535 \h </w:instrText>
+            </w:r>
+            <w:r>
+              <w:rPr>
+                <w:noProof/>
+                <w:webHidden/>
+              </w:rPr>
+            </w:r>
+            <w:r>
+              <w:rPr>
+                <w:noProof/>
+                <w:webHidden/>
+              </w:rPr>
+              <w:fldChar w:fldCharType="separate"/>
+            </w:r>
+            <w:r>
+              <w:rPr>
+                <w:noProof/>
+                <w:webHidden/>
+              </w:rPr>
+              <w:t>13</w:t>
+            </w:r>
+            <w:r>
+              <w:rPr>
+                <w:noProof/>
+                <w:webHidden/>
+              </w:rPr>
+              <w:fldChar w:fldCharType="end"/>
+            </w:r>
+          </w:hyperlink>
+        </w:p>
+        <w:p>
+          <w:pPr>
+            <w:pStyle w:val="Indholdsfortegnelse1"/>
+            <w:tabs>
+              <w:tab w:val="right" w:leader="dot" w:pos="9628"/>
+            </w:tabs>
+            <w:rPr>
+              <w:rFonts w:cstheme="minorBidi"/>
+              <w:noProof/>
+              <w:kern w:val="2"/>
+              <w:sz w:val="24"/>
+              <w:szCs w:val="24"/>
+              <w14:ligatures w14:val="standardContextual"/>
+            </w:rPr>
+          </w:pPr>
+          <w:hyperlink w:anchor="_Toc168009536" w:history="1">
+            <w:r>
+              <w:rPr>
+                <w:rStyle w:val="Hyperlink"/>
+                <w:noProof/>
+              </w:rPr>
+              <w:t>Litteratur liste</w:t>
+            </w:r>
+            <w:r>
+              <w:rPr>
+                <w:noProof/>
+                <w:webHidden/>
+              </w:rPr>
+              <w:tab/>
+            </w:r>
+            <w:r>
+              <w:rPr>
+                <w:noProof/>
+                <w:webHidden/>
+              </w:rPr>
+              <w:fldChar w:fldCharType="begin"/>
+            </w:r>
+            <w:r>
+              <w:rPr>
+                <w:noProof/>
+                <w:webHidden/>
+              </w:rPr>
+              <w:instrText xml:space="preserve"> PAGEREF _Toc168009536 \h </w:instrText>
+            </w:r>
+            <w:r>
+              <w:rPr>
+                <w:noProof/>
+                <w:webHidden/>
+              </w:rPr>
+            </w:r>
+            <w:r>
+              <w:rPr>
+                <w:noProof/>
+                <w:webHidden/>
+              </w:rPr>
+              <w:fldChar w:fldCharType="separate"/>
+            </w:r>
+            <w:r>
+              <w:rPr>
+                <w:noProof/>
+                <w:webHidden/>
+              </w:rPr>
+              <w:t>14</w:t>
+            </w:r>
+            <w:r>
+              <w:rPr>
+                <w:noProof/>
+                <w:webHidden/>
+              </w:rPr>
+              <w:fldChar w:fldCharType="end"/>
+            </w:r>
+          </w:hyperlink>
+        </w:p>
+        <w:p>
+          <w:pPr>
+            <w:pStyle w:val="Indholdsfortegnelse1"/>
+            <w:tabs>
+              <w:tab w:val="right" w:leader="dot" w:pos="9628"/>
+            </w:tabs>
+            <w:rPr>
+              <w:rFonts w:cstheme="minorBidi"/>
+              <w:noProof/>
+              <w:kern w:val="2"/>
+              <w:sz w:val="24"/>
+              <w:szCs w:val="24"/>
+              <w14:ligatures w14:val="standardContextual"/>
+            </w:rPr>
+          </w:pPr>
+          <w:hyperlink w:anchor="_Toc168009537" w:history="1">
+            <w:r>
+              <w:rPr>
+                <w:rStyle w:val="Hyperlink"/>
+                <w:noProof/>
+              </w:rPr>
+              <w:t>Bilag</w:t>
+            </w:r>
+            <w:r>
+              <w:rPr>
+                <w:noProof/>
+                <w:webHidden/>
+              </w:rPr>
+              <w:tab/>
+            </w:r>
+            <w:r>
+              <w:rPr>
+                <w:noProof/>
+                <w:webHidden/>
+              </w:rPr>
+              <w:fldChar w:fldCharType="begin"/>
+            </w:r>
+            <w:r>
+              <w:rPr>
+                <w:noProof/>
+                <w:webHidden/>
+              </w:rPr>
+              <w:instrText xml:space="preserve"> PAGEREF _Toc168009537 \h </w:instrText>
+            </w:r>
+            <w:r>
+              <w:rPr>
+                <w:noProof/>
+                <w:webHidden/>
+              </w:rPr>
+            </w:r>
+            <w:r>
+              <w:rPr>
+                <w:noProof/>
+                <w:webHidden/>
+              </w:rPr>
+              <w:fldChar w:fldCharType="separate"/>
+            </w:r>
+            <w:r>
+              <w:rPr>
+                <w:noProof/>
+                <w:webHidden/>
+              </w:rPr>
+              <w:t>14</w:t>
             </w:r>
             <w:r>
               <w:rPr>
@@ -1131,13 +1789,13 @@
               <w14:ligatures w14:val="standardContextual"/>
             </w:rPr>
           </w:pPr>
-          <w:hyperlink w:anchor="_Toc167224990" w:history="1">
+          <w:hyperlink w:anchor="_Toc168009538" w:history="1">
             <w:r>
               <w:rPr>
                 <w:rStyle w:val="Hyperlink"/>
                 <w:noProof/>
               </w:rPr>
-              <w:t>Grundlæggende komponenter</w:t>
+              <w:t>Tidsplan</w:t>
             </w:r>
             <w:r>
               <w:rPr>
@@ -1158,7 +1816,7 @@
                 <w:noProof/>
                 <w:webHidden/>
               </w:rPr>
-              <w:instrText xml:space="preserve"> PAGEREF _Toc167224990 \h </w:instrText>
+              <w:instrText xml:space="preserve"> PAGEREF _Toc168009538 \h </w:instrText>
             </w:r>
             <w:r>
               <w:rPr>
@@ -1178,7 +1836,7 @@
                 <w:noProof/>
                 <w:webHidden/>
               </w:rPr>
-              <w:t>4</w:t>
+              <w:t>14</w:t>
             </w:r>
             <w:r>
               <w:rPr>
@@ -1204,13 +1862,13 @@
               <w14:ligatures w14:val="standardContextual"/>
             </w:rPr>
           </w:pPr>
-          <w:hyperlink w:anchor="_Toc167224991" w:history="1">
+          <w:hyperlink w:anchor="_Toc168009539" w:history="1">
             <w:r>
               <w:rPr>
                 <w:rStyle w:val="Hyperlink"/>
                 <w:noProof/>
               </w:rPr>
-              <w:t>Grundlæggende Introduktion til Pygame</w:t>
+              <w:t>Billede af Spil</w:t>
             </w:r>
             <w:r>
               <w:rPr>
@@ -1231,7 +1889,7 @@
                 <w:noProof/>
                 <w:webHidden/>
               </w:rPr>
-              <w:instrText xml:space="preserve"> PAGEREF _Toc167224991 \h </w:instrText>
+              <w:instrText xml:space="preserve"> PAGEREF _Toc168009539 \h </w:instrText>
             </w:r>
             <w:r>
               <w:rPr>
@@ -1251,299 +1909,7 @@
                 <w:noProof/>
                 <w:webHidden/>
               </w:rPr>
-              <w:t>5</w:t>
-            </w:r>
-            <w:r>
-              <w:rPr>
-                <w:noProof/>
-                <w:webHidden/>
-              </w:rPr>
-              <w:fldChar w:fldCharType="end"/>
-            </w:r>
-          </w:hyperlink>
-        </w:p>
-        <w:p>
-          <w:pPr>
-            <w:pStyle w:val="Indholdsfortegnelse2"/>
-            <w:tabs>
-              <w:tab w:val="right" w:leader="dot" w:pos="9628"/>
-            </w:tabs>
-            <w:rPr>
-              <w:rFonts w:cstheme="minorBidi"/>
-              <w:noProof/>
-              <w:kern w:val="2"/>
-              <w:sz w:val="24"/>
-              <w:szCs w:val="24"/>
-              <w14:ligatures w14:val="standardContextual"/>
-            </w:rPr>
-          </w:pPr>
-          <w:hyperlink w:anchor="_Toc167224992" w:history="1">
-            <w:r>
-              <w:rPr>
-                <w:rStyle w:val="Hyperlink"/>
-                <w:noProof/>
-              </w:rPr>
-              <w:t>Installation</w:t>
-            </w:r>
-            <w:r>
-              <w:rPr>
-                <w:noProof/>
-                <w:webHidden/>
-              </w:rPr>
-              <w:tab/>
-            </w:r>
-            <w:r>
-              <w:rPr>
-                <w:noProof/>
-                <w:webHidden/>
-              </w:rPr>
-              <w:fldChar w:fldCharType="begin"/>
-            </w:r>
-            <w:r>
-              <w:rPr>
-                <w:noProof/>
-                <w:webHidden/>
-              </w:rPr>
-              <w:instrText xml:space="preserve"> PAGEREF _Toc167224992 \h </w:instrText>
-            </w:r>
-            <w:r>
-              <w:rPr>
-                <w:noProof/>
-                <w:webHidden/>
-              </w:rPr>
-            </w:r>
-            <w:r>
-              <w:rPr>
-                <w:noProof/>
-                <w:webHidden/>
-              </w:rPr>
-              <w:fldChar w:fldCharType="separate"/>
-            </w:r>
-            <w:r>
-              <w:rPr>
-                <w:noProof/>
-                <w:webHidden/>
-              </w:rPr>
-              <w:t>5</w:t>
-            </w:r>
-            <w:r>
-              <w:rPr>
-                <w:noProof/>
-                <w:webHidden/>
-              </w:rPr>
-              <w:fldChar w:fldCharType="end"/>
-            </w:r>
-          </w:hyperlink>
-        </w:p>
-        <w:p>
-          <w:pPr>
-            <w:pStyle w:val="Indholdsfortegnelse2"/>
-            <w:tabs>
-              <w:tab w:val="right" w:leader="dot" w:pos="9628"/>
-            </w:tabs>
-            <w:rPr>
-              <w:rFonts w:cstheme="minorBidi"/>
-              <w:noProof/>
-              <w:kern w:val="2"/>
-              <w:sz w:val="24"/>
-              <w:szCs w:val="24"/>
-              <w14:ligatures w14:val="standardContextual"/>
-            </w:rPr>
-          </w:pPr>
-          <w:hyperlink w:anchor="_Toc167224993" w:history="1">
-            <w:r>
-              <w:rPr>
-                <w:rStyle w:val="Hyperlink"/>
-                <w:noProof/>
-              </w:rPr>
-              <w:t>Grundlæggende Struktur</w:t>
-            </w:r>
-            <w:r>
-              <w:rPr>
-                <w:noProof/>
-                <w:webHidden/>
-              </w:rPr>
-              <w:tab/>
-            </w:r>
-            <w:r>
-              <w:rPr>
-                <w:noProof/>
-                <w:webHidden/>
-              </w:rPr>
-              <w:fldChar w:fldCharType="begin"/>
-            </w:r>
-            <w:r>
-              <w:rPr>
-                <w:noProof/>
-                <w:webHidden/>
-              </w:rPr>
-              <w:instrText xml:space="preserve"> PAGEREF _Toc167224993 \h </w:instrText>
-            </w:r>
-            <w:r>
-              <w:rPr>
-                <w:noProof/>
-                <w:webHidden/>
-              </w:rPr>
-            </w:r>
-            <w:r>
-              <w:rPr>
-                <w:noProof/>
-                <w:webHidden/>
-              </w:rPr>
-              <w:fldChar w:fldCharType="separate"/>
-            </w:r>
-            <w:r>
-              <w:rPr>
-                <w:noProof/>
-                <w:webHidden/>
-              </w:rPr>
-              <w:t>6</w:t>
-            </w:r>
-            <w:r>
-              <w:rPr>
-                <w:noProof/>
-                <w:webHidden/>
-              </w:rPr>
-              <w:fldChar w:fldCharType="end"/>
-            </w:r>
-          </w:hyperlink>
-        </w:p>
-        <w:p>
-          <w:pPr>
-            <w:pStyle w:val="Indholdsfortegnelse2"/>
-            <w:tabs>
-              <w:tab w:val="right" w:leader="dot" w:pos="9628"/>
-            </w:tabs>
-            <w:rPr>
-              <w:rFonts w:cstheme="minorBidi"/>
-              <w:noProof/>
-              <w:kern w:val="2"/>
-              <w:sz w:val="24"/>
-              <w:szCs w:val="24"/>
-              <w14:ligatures w14:val="standardContextual"/>
-            </w:rPr>
-          </w:pPr>
-          <w:hyperlink w:anchor="_Toc167224994" w:history="1">
-            <w:r>
-              <w:rPr>
-                <w:rStyle w:val="Hyperlink"/>
-                <w:noProof/>
-              </w:rPr>
-              <w:t>Lydhåndtering</w:t>
-            </w:r>
-            <w:r>
-              <w:rPr>
-                <w:noProof/>
-                <w:webHidden/>
-              </w:rPr>
-              <w:tab/>
-            </w:r>
-            <w:r>
-              <w:rPr>
-                <w:noProof/>
-                <w:webHidden/>
-              </w:rPr>
-              <w:fldChar w:fldCharType="begin"/>
-            </w:r>
-            <w:r>
-              <w:rPr>
-                <w:noProof/>
-                <w:webHidden/>
-              </w:rPr>
-              <w:instrText xml:space="preserve"> PAGEREF _Toc167224994 \h </w:instrText>
-            </w:r>
-            <w:r>
-              <w:rPr>
-                <w:noProof/>
-                <w:webHidden/>
-              </w:rPr>
-            </w:r>
-            <w:r>
-              <w:rPr>
-                <w:noProof/>
-                <w:webHidden/>
-              </w:rPr>
-              <w:fldChar w:fldCharType="separate"/>
-            </w:r>
-            <w:r>
-              <w:rPr>
-                <w:noProof/>
-                <w:webHidden/>
-              </w:rPr>
-              <w:t>7</w:t>
-            </w:r>
-            <w:r>
-              <w:rPr>
-                <w:noProof/>
-                <w:webHidden/>
-              </w:rPr>
-              <w:fldChar w:fldCharType="end"/>
-            </w:r>
-          </w:hyperlink>
-        </w:p>
-        <w:p>
-          <w:pPr>
-            <w:pStyle w:val="Indholdsfortegnelse2"/>
-            <w:tabs>
-              <w:tab w:val="right" w:leader="dot" w:pos="9628"/>
-            </w:tabs>
-            <w:rPr>
-              <w:rFonts w:cstheme="minorBidi"/>
-              <w:noProof/>
-              <w:kern w:val="2"/>
-              <w:sz w:val="24"/>
-              <w:szCs w:val="24"/>
-              <w14:ligatures w14:val="standardContextual"/>
-            </w:rPr>
-          </w:pPr>
-          <w:hyperlink w:anchor="_Toc167224995" w:history="1">
-            <w:r>
-              <w:rPr>
-                <w:rStyle w:val="Hyperlink"/>
-                <w:noProof/>
-              </w:rPr>
-              <w:t>Animation</w:t>
-            </w:r>
-            <w:r>
-              <w:rPr>
-                <w:noProof/>
-                <w:webHidden/>
-              </w:rPr>
-              <w:tab/>
-            </w:r>
-            <w:r>
-              <w:rPr>
-                <w:noProof/>
-                <w:webHidden/>
-              </w:rPr>
-              <w:fldChar w:fldCharType="begin"/>
-            </w:r>
-            <w:r>
-              <w:rPr>
-                <w:noProof/>
-                <w:webHidden/>
-              </w:rPr>
-              <w:instrText xml:space="preserve"> PAGEREF _Toc167224995 \h </w:instrText>
-            </w:r>
-            <w:r>
-              <w:rPr>
-                <w:noProof/>
-                <w:webHidden/>
-              </w:rPr>
-            </w:r>
-            <w:r>
-              <w:rPr>
-                <w:noProof/>
-                <w:webHidden/>
-              </w:rPr>
-              <w:fldChar w:fldCharType="separate"/>
-            </w:r>
-            <w:r>
-              <w:rPr>
-                <w:noProof/>
-                <w:webHidden/>
-              </w:rPr>
-              <w:t>7</w:t>
+              <w:t>17</w:t>
             </w:r>
             <w:r>
               <w:rPr>
@@ -1572,80 +1938,184 @@
     <w:p/>
     <w:p/>
     <w:p/>
-    <w:p/>
-    <w:p/>
-    <w:p/>
-    <w:p/>
-    <w:p/>
-    <w:p/>
     <w:p>
       <w:pPr>
         <w:pStyle w:val="Overskrift1"/>
       </w:pPr>
-      <w:bookmarkStart w:id="0" w:name="_Toc167224982"/>
+      <w:bookmarkStart w:id="0" w:name="_Toc168009520"/>
       <w:r>
         <w:lastRenderedPageBreak/>
-        <w:t>Introduktion</w:t>
+        <w:t>I</w:t>
+      </w:r>
+      <w:r>
+        <w:t>ntroduktion</w:t>
       </w:r>
       <w:bookmarkEnd w:id="0"/>
     </w:p>
     <w:p>
       <w:r>
-        <w:t>Velkommen til et spændende 4. semester projekt, hvor vi vil udforske og lære gennem udviklingen af et spil i Python ved hjælp af Pygame-frameworket. I dette projekt vil vi tage inspiration fra det klassiske brætspil Monopoly og skabe vores egen digitale version af det.</w:t>
-      </w:r>
-    </w:p>
-    <w:p>
-      <w:r>
-        <w:t>Formålet med dette projekt er ikke kun at implementere et spil, men også at dykke ned i en række koncepter og teknologier inden for softwareudvikling og spiludvikling. Vi vil udforske emner såsom objektorienteret programmering, brugergrænsefladedesign, spillogik, algoritmer til spilfunktioner og meget mere.</w:t>
-      </w:r>
-    </w:p>
-    <w:p>
-      <w:r>
-        <w:t>Gennem dette projekt vil du have mulighed for at lære og anvende nye færdigheder og teknikker, samtidig med at du styrker din forståelse for Python-programmering og softwarearkitektur. Projektet vil give dig mulighed for at udforske og eksperimentere med forskellige løsninger og tilgange, samtidig med at du arbejder på at skabe et spil, der er sjovt og engagerende for brugerne.</w:t>
-      </w:r>
-    </w:p>
-    <w:p>
-      <w:r>
-        <w:t>Du vil blive opfordret til at undersøge og implementere unikke funktioner og mekanikker i spillet, der adskiller det fra den traditionelle Monopoly-oplevelse og giver det sit eget særpræg. Dette kan omfatte tilføjelse af nye regler, specialfelter, karakterer eller endda integration af online multiplayer-funktionalitet.</w:t>
-      </w:r>
-    </w:p>
-    <w:p>
-      <w:r>
-        <w:t>Dette projekt vil være individuelt, hvilket betyder, at du har frihed til at udforske og fordybe dig i de områder af spiludvikling, der interesserer dig mest. Gennem projektets forløb vil der være løbende vejledning og støtte til rådighed for at hjælpe dig med at nå dine mål og skabe en imponerende digital udgave af Monopoly.</w:t>
-      </w:r>
-    </w:p>
-    <w:p>
-      <w:r>
-        <w:t>Vi ser frem til at se, hvad du vil opnå med dette spændende projekt, og hvordan du vil udforske og lære gennem udviklingen af dit eget spil i Pygame. Lad os gå i gang og skabe noget fantastisk sammen!</w:t>
-      </w:r>
-    </w:p>
-    <w:p/>
-    <w:p/>
-    <w:p/>
-    <w:p/>
-    <w:p/>
-    <w:p/>
+        <w:t xml:space="preserve">Velkommen til et spændende 4. semester projekt, hvor </w:t>
+      </w:r>
+      <w:r>
+        <w:t>jeg</w:t>
+      </w:r>
+      <w:r>
+        <w:t xml:space="preserve"> vil udforske og lære gennem udviklingen af et spil i Python ved hjælp af Pygame-frameworket. I dette projekt vil </w:t>
+      </w:r>
+      <w:r>
+        <w:t>jeg</w:t>
+      </w:r>
+      <w:r>
+        <w:t xml:space="preserve"> tage inspiration fra </w:t>
+      </w:r>
+      <w:r>
+        <w:t xml:space="preserve">et brætspil der hedder ”Cashflow </w:t>
+      </w:r>
+      <w:proofErr w:type="spellStart"/>
+      <w:r>
+        <w:t>Get</w:t>
+      </w:r>
+      <w:proofErr w:type="spellEnd"/>
+      <w:r>
+        <w:t xml:space="preserve"> Out Of The Rat Race” </w:t>
+      </w:r>
+      <w:r>
+        <w:t xml:space="preserve">og skabe </w:t>
+      </w:r>
+      <w:r>
+        <w:t>min</w:t>
+      </w:r>
+      <w:r>
+        <w:t xml:space="preserve"> egen digitale version af det.</w:t>
+      </w:r>
+    </w:p>
+    <w:p>
+      <w:r>
+        <w:t xml:space="preserve">Formålet med dette projekt er ikke kun at implementere et spil, men </w:t>
+      </w:r>
+      <w:r>
+        <w:t>primært</w:t>
+      </w:r>
+      <w:r>
+        <w:t xml:space="preserve"> at dykke ned i </w:t>
+      </w:r>
+      <w:r>
+        <w:t>bibliotekspakke</w:t>
+      </w:r>
+      <w:r>
+        <w:t>n</w:t>
+      </w:r>
+      <w:r>
+        <w:t xml:space="preserve"> </w:t>
+      </w:r>
+      <w:r>
+        <w:t>Pygame, og få en betydelig stor mængde viden inden for Pygame</w:t>
+      </w:r>
+      <w:r>
+        <w:t>.</w:t>
+      </w:r>
+    </w:p>
+    <w:p>
+      <w:r>
+        <w:t xml:space="preserve">Gennem dette projekt vil </w:t>
+      </w:r>
+      <w:r>
+        <w:t>jeg</w:t>
+      </w:r>
+      <w:r>
+        <w:t xml:space="preserve"> have mulighed for at lære og anvende nye færdigheder og teknikker, samtidig med at styrker </w:t>
+      </w:r>
+      <w:r>
+        <w:t>m</w:t>
+      </w:r>
+      <w:r>
+        <w:t>in forståelse for Python-programmering og softwarearkitektur</w:t>
+      </w:r>
+      <w:r>
+        <w:t>, samt at lære Pygame</w:t>
+      </w:r>
+      <w:r>
+        <w:t xml:space="preserve">. Projektet vil give </w:t>
+      </w:r>
+      <w:r>
+        <w:t>mig</w:t>
+      </w:r>
+      <w:r>
+        <w:t xml:space="preserve"> mulighed for at udforske og eksperimentere med forskellige løsninger og tilgange, samtidig med at </w:t>
+      </w:r>
+      <w:r>
+        <w:t>jeg</w:t>
+      </w:r>
+      <w:r>
+        <w:t xml:space="preserve"> arbejder på at skabe et spil, der er sjovt og engagerende.</w:t>
+      </w:r>
+    </w:p>
+    <w:p>
+      <w:r>
+        <w:t>Jeg</w:t>
+      </w:r>
+      <w:r>
+        <w:t xml:space="preserve"> vil blive opfordret til at undersøge og implementere unikke funktioner og mekanikker </w:t>
+      </w:r>
+      <w:r>
+        <w:t>jeg ikke har lavet før</w:t>
+      </w:r>
+      <w:r>
+        <w:t xml:space="preserve">, </w:t>
+      </w:r>
+      <w:r>
+        <w:t>så det korrekt simulere det brætspil som det er baseret på</w:t>
+      </w:r>
+      <w:r>
+        <w:t>.</w:t>
+      </w:r>
+    </w:p>
     <w:p>
       <w:pPr>
         <w:pStyle w:val="Overskrift1"/>
       </w:pPr>
-      <w:bookmarkStart w:id="1" w:name="_Toc167224983"/>
-      <w:r>
-        <w:lastRenderedPageBreak/>
+      <w:bookmarkStart w:id="1" w:name="_Toc168009521"/>
+      <w:r>
         <w:t>Problemformulering</w:t>
       </w:r>
       <w:bookmarkEnd w:id="1"/>
     </w:p>
     <w:p>
       <w:r>
-        <w:t xml:space="preserve">I dette projekt vil jeg undersøge og udforske processen med at udvikle et digitalt brætspil ved at skabe min egen version af Monopoly ved hjælp af Python og Pygame-frameworket. </w:t>
+        <w:t>Hvordan kan man lave</w:t>
+      </w:r>
+      <w:r>
+        <w:t xml:space="preserve"> </w:t>
+      </w:r>
+      <w:r>
+        <w:t xml:space="preserve">”Cashflow </w:t>
+      </w:r>
+      <w:proofErr w:type="spellStart"/>
+      <w:r>
+        <w:t>Get</w:t>
+      </w:r>
+      <w:proofErr w:type="spellEnd"/>
+      <w:r>
+        <w:t xml:space="preserve"> Out Of The Rat Race”</w:t>
+      </w:r>
+      <w:r>
+        <w:t xml:space="preserve"> </w:t>
+      </w:r>
+      <w:r>
+        <w:t>ved hjælp af Python og Pygame-</w:t>
+      </w:r>
+      <w:r>
+        <w:t>biblioteket</w:t>
+      </w:r>
+      <w:r>
+        <w:t xml:space="preserve">. </w:t>
       </w:r>
     </w:p>
     <w:p>
       <w:pPr>
         <w:pStyle w:val="Overskrift2"/>
       </w:pPr>
-      <w:bookmarkStart w:id="2" w:name="_Toc167224984"/>
+      <w:bookmarkStart w:id="2" w:name="_Toc168009522"/>
       <w:r>
         <w:t>Arbejdsspørgsmål</w:t>
       </w:r>
@@ -1666,7 +2136,26 @@
     <w:p>
       <w:pPr>
         <w:pStyle w:val="Listeafsnit"/>
-      </w:pPr>
+        <w:numPr>
+          <w:ilvl w:val="0"/>
+          <w:numId w:val="1"/>
+        </w:numPr>
+      </w:pPr>
+      <w:r>
+        <w:t xml:space="preserve">Hvordan </w:t>
+      </w:r>
+      <w:r>
+        <w:t>kan</w:t>
+      </w:r>
+      <w:r>
+        <w:t xml:space="preserve"> man </w:t>
+      </w:r>
+      <w:r>
+        <w:t xml:space="preserve">anvende </w:t>
+      </w:r>
+      <w:r>
+        <w:t>Pygame?</w:t>
+      </w:r>
     </w:p>
     <w:p>
       <w:pPr>
@@ -1677,16 +2166,8 @@
         </w:numPr>
       </w:pPr>
       <w:r>
-        <w:t>Hvordan bruger man Pygame?</w:t>
-      </w:r>
-      <w:r>
-        <w:t xml:space="preserve"> (animation og lyd)</w:t>
-      </w:r>
-    </w:p>
-    <w:p>
-      <w:pPr>
-        <w:pStyle w:val="Listeafsnit"/>
-      </w:pPr>
+        <w:t>Hvordan håndteres brugerinput i Pygame for at styre spillerfiguren?</w:t>
+      </w:r>
     </w:p>
     <w:p>
       <w:pPr>
@@ -1697,13 +2178,14 @@
         </w:numPr>
       </w:pPr>
       <w:r>
-        <w:t>Hvordan håndteres brugerinput i Pygame for at styre spillerfiguren?</w:t>
-      </w:r>
-    </w:p>
-    <w:p>
-      <w:pPr>
-        <w:pStyle w:val="Listeafsnit"/>
-      </w:pPr>
+        <w:t>Hvordan kan man lave et brætspil</w:t>
+      </w:r>
+      <w:r>
+        <w:t>/ brætspil bane</w:t>
+      </w:r>
+      <w:r>
+        <w:t xml:space="preserve"> i Pygame?</w:t>
+      </w:r>
     </w:p>
     <w:p>
       <w:pPr>
@@ -1714,57 +2196,14 @@
         </w:numPr>
       </w:pPr>
       <w:r>
-        <w:t>Hvordan kan man lave et brætspil</w:t>
-      </w:r>
-      <w:r>
-        <w:t>/ brætspil bane</w:t>
-      </w:r>
-      <w:r>
-        <w:t xml:space="preserve"> i Pygame?</w:t>
-      </w:r>
-    </w:p>
-    <w:p>
-      <w:pPr>
-        <w:pStyle w:val="Listeafsnit"/>
-      </w:pPr>
-    </w:p>
-    <w:p>
-      <w:pPr>
-        <w:pStyle w:val="Listeafsnit"/>
-        <w:numPr>
-          <w:ilvl w:val="0"/>
-          <w:numId w:val="1"/>
-        </w:numPr>
-      </w:pPr>
-      <w:r>
         <w:t>Hvordan implementeres spillogikken, herunder scoring og afslutning af spillet?</w:t>
       </w:r>
     </w:p>
     <w:p>
       <w:pPr>
-        <w:pStyle w:val="Listeafsnit"/>
-      </w:pPr>
-    </w:p>
-    <w:p>
-      <w:pPr>
-        <w:pStyle w:val="Listeafsnit"/>
-        <w:numPr>
-          <w:ilvl w:val="0"/>
-          <w:numId w:val="1"/>
-        </w:numPr>
-      </w:pPr>
-      <w:r>
-        <w:t xml:space="preserve">Hvordan </w:t>
-      </w:r>
-      <w:r>
-        <w:t>kan man lave en simple AI, til dette projekt</w:t>
-      </w:r>
-    </w:p>
-    <w:p>
-      <w:pPr>
         <w:pStyle w:val="Overskrift1"/>
       </w:pPr>
-      <w:bookmarkStart w:id="3" w:name="_Toc167224985"/>
+      <w:bookmarkStart w:id="3" w:name="_Toc168009523"/>
       <w:r>
         <w:t>Metode</w:t>
       </w:r>
@@ -1775,139 +2214,338 @@
     </w:p>
     <w:p>
       <w:r>
-        <w:t>Måden hvorpå jeg ønsker at finde svar på ovennævnte problemformulering, vil primært foregå igennem researcharbejde. Denne research afgrænser til bl.a. læsning af relevante dokumentation at se videovejledninger samt selv at udvikle egne eksperimenter. For at sikre sig kildernes korrekthed og relevans, vil jeg – så vidt det er muligt arbejde primært med den respektive teknologiske officielle dokumentation.</w:t>
+        <w:t>Måden hvorpå jeg ønsker at finde svar på ovennævnte problemformulering, vil primært foregå igennem researcharbejde. Denne research afgrænser til bl.a. læsning af relevante dokumentation at se videovejledninger samt selv at udvikle egne eksperimenter. For at sikre sig kildernes korrekthed og relevans, vil jeg – så vidt det er muligt arbejde primært med den officielle dokumentation</w:t>
+      </w:r>
+      <w:r>
+        <w:t xml:space="preserve"> fra </w:t>
+      </w:r>
+      <w:r>
+        <w:t>Pygame</w:t>
+      </w:r>
+      <w:r>
+        <w:t>.</w:t>
+      </w:r>
+    </w:p>
+    <w:p>
+      <w:r>
+        <w:lastRenderedPageBreak/>
+        <w:t xml:space="preserve">Jeg vil under programmeringsdelen af mit projekt gøre brug af principperne </w:t>
+      </w:r>
+      <w:r>
+        <w:t>”The Zen Of Python”</w:t>
+      </w:r>
+      <w:r>
+        <w:t xml:space="preserve">, det er en gruppe af 19 vejledende principper ti at skrive Python med. Det fokuserer på designet af koden, og </w:t>
+      </w:r>
+      <w:r>
+        <w:t>værdisætter</w:t>
+      </w:r>
+      <w:r>
+        <w:t xml:space="preserve"> simplicitet og langvarighed over kompleks kode.</w:t>
       </w:r>
     </w:p>
     <w:p>
       <w:pPr>
         <w:pStyle w:val="Overskrift1"/>
-      </w:pPr>
-      <w:bookmarkStart w:id="4" w:name="_Toc167224986"/>
-      <w:r>
-        <w:t>Planlægning</w:t>
+        <w:rPr>
+          <w:rFonts w:asciiTheme="minorHAnsi" w:eastAsiaTheme="minorHAnsi" w:hAnsiTheme="minorHAnsi" w:cstheme="minorBidi"/>
+          <w:color w:val="auto"/>
+          <w:sz w:val="24"/>
+          <w:szCs w:val="24"/>
+        </w:rPr>
+      </w:pPr>
+      <w:bookmarkStart w:id="4" w:name="_Toc168009524"/>
+      <w:r>
+        <w:t>Tidsplan</w:t>
       </w:r>
       <w:bookmarkEnd w:id="4"/>
     </w:p>
     <w:p>
       <w:r>
-        <w:t xml:space="preserve">Planlægning- og </w:t>
-      </w:r>
-      <w:r>
-        <w:t>struktureringsmæssigt</w:t>
-      </w:r>
-      <w:r>
-        <w:t xml:space="preserve"> har jeg bevidst valgt ikke at anvende nogen bestemte anerken</w:t>
+        <w:t>Jeg har opdelt min arbejdsproces i 4,5 uger, begyndende fra onsdag den 1. maj og sluttende fredag den 31. maj. Hver mandag planlægger jeg ugens aktiviteter og udarbejder et skema for hele ugen. Jeg beslutter, hvad jeg skal arbejde med i den pågældende uge, baseret på de vigtigste krav for at få spillet til at fungere samt eventuelle krav til koden.</w:t>
       </w:r>
     </w:p>
     <w:p>
       <w:pPr>
         <w:pStyle w:val="Overskrift1"/>
-      </w:pPr>
-      <w:bookmarkStart w:id="5" w:name="_Toc167224987"/>
-      <w:r>
-        <w:t>Research</w:t>
+        <w:rPr>
+          <w:rFonts w:asciiTheme="minorHAnsi" w:eastAsiaTheme="minorHAnsi" w:hAnsiTheme="minorHAnsi" w:cstheme="minorBidi"/>
+          <w:color w:val="auto"/>
+          <w:sz w:val="24"/>
+          <w:szCs w:val="24"/>
+        </w:rPr>
+      </w:pPr>
+      <w:bookmarkStart w:id="5" w:name="_Toc168009525"/>
+      <w:r>
+        <w:rPr>
+          <w:rFonts w:asciiTheme="minorHAnsi" w:eastAsiaTheme="minorHAnsi" w:hAnsiTheme="minorHAnsi" w:cstheme="minorBidi"/>
+          <w:color w:val="auto"/>
+          <w:sz w:val="24"/>
+          <w:szCs w:val="24"/>
+        </w:rPr>
+        <w:t>Den sidste uge har jeg reserveret til at arbejde på synopsen for at sikre, at jeg har tilstrækkelig tid samt til at rette eventuelle fejl i synopsen, som jeg muligvis har lavet.</w:t>
       </w:r>
       <w:bookmarkEnd w:id="5"/>
     </w:p>
-    <w:p/>
+    <w:p>
+      <w:r>
+        <w:t xml:space="preserve">Her er et link til min tidsplan for projektet, der vil også være billeder af tidsplanen i bilag: </w:t>
+      </w:r>
+    </w:p>
+    <w:p>
+      <w:hyperlink r:id="rId7" w:history="1">
+        <w:r>
+          <w:rPr>
+            <w:rStyle w:val="Hyperlink"/>
+          </w:rPr>
+          <w:t>https://zealanddk.sharepoint.com/:x:/s/Synopsisvejledning4.semester-F2024/EflZ1nW-jCxFiWmOavy9a1EBVyw-vDb2b2opqgv7BmMdzg?e=z8k2Hz6dc26c913170&amp;wdPreviousSessionSrc=HarmonyWeb&amp;wdPreviousSession=2e32f7c2-b0a5-4205-a999-6fcb2c2fc0be</w:t>
+        </w:r>
+      </w:hyperlink>
+    </w:p>
     <w:p>
       <w:pPr>
         <w:pStyle w:val="Overskrift1"/>
       </w:pPr>
-      <w:bookmarkStart w:id="6" w:name="_Toc167224988"/>
-      <w:r>
-        <w:t>Tidsplan</w:t>
+      <w:bookmarkStart w:id="6" w:name="_Toc168009526"/>
+      <w:r>
+        <w:t>Pygame</w:t>
       </w:r>
       <w:bookmarkEnd w:id="6"/>
     </w:p>
-    <w:p/>
-    <w:p/>
-    <w:p>
-      <w:pPr>
-        <w:pStyle w:val="Overskrift1"/>
-      </w:pPr>
-      <w:bookmarkStart w:id="7" w:name="_Toc167224989"/>
+    <w:p>
+      <w:r>
+        <w:t>Pygame er en bibliotekspakke til Python,</w:t>
+      </w:r>
+      <w:r>
+        <w:t xml:space="preserve"> designet med formålet at gøre det muligt at n</w:t>
+      </w:r>
+      <w:r>
+        <w:t>e</w:t>
+      </w:r>
+      <w:r>
+        <w:t xml:space="preserve">mt udvikle spil i programmeringssproget </w:t>
+      </w:r>
+      <w:proofErr w:type="spellStart"/>
+      <w:r>
+        <w:t>python</w:t>
+      </w:r>
+      <w:proofErr w:type="spellEnd"/>
+      <w:r>
+        <w:t>. D</w:t>
+      </w:r>
+      <w:r>
+        <w:t>e</w:t>
+      </w:r>
+      <w:r>
+        <w:t>t bliver derfor</w:t>
+      </w:r>
+      <w:r>
+        <w:t xml:space="preserve"> primær</w:t>
+      </w:r>
+      <w:r>
+        <w:t>t</w:t>
+      </w:r>
+      <w:r>
+        <w:t xml:space="preserve"> anvend</w:t>
+      </w:r>
+      <w:r>
+        <w:t>t</w:t>
+      </w:r>
+      <w:r>
+        <w:t xml:space="preserve"> til udvikling af spil </w:t>
+      </w:r>
+      <w:r>
+        <w:t>men også</w:t>
+      </w:r>
+      <w:r>
+        <w:t xml:space="preserve"> multimediaprojekter. Det giver udviklere et sæt værktøjer og funktioner til at oprette interaktive applikationer, især inden for 2D-spiludvikling. Pygame er baseret på Simple DirectMedia Layer (SDL), hvilket gør det platformuafhængigt og understøtter forskellige operativsystemer som Windows, macOS og Linux.</w:t>
+      </w:r>
+      <w:r>
+        <w:t xml:space="preserve"> Samt at de kan udvide disse egenskaber og tilbyde en masse funktioner og klasser til nemt at håndtere de mest grundlæggende game mechanics.</w:t>
+      </w:r>
+    </w:p>
+    <w:p>
+      <w:r>
+        <w:t>Med Pygame kan udviklere oprette vinduer, håndtere brugerinput som tastatur og mus, tegne grafik og manipulere billeder, afspille lyd og musik, håndtere kollisioner mellem spilobjekter, og meget mere. Det er et alsidigt værktøjssæt, der gør det muligt for både begyndere og erfarne udviklere at skabe alt fra enkle arkadespil til mere komplekse simuleringer.</w:t>
+      </w:r>
+    </w:p>
+    <w:p>
+      <w:r>
+        <w:t xml:space="preserve">Da Pygame er baseret på Python, gør det sprogets syntaks og struktur let tilgængelig for udviklere, hvilket gør det relativt nemt at lære og bruge. Samtidig giver det også mulighed for integration af </w:t>
+      </w:r>
+      <w:proofErr w:type="gramStart"/>
+      <w:r>
+        <w:t>Python's</w:t>
+      </w:r>
+      <w:proofErr w:type="gramEnd"/>
+      <w:r>
+        <w:t xml:space="preserve"> omfattende økosystem af biblioteker og værktøjer, hvilket giver udviklere stor fleksibilitet og kontrol over deres projekter.</w:t>
+      </w:r>
+    </w:p>
+    <w:p>
       <w:r>
         <w:lastRenderedPageBreak/>
-        <w:t>Pygame</w:t>
+        <w:t>Ved at bruge et værktøj som Pygame kan programmøren lægge sin energi i at skabe deres ideer og koncepter, da Pygame er lavet til at håndtere meget af de tekniske dele ved spiludvikling. Pygame inkludere en masse klasser som er lavet til at håndtere forskellige vigtige dele af spil udvikling heriblandt billeder, lyd, vinduer osv.</w:t>
+      </w:r>
+      <w:r>
+        <w:t xml:space="preserve"> </w:t>
+      </w:r>
+      <w:r>
+        <w:t>Dette hjælper programmøren til at kunne implementere deres ideer til game mechanics uden at skulle bruge tid og frustrationer på at forstå de komplekse detaljer vedrørende grafikprogrammering og hardwareintegration.</w:t>
+      </w:r>
+    </w:p>
+    <w:p>
+      <w:pPr>
+        <w:pStyle w:val="Overskrift2"/>
+      </w:pPr>
+      <w:bookmarkStart w:id="7" w:name="_Toc168009527"/>
+      <w:r>
+        <w:t>Grundlæggende komponenter</w:t>
       </w:r>
       <w:bookmarkEnd w:id="7"/>
-    </w:p>
-    <w:p>
-      <w:r>
-        <w:t>Pygame er en bibliotekspakke til Python, der primært anvendes til udvikling af spil og multimediaprojekter. Det giver udviklere et sæt værktøjer og funktioner til at oprette interaktive applikationer, især inden for 2D-spiludvikling. Pygame er baseret på Simple DirectMedia Layer (SDL), hvilket gør det platformuafhængigt og understøtter forskellige operativsystemer som Windows, macOS og Linux.</w:t>
-      </w:r>
-    </w:p>
-    <w:p>
-      <w:r>
-        <w:t>Med Pygame kan udviklere oprette vinduer, håndtere brugerinput som tastatur og mus, tegne grafik og manipulere billeder, afspille lyd og musik, håndtere kollisioner mellem spilobjekter, og meget mere. Det er et alsidigt værktøjssæt, der gør det muligt for både begyndere og erfarne udviklere at skabe alt fra enkle arkadespil til mere komplekse simuleringer.</w:t>
-      </w:r>
-    </w:p>
-    <w:p>
-      <w:r>
-        <w:t>Da Pygame er baseret på Python, gør det sprogets syntaks og struktur let tilgængelig for udviklere, hvilket gør det relativt nemt at lære og bruge. Samtidig giver det også mulighed for integration af Python's omfattende økosystem af biblioteker og værktøjer, hvilket giver udviklere stor fleksibilitet og kontrol over deres projekter.</w:t>
-      </w:r>
-    </w:p>
-    <w:p/>
-    <w:p>
-      <w:pPr>
-        <w:pStyle w:val="Overskrift2"/>
-      </w:pPr>
-      <w:bookmarkStart w:id="8" w:name="_Toc167224990"/>
-      <w:r>
-        <w:t>Grundlæggende komponenter</w:t>
-      </w:r>
-      <w:bookmarkEnd w:id="8"/>
-    </w:p>
-    <w:p>
-      <w:r>
-        <w:t>Pygame er et værdifuldt bibliotek til Python, der åbner døren for spiludvikling og multimediaapplikationer. Som en del af din undersøgelse skal du forstå de grundlæggende komponenter i Pygame. Lav en detaljeret beskrivelse af hver komponent nedenfor:</w:t>
-      </w:r>
-    </w:p>
-    <w:p>
-      <w:pPr>
-        <w:pStyle w:val="Listeafsnit"/>
-        <w:numPr>
-          <w:ilvl w:val="0"/>
-          <w:numId w:val="3"/>
-        </w:numPr>
-      </w:pPr>
       <w:r>
         <w:t xml:space="preserve"> </w:t>
       </w:r>
-      <w:r>
-        <w:t>pygame.display: Dette modul styrer spilvinduet og skærmen, hvor spillet vises. Beskriv, hvilke funktioner det giver, og hvordan det håndterer interaktioner med brugeren.</w:t>
-      </w:r>
-    </w:p>
-    <w:p>
-      <w:pPr>
-        <w:pStyle w:val="Listeafsnit"/>
-      </w:pPr>
-      <w:r>
-        <w:t xml:space="preserve">Eksempel på </w:t>
+    </w:p>
+    <w:p>
+      <w:r>
+        <w:t xml:space="preserve">Modulet </w:t>
       </w:r>
       <w:proofErr w:type="gramStart"/>
       <w:r>
+        <w:rPr>
+          <w:rStyle w:val="HTML-kode"/>
+          <w:rFonts w:asciiTheme="minorHAnsi" w:eastAsiaTheme="majorEastAsia" w:hAnsiTheme="minorHAnsi"/>
+          <w:sz w:val="24"/>
+          <w:szCs w:val="24"/>
+        </w:rPr>
         <w:t>pygame.display</w:t>
       </w:r>
       <w:proofErr w:type="gramEnd"/>
       <w:r>
-        <w:t>, som jeg bruger i min kode:</w:t>
-      </w:r>
-    </w:p>
-    <w:p>
-      <w:pPr>
-        <w:pStyle w:val="Listeafsnit"/>
-      </w:pPr>
+        <w:t xml:space="preserve"> styrer spilvinduet og skærmen, hvor spillet vises. Det giver en række funktioner, som gør det muligt at initialisere, konfigurere og opdatere displayet. For eksempel kan man ved hjælp af </w:t>
+      </w:r>
+      <w:r>
+        <w:rPr>
+          <w:rStyle w:val="HTML-kode"/>
+          <w:rFonts w:asciiTheme="minorHAnsi" w:eastAsiaTheme="majorEastAsia" w:hAnsiTheme="minorHAnsi"/>
+          <w:sz w:val="24"/>
+          <w:szCs w:val="24"/>
+        </w:rPr>
+        <w:t>pygame.display.set_</w:t>
+      </w:r>
+      <w:proofErr w:type="gramStart"/>
+      <w:r>
+        <w:rPr>
+          <w:rStyle w:val="HTML-kode"/>
+          <w:rFonts w:asciiTheme="minorHAnsi" w:eastAsiaTheme="majorEastAsia" w:hAnsiTheme="minorHAnsi"/>
+          <w:sz w:val="24"/>
+          <w:szCs w:val="24"/>
+        </w:rPr>
+        <w:t>mode(</w:t>
+      </w:r>
+      <w:proofErr w:type="gramEnd"/>
+      <w:r>
+        <w:rPr>
+          <w:rStyle w:val="HTML-kode"/>
+          <w:rFonts w:asciiTheme="minorHAnsi" w:eastAsiaTheme="majorEastAsia" w:hAnsiTheme="minorHAnsi"/>
+          <w:sz w:val="24"/>
+          <w:szCs w:val="24"/>
+        </w:rPr>
+        <w:t>)</w:t>
+      </w:r>
+      <w:r>
+        <w:t xml:space="preserve"> oprette et vindue med en specificeret bredde og højde. Funktionen </w:t>
+      </w:r>
+      <w:r>
+        <w:rPr>
+          <w:rStyle w:val="HTML-kode"/>
+          <w:rFonts w:asciiTheme="minorHAnsi" w:eastAsiaTheme="majorEastAsia" w:hAnsiTheme="minorHAnsi"/>
+          <w:sz w:val="24"/>
+          <w:szCs w:val="24"/>
+        </w:rPr>
+        <w:t>pygame.display.set_</w:t>
+      </w:r>
+      <w:proofErr w:type="gramStart"/>
+      <w:r>
+        <w:rPr>
+          <w:rStyle w:val="HTML-kode"/>
+          <w:rFonts w:asciiTheme="minorHAnsi" w:eastAsiaTheme="majorEastAsia" w:hAnsiTheme="minorHAnsi"/>
+          <w:sz w:val="24"/>
+          <w:szCs w:val="24"/>
+        </w:rPr>
+        <w:t>caption(</w:t>
+      </w:r>
+      <w:proofErr w:type="gramEnd"/>
+      <w:r>
+        <w:rPr>
+          <w:rStyle w:val="HTML-kode"/>
+          <w:rFonts w:asciiTheme="minorHAnsi" w:eastAsiaTheme="majorEastAsia" w:hAnsiTheme="minorHAnsi"/>
+          <w:sz w:val="24"/>
+          <w:szCs w:val="24"/>
+        </w:rPr>
+        <w:t>)</w:t>
+      </w:r>
+      <w:r>
+        <w:t xml:space="preserve"> bruges til at sætte titlen på vinduet, mens </w:t>
+      </w:r>
+      <w:proofErr w:type="spellStart"/>
+      <w:r>
+        <w:rPr>
+          <w:rStyle w:val="HTML-kode"/>
+          <w:rFonts w:asciiTheme="minorHAnsi" w:eastAsiaTheme="majorEastAsia" w:hAnsiTheme="minorHAnsi"/>
+          <w:sz w:val="24"/>
+          <w:szCs w:val="24"/>
+        </w:rPr>
+        <w:t>pygame.display.update</w:t>
+      </w:r>
+      <w:proofErr w:type="spellEnd"/>
+      <w:r>
+        <w:rPr>
+          <w:rStyle w:val="HTML-kode"/>
+          <w:rFonts w:asciiTheme="minorHAnsi" w:eastAsiaTheme="majorEastAsia" w:hAnsiTheme="minorHAnsi"/>
+          <w:sz w:val="24"/>
+          <w:szCs w:val="24"/>
+        </w:rPr>
+        <w:t>()</w:t>
+      </w:r>
+      <w:r>
+        <w:t xml:space="preserve"> eller </w:t>
+      </w:r>
+      <w:proofErr w:type="spellStart"/>
+      <w:r>
+        <w:rPr>
+          <w:rStyle w:val="HTML-kode"/>
+          <w:rFonts w:asciiTheme="minorHAnsi" w:eastAsiaTheme="majorEastAsia" w:hAnsiTheme="minorHAnsi"/>
+          <w:sz w:val="24"/>
+          <w:szCs w:val="24"/>
+        </w:rPr>
+        <w:t>pygame.display.flip</w:t>
+      </w:r>
+      <w:proofErr w:type="spellEnd"/>
+      <w:r>
+        <w:rPr>
+          <w:rStyle w:val="HTML-kode"/>
+          <w:rFonts w:asciiTheme="minorHAnsi" w:eastAsiaTheme="majorEastAsia" w:hAnsiTheme="minorHAnsi"/>
+          <w:sz w:val="24"/>
+          <w:szCs w:val="24"/>
+        </w:rPr>
+        <w:t>()</w:t>
+      </w:r>
+      <w:r>
+        <w:t xml:space="preserve"> opdaterer skærmen med de nyeste ændringer. Modulet håndterer også interaktioner med brugeren, såsom ændringer i vinduestørrelse eller lukkehandlinger, der kan fanges gennem hændelseshåndtering.</w:t>
+      </w:r>
+    </w:p>
+    <w:p>
       <w:r>
         <w:rPr>
           <w:noProof/>
         </w:rPr>
         <w:drawing>
-          <wp:inline distT="0" distB="0" distL="0" distR="0" wp14:anchorId="38F78C87" wp14:editId="6DF91138">
-            <wp:extent cx="4160520" cy="562776"/>
+          <wp:inline distT="0" distB="0" distL="0" distR="0" wp14:anchorId="60381F44" wp14:editId="7E53D003">
+            <wp:extent cx="6120130" cy="389890"/>
             <wp:effectExtent l="0" t="0" r="0" b="0"/>
-            <wp:docPr id="598726135" name="Billede 1" descr="Et billede, der indeholder tekst, skærmbillede, Font/skrifttype, linje/række&#10;&#10;Automatisk genereret beskrivelse"/>
+            <wp:docPr id="1750344409" name="Billede 1"/>
             <wp:cNvGraphicFramePr>
               <a:graphicFrameLocks xmlns:a="http://schemas.openxmlformats.org/drawingml/2006/main" noChangeAspect="1"/>
             </wp:cNvGraphicFramePr>
@@ -1915,120 +2553,7 @@
               <a:graphicData uri="http://schemas.openxmlformats.org/drawingml/2006/picture">
                 <pic:pic xmlns:pic="http://schemas.openxmlformats.org/drawingml/2006/picture">
                   <pic:nvPicPr>
-                    <pic:cNvPr id="598726135" name="Billede 1" descr="Et billede, der indeholder tekst, skærmbillede, Font/skrifttype, linje/række&#10;&#10;Automatisk genereret beskrivelse"/>
-                    <pic:cNvPicPr/>
-                  </pic:nvPicPr>
-                  <pic:blipFill>
-                    <a:blip r:embed="rId7"/>
-                    <a:stretch>
-                      <a:fillRect/>
-                    </a:stretch>
-                  </pic:blipFill>
-                  <pic:spPr>
-                    <a:xfrm>
-                      <a:off x="0" y="0"/>
-                      <a:ext cx="4191150" cy="566919"/>
-                    </a:xfrm>
-                    <a:prstGeom prst="rect">
-                      <a:avLst/>
-                    </a:prstGeom>
-                  </pic:spPr>
-                </pic:pic>
-              </a:graphicData>
-            </a:graphic>
-          </wp:inline>
-        </w:drawing>
-      </w:r>
-      <w:r>
-        <w:rPr>
-          <w:noProof/>
-        </w:rPr>
-        <w:t xml:space="preserve"> </w:t>
-      </w:r>
-    </w:p>
-    <w:p>
-      <w:pPr>
-        <w:pStyle w:val="Listeafsnit"/>
-      </w:pPr>
-    </w:p>
-    <w:p>
-      <w:pPr>
-        <w:pStyle w:val="Listeafsnit"/>
-        <w:numPr>
-          <w:ilvl w:val="0"/>
-          <w:numId w:val="3"/>
-        </w:numPr>
-      </w:pPr>
-      <w:r>
-        <w:t>pygame.Surface: En vigtig del af Pygame er Surface, der fungerer som et lærred til at tegne grafik på. Forklar, hvordan det bruges til at håndtere grafik i spillet.</w:t>
-      </w:r>
-    </w:p>
-    <w:p>
-      <w:pPr>
-        <w:pStyle w:val="Listeafsnit"/>
-      </w:pPr>
-    </w:p>
-    <w:p>
-      <w:pPr>
-        <w:pStyle w:val="Listeafsnit"/>
-        <w:numPr>
-          <w:ilvl w:val="0"/>
-          <w:numId w:val="3"/>
-        </w:numPr>
-      </w:pPr>
-      <w:proofErr w:type="gramStart"/>
-      <w:r>
-        <w:t>pygame.event</w:t>
-      </w:r>
-      <w:proofErr w:type="gramEnd"/>
-      <w:r>
-        <w:t>: Gennemgå betydningen af dette modul i forbindelse med brugerinput. Hvordan kan udviklere bruge det til at lytte efter og reagere på forskellige begivenheder?</w:t>
-      </w:r>
-    </w:p>
-    <w:p>
-      <w:pPr>
-        <w:pStyle w:val="Listeafsnit"/>
-      </w:pPr>
-    </w:p>
-    <w:p>
-      <w:pPr>
-        <w:pStyle w:val="Listeafsnit"/>
-      </w:pPr>
-    </w:p>
-    <w:p>
-      <w:pPr>
-        <w:pStyle w:val="Listeafsnit"/>
-        <w:numPr>
-          <w:ilvl w:val="0"/>
-          <w:numId w:val="3"/>
-        </w:numPr>
-      </w:pPr>
-      <w:r>
-        <w:lastRenderedPageBreak/>
-        <w:t>pygame.image: Diskutér vigtigheden af billedhåndtering i spiludvikling og hvordan dette modul gør det muligt at indlæse og manipulere billeder.</w:t>
-      </w:r>
-    </w:p>
-    <w:p>
-      <w:pPr>
-        <w:pStyle w:val="Listeafsnit"/>
-      </w:pPr>
-      <w:r>
-        <w:rPr>
-          <w:noProof/>
-        </w:rPr>
-        <w:drawing>
-          <wp:inline distT="0" distB="0" distL="0" distR="0" wp14:anchorId="716ACD93" wp14:editId="62DA8537">
-            <wp:extent cx="5475903" cy="388620"/>
-            <wp:effectExtent l="0" t="0" r="0" b="0"/>
-            <wp:docPr id="829992639" name="Billede 1"/>
-            <wp:cNvGraphicFramePr>
-              <a:graphicFrameLocks xmlns:a="http://schemas.openxmlformats.org/drawingml/2006/main" noChangeAspect="1"/>
-            </wp:cNvGraphicFramePr>
-            <a:graphic xmlns:a="http://schemas.openxmlformats.org/drawingml/2006/main">
-              <a:graphicData uri="http://schemas.openxmlformats.org/drawingml/2006/picture">
-                <pic:pic xmlns:pic="http://schemas.openxmlformats.org/drawingml/2006/picture">
-                  <pic:nvPicPr>
-                    <pic:cNvPr id="829992639" name=""/>
+                    <pic:cNvPr id="1750344409" name=""/>
                     <pic:cNvPicPr/>
                   </pic:nvPicPr>
                   <pic:blipFill>
@@ -2040,7 +2565,7 @@
                   <pic:spPr>
                     <a:xfrm>
                       <a:off x="0" y="0"/>
-                      <a:ext cx="5562043" cy="394733"/>
+                      <a:ext cx="6120130" cy="389890"/>
                     </a:xfrm>
                     <a:prstGeom prst="rect">
                       <a:avLst/>
@@ -2054,122 +2579,796 @@
       </w:r>
     </w:p>
     <w:p>
-      <w:pPr>
-        <w:pStyle w:val="Listeafsnit"/>
-      </w:pPr>
-    </w:p>
-    <w:p>
-      <w:pPr>
-        <w:pStyle w:val="Listeafsnit"/>
-        <w:numPr>
-          <w:ilvl w:val="0"/>
-          <w:numId w:val="3"/>
-        </w:numPr>
-      </w:pPr>
       <w:proofErr w:type="gramStart"/>
       <w:r>
+        <w:rPr>
+          <w:rStyle w:val="HTML-kode"/>
+          <w:rFonts w:asciiTheme="minorHAnsi" w:eastAsiaTheme="majorEastAsia" w:hAnsiTheme="minorHAnsi"/>
+          <w:sz w:val="24"/>
+          <w:szCs w:val="24"/>
+        </w:rPr>
+        <w:t>pygame.Surface</w:t>
+      </w:r>
+      <w:proofErr w:type="gramEnd"/>
+      <w:r>
+        <w:t xml:space="preserve"> repræsenterer billeder og kanvas i spillet. Det er et af de mest centrale objekter i Pygame, da det bruges til at tegne alt, hvad der skal vises på skærmen. Overflader kan skabes med </w:t>
+      </w:r>
+      <w:proofErr w:type="gramStart"/>
+      <w:r>
+        <w:rPr>
+          <w:rStyle w:val="HTML-kode"/>
+          <w:rFonts w:asciiTheme="minorHAnsi" w:eastAsiaTheme="majorEastAsia" w:hAnsiTheme="minorHAnsi"/>
+          <w:sz w:val="24"/>
+          <w:szCs w:val="24"/>
+        </w:rPr>
+        <w:t>pygame.Surface</w:t>
+      </w:r>
+      <w:proofErr w:type="gramEnd"/>
+      <w:r>
+        <w:rPr>
+          <w:rStyle w:val="HTML-kode"/>
+          <w:rFonts w:asciiTheme="minorHAnsi" w:eastAsiaTheme="majorEastAsia" w:hAnsiTheme="minorHAnsi"/>
+          <w:sz w:val="24"/>
+          <w:szCs w:val="24"/>
+        </w:rPr>
+        <w:t>()</w:t>
+      </w:r>
+      <w:r>
+        <w:t xml:space="preserve">, og man kan tegne på dem ved hjælp af forskellige metoder som </w:t>
+      </w:r>
+      <w:proofErr w:type="spellStart"/>
+      <w:r>
+        <w:rPr>
+          <w:rStyle w:val="HTML-kode"/>
+          <w:rFonts w:asciiTheme="minorHAnsi" w:eastAsiaTheme="majorEastAsia" w:hAnsiTheme="minorHAnsi"/>
+          <w:sz w:val="24"/>
+          <w:szCs w:val="24"/>
+        </w:rPr>
+        <w:t>blit</w:t>
+      </w:r>
+      <w:proofErr w:type="spellEnd"/>
+      <w:r>
+        <w:rPr>
+          <w:rStyle w:val="HTML-kode"/>
+          <w:rFonts w:asciiTheme="minorHAnsi" w:eastAsiaTheme="majorEastAsia" w:hAnsiTheme="minorHAnsi"/>
+          <w:sz w:val="24"/>
+          <w:szCs w:val="24"/>
+        </w:rPr>
+        <w:t>()</w:t>
+      </w:r>
+      <w:r>
+        <w:t>, som kopierer en overflade til en anden, samt tegne primitive former som linjer, cirkler og rektangler. Overflader kan også anvendes til at håndtere gennemsigtighed og billedmanipulation.</w:t>
+      </w:r>
+    </w:p>
+    <w:p>
+      <w:r>
+        <w:t xml:space="preserve">Modulet </w:t>
+      </w:r>
+      <w:proofErr w:type="gramStart"/>
+      <w:r>
+        <w:rPr>
+          <w:rStyle w:val="HTML-kode"/>
+          <w:rFonts w:asciiTheme="minorHAnsi" w:eastAsiaTheme="majorEastAsia" w:hAnsiTheme="minorHAnsi"/>
+          <w:sz w:val="24"/>
+          <w:szCs w:val="24"/>
+        </w:rPr>
+        <w:t>pygame.event</w:t>
+      </w:r>
+      <w:proofErr w:type="gramEnd"/>
+      <w:r>
+        <w:t xml:space="preserve"> håndterer alle hændelser i spillet, såsom tastaturtryk, museklik og vindueslukning. Hændelser gemmes i en kø, og man kan bruge </w:t>
+      </w:r>
+      <w:proofErr w:type="spellStart"/>
+      <w:proofErr w:type="gramStart"/>
+      <w:r>
+        <w:rPr>
+          <w:rStyle w:val="HTML-kode"/>
+          <w:rFonts w:asciiTheme="minorHAnsi" w:eastAsiaTheme="majorEastAsia" w:hAnsiTheme="minorHAnsi"/>
+          <w:sz w:val="24"/>
+          <w:szCs w:val="24"/>
+        </w:rPr>
+        <w:t>pygame.event.get</w:t>
+      </w:r>
+      <w:proofErr w:type="spellEnd"/>
+      <w:r>
+        <w:rPr>
+          <w:rStyle w:val="HTML-kode"/>
+          <w:rFonts w:asciiTheme="minorHAnsi" w:eastAsiaTheme="majorEastAsia" w:hAnsiTheme="minorHAnsi"/>
+          <w:sz w:val="24"/>
+          <w:szCs w:val="24"/>
+        </w:rPr>
+        <w:t>(</w:t>
+      </w:r>
+      <w:proofErr w:type="gramEnd"/>
+      <w:r>
+        <w:rPr>
+          <w:rStyle w:val="HTML-kode"/>
+          <w:rFonts w:asciiTheme="minorHAnsi" w:eastAsiaTheme="majorEastAsia" w:hAnsiTheme="minorHAnsi"/>
+          <w:sz w:val="24"/>
+          <w:szCs w:val="24"/>
+        </w:rPr>
+        <w:t>)</w:t>
+      </w:r>
+      <w:r>
+        <w:t xml:space="preserve"> til at hente dem. Man kan også oprette brugerdefinerede hændelser ved hjælp af </w:t>
+      </w:r>
+      <w:proofErr w:type="spellStart"/>
+      <w:proofErr w:type="gramStart"/>
+      <w:r>
+        <w:rPr>
+          <w:rStyle w:val="HTML-kode"/>
+          <w:rFonts w:asciiTheme="minorHAnsi" w:eastAsiaTheme="majorEastAsia" w:hAnsiTheme="minorHAnsi"/>
+          <w:sz w:val="24"/>
+          <w:szCs w:val="24"/>
+        </w:rPr>
+        <w:t>pygame.event</w:t>
+      </w:r>
+      <w:proofErr w:type="gramEnd"/>
+      <w:r>
+        <w:rPr>
+          <w:rStyle w:val="HTML-kode"/>
+          <w:rFonts w:asciiTheme="minorHAnsi" w:eastAsiaTheme="majorEastAsia" w:hAnsiTheme="minorHAnsi"/>
+          <w:sz w:val="24"/>
+          <w:szCs w:val="24"/>
+        </w:rPr>
+        <w:t>.Event</w:t>
+      </w:r>
+      <w:proofErr w:type="spellEnd"/>
+      <w:r>
+        <w:rPr>
+          <w:rStyle w:val="HTML-kode"/>
+          <w:rFonts w:asciiTheme="minorHAnsi" w:eastAsiaTheme="majorEastAsia" w:hAnsiTheme="minorHAnsi"/>
+          <w:sz w:val="24"/>
+          <w:szCs w:val="24"/>
+        </w:rPr>
+        <w:t>()</w:t>
+      </w:r>
+      <w:r>
+        <w:t>. Det er vigtigt for at skabe interaktive spil, hvor spillerens input styrer spillets handlinger og respons.</w:t>
+      </w:r>
+    </w:p>
+    <w:p>
+      <w:r>
+        <w:rPr>
+          <w:noProof/>
+        </w:rPr>
+        <w:drawing>
+          <wp:inline distT="0" distB="0" distL="0" distR="0" wp14:anchorId="5D74DD92" wp14:editId="17E2BC63">
+            <wp:extent cx="3600450" cy="781050"/>
+            <wp:effectExtent l="0" t="0" r="0" b="0"/>
+            <wp:docPr id="1295759892" name="Billede 1" descr="Et billede, der indeholder tekst, Font/skrifttype, skærmbillede, linje/række&#10;&#10;Automatisk genereret beskrivelse"/>
+            <wp:cNvGraphicFramePr>
+              <a:graphicFrameLocks xmlns:a="http://schemas.openxmlformats.org/drawingml/2006/main" noChangeAspect="1"/>
+            </wp:cNvGraphicFramePr>
+            <a:graphic xmlns:a="http://schemas.openxmlformats.org/drawingml/2006/main">
+              <a:graphicData uri="http://schemas.openxmlformats.org/drawingml/2006/picture">
+                <pic:pic xmlns:pic="http://schemas.openxmlformats.org/drawingml/2006/picture">
+                  <pic:nvPicPr>
+                    <pic:cNvPr id="1295759892" name="Billede 1" descr="Et billede, der indeholder tekst, Font/skrifttype, skærmbillede, linje/række&#10;&#10;Automatisk genereret beskrivelse"/>
+                    <pic:cNvPicPr/>
+                  </pic:nvPicPr>
+                  <pic:blipFill>
+                    <a:blip r:embed="rId9"/>
+                    <a:stretch>
+                      <a:fillRect/>
+                    </a:stretch>
+                  </pic:blipFill>
+                  <pic:spPr>
+                    <a:xfrm>
+                      <a:off x="0" y="0"/>
+                      <a:ext cx="3600450" cy="781050"/>
+                    </a:xfrm>
+                    <a:prstGeom prst="rect">
+                      <a:avLst/>
+                    </a:prstGeom>
+                  </pic:spPr>
+                </pic:pic>
+              </a:graphicData>
+            </a:graphic>
+          </wp:inline>
+        </w:drawing>
+      </w:r>
+    </w:p>
+    <w:p>
+      <w:r>
+        <w:t xml:space="preserve">Modulet </w:t>
+      </w:r>
+      <w:proofErr w:type="gramStart"/>
+      <w:r>
+        <w:rPr>
+          <w:rStyle w:val="HTML-kode"/>
+          <w:rFonts w:asciiTheme="minorHAnsi" w:eastAsiaTheme="majorEastAsia" w:hAnsiTheme="minorHAnsi"/>
+          <w:sz w:val="24"/>
+          <w:szCs w:val="24"/>
+        </w:rPr>
+        <w:t>pygame.image</w:t>
+      </w:r>
+      <w:proofErr w:type="gramEnd"/>
+      <w:r>
+        <w:t xml:space="preserve"> bruges til at indlæse og gemme billeder. Funktionen </w:t>
+      </w:r>
+      <w:proofErr w:type="spellStart"/>
+      <w:proofErr w:type="gramStart"/>
+      <w:r>
+        <w:rPr>
+          <w:rStyle w:val="HTML-kode"/>
+          <w:rFonts w:asciiTheme="minorHAnsi" w:eastAsiaTheme="majorEastAsia" w:hAnsiTheme="minorHAnsi"/>
+          <w:sz w:val="24"/>
+          <w:szCs w:val="24"/>
+        </w:rPr>
+        <w:t>pygame.image</w:t>
+      </w:r>
+      <w:proofErr w:type="gramEnd"/>
+      <w:r>
+        <w:rPr>
+          <w:rStyle w:val="HTML-kode"/>
+          <w:rFonts w:asciiTheme="minorHAnsi" w:eastAsiaTheme="majorEastAsia" w:hAnsiTheme="minorHAnsi"/>
+          <w:sz w:val="24"/>
+          <w:szCs w:val="24"/>
+        </w:rPr>
+        <w:t>.load</w:t>
+      </w:r>
+      <w:proofErr w:type="spellEnd"/>
+      <w:r>
+        <w:rPr>
+          <w:rStyle w:val="HTML-kode"/>
+          <w:rFonts w:asciiTheme="minorHAnsi" w:eastAsiaTheme="majorEastAsia" w:hAnsiTheme="minorHAnsi"/>
+          <w:sz w:val="24"/>
+          <w:szCs w:val="24"/>
+        </w:rPr>
+        <w:t>()</w:t>
+      </w:r>
+      <w:r>
+        <w:t xml:space="preserve"> gør det muligt at indlæse billeder fra filer i forskellige formater (såsom PNG, JPEG), som derefter kan bruges som </w:t>
+      </w:r>
+      <w:r>
+        <w:rPr>
+          <w:rStyle w:val="HTML-kode"/>
+          <w:rFonts w:asciiTheme="minorHAnsi" w:eastAsiaTheme="majorEastAsia" w:hAnsiTheme="minorHAnsi"/>
+          <w:sz w:val="24"/>
+          <w:szCs w:val="24"/>
+        </w:rPr>
+        <w:t>Surface</w:t>
+      </w:r>
+      <w:r>
+        <w:t xml:space="preserve">-objekter. Dette modul tilbyder også </w:t>
+      </w:r>
+      <w:proofErr w:type="spellStart"/>
+      <w:proofErr w:type="gramStart"/>
+      <w:r>
+        <w:rPr>
+          <w:rStyle w:val="HTML-kode"/>
+          <w:rFonts w:asciiTheme="minorHAnsi" w:eastAsiaTheme="majorEastAsia" w:hAnsiTheme="minorHAnsi"/>
+          <w:sz w:val="24"/>
+          <w:szCs w:val="24"/>
+        </w:rPr>
+        <w:lastRenderedPageBreak/>
+        <w:t>pygame.image</w:t>
+      </w:r>
+      <w:proofErr w:type="gramEnd"/>
+      <w:r>
+        <w:rPr>
+          <w:rStyle w:val="HTML-kode"/>
+          <w:rFonts w:asciiTheme="minorHAnsi" w:eastAsiaTheme="majorEastAsia" w:hAnsiTheme="minorHAnsi"/>
+          <w:sz w:val="24"/>
+          <w:szCs w:val="24"/>
+        </w:rPr>
+        <w:t>.save</w:t>
+      </w:r>
+      <w:proofErr w:type="spellEnd"/>
+      <w:r>
+        <w:rPr>
+          <w:rStyle w:val="HTML-kode"/>
+          <w:rFonts w:asciiTheme="minorHAnsi" w:eastAsiaTheme="majorEastAsia" w:hAnsiTheme="minorHAnsi"/>
+          <w:sz w:val="24"/>
+          <w:szCs w:val="24"/>
+        </w:rPr>
+        <w:t>()</w:t>
+      </w:r>
+      <w:r>
+        <w:t>, der gemmer en overflade til en fil. Billedhåndtering er essentiel for at kunne inkludere grafik og sprites i spillet.</w:t>
+      </w:r>
+    </w:p>
+    <w:p>
+      <w:r>
+        <w:rPr>
+          <w:noProof/>
+        </w:rPr>
+        <w:drawing>
+          <wp:inline distT="0" distB="0" distL="0" distR="0" wp14:anchorId="3F6818A7" wp14:editId="6129A4A7">
+            <wp:extent cx="6120130" cy="321945"/>
+            <wp:effectExtent l="0" t="0" r="0" b="0"/>
+            <wp:docPr id="688063465" name="Billede 1"/>
+            <wp:cNvGraphicFramePr>
+              <a:graphicFrameLocks xmlns:a="http://schemas.openxmlformats.org/drawingml/2006/main" noChangeAspect="1"/>
+            </wp:cNvGraphicFramePr>
+            <a:graphic xmlns:a="http://schemas.openxmlformats.org/drawingml/2006/main">
+              <a:graphicData uri="http://schemas.openxmlformats.org/drawingml/2006/picture">
+                <pic:pic xmlns:pic="http://schemas.openxmlformats.org/drawingml/2006/picture">
+                  <pic:nvPicPr>
+                    <pic:cNvPr id="688063465" name=""/>
+                    <pic:cNvPicPr/>
+                  </pic:nvPicPr>
+                  <pic:blipFill>
+                    <a:blip r:embed="rId10"/>
+                    <a:stretch>
+                      <a:fillRect/>
+                    </a:stretch>
+                  </pic:blipFill>
+                  <pic:spPr>
+                    <a:xfrm>
+                      <a:off x="0" y="0"/>
+                      <a:ext cx="6120130" cy="321945"/>
+                    </a:xfrm>
+                    <a:prstGeom prst="rect">
+                      <a:avLst/>
+                    </a:prstGeom>
+                  </pic:spPr>
+                </pic:pic>
+              </a:graphicData>
+            </a:graphic>
+          </wp:inline>
+        </w:drawing>
+      </w:r>
+    </w:p>
+    <w:p>
+      <w:proofErr w:type="gramStart"/>
+      <w:r>
+        <w:rPr>
+          <w:rStyle w:val="HTML-kode"/>
+          <w:rFonts w:asciiTheme="minorHAnsi" w:eastAsiaTheme="majorEastAsia" w:hAnsiTheme="minorHAnsi"/>
+          <w:sz w:val="24"/>
+          <w:szCs w:val="24"/>
+        </w:rPr>
         <w:t>pygame.sprite</w:t>
       </w:r>
       <w:proofErr w:type="gramEnd"/>
       <w:r>
-        <w:t>: Hvad er formålet med sprites i Pygame, og hvordan hjælper dette modul udviklere med at organisere og styre spilobjekter?</w:t>
-      </w:r>
-    </w:p>
-    <w:p>
-      <w:pPr>
-        <w:pStyle w:val="Listeafsnit"/>
-      </w:pPr>
-    </w:p>
-    <w:p>
-      <w:pPr>
-        <w:pStyle w:val="Listeafsnit"/>
-        <w:numPr>
-          <w:ilvl w:val="0"/>
-          <w:numId w:val="3"/>
-        </w:numPr>
-      </w:pPr>
+        <w:t xml:space="preserve"> tilbyder en række klasser og metoder til at arbejde med grupper af objekter, der bevæger sig rundt i spillet. Den centrale klasse er </w:t>
+      </w:r>
+      <w:r>
+        <w:rPr>
+          <w:rStyle w:val="HTML-kode"/>
+          <w:rFonts w:asciiTheme="minorHAnsi" w:eastAsiaTheme="majorEastAsia" w:hAnsiTheme="minorHAnsi"/>
+          <w:sz w:val="24"/>
+          <w:szCs w:val="24"/>
+        </w:rPr>
+        <w:t>Sprite</w:t>
+      </w:r>
+      <w:r>
+        <w:t xml:space="preserve">, som repræsenterer en individuel </w:t>
+      </w:r>
+      <w:proofErr w:type="spellStart"/>
+      <w:r>
+        <w:t>sprite</w:t>
+      </w:r>
+      <w:proofErr w:type="spellEnd"/>
+      <w:r>
+        <w:t xml:space="preserve"> med egenskaber som billede og rektangel til kollision. Man kan samle flere sprites i grupper ved hjælp af </w:t>
+      </w:r>
+      <w:r>
+        <w:rPr>
+          <w:rStyle w:val="HTML-kode"/>
+          <w:rFonts w:asciiTheme="minorHAnsi" w:eastAsiaTheme="majorEastAsia" w:hAnsiTheme="minorHAnsi"/>
+          <w:sz w:val="24"/>
+          <w:szCs w:val="24"/>
+        </w:rPr>
+        <w:t>Group</w:t>
+      </w:r>
+      <w:r>
+        <w:t>-klassen, hvilket gør det lettere at opdatere og tegne mange sprites på én gang. Dette modul forenkler håndteringen af animationer og kollisioner mellem forskellige spilobjekter.</w:t>
+      </w:r>
+    </w:p>
+    <w:p>
+      <w:r>
+        <w:rPr>
+          <w:noProof/>
+        </w:rPr>
+        <w:drawing>
+          <wp:inline distT="0" distB="0" distL="0" distR="0" wp14:anchorId="4B26FF4E" wp14:editId="321D22D6">
+            <wp:extent cx="5419725" cy="247650"/>
+            <wp:effectExtent l="0" t="0" r="9525" b="0"/>
+            <wp:docPr id="1645791852" name="Billede 1"/>
+            <wp:cNvGraphicFramePr>
+              <a:graphicFrameLocks xmlns:a="http://schemas.openxmlformats.org/drawingml/2006/main" noChangeAspect="1"/>
+            </wp:cNvGraphicFramePr>
+            <a:graphic xmlns:a="http://schemas.openxmlformats.org/drawingml/2006/main">
+              <a:graphicData uri="http://schemas.openxmlformats.org/drawingml/2006/picture">
+                <pic:pic xmlns:pic="http://schemas.openxmlformats.org/drawingml/2006/picture">
+                  <pic:nvPicPr>
+                    <pic:cNvPr id="1645791852" name=""/>
+                    <pic:cNvPicPr/>
+                  </pic:nvPicPr>
+                  <pic:blipFill>
+                    <a:blip r:embed="rId11"/>
+                    <a:stretch>
+                      <a:fillRect/>
+                    </a:stretch>
+                  </pic:blipFill>
+                  <pic:spPr>
+                    <a:xfrm>
+                      <a:off x="0" y="0"/>
+                      <a:ext cx="5419725" cy="247650"/>
+                    </a:xfrm>
+                    <a:prstGeom prst="rect">
+                      <a:avLst/>
+                    </a:prstGeom>
+                  </pic:spPr>
+                </pic:pic>
+              </a:graphicData>
+            </a:graphic>
+          </wp:inline>
+        </w:drawing>
+      </w:r>
+    </w:p>
+    <w:p>
+      <w:r>
+        <w:t xml:space="preserve">Modulet </w:t>
+      </w:r>
       <w:proofErr w:type="gramStart"/>
       <w:r>
+        <w:rPr>
+          <w:rStyle w:val="HTML-kode"/>
+          <w:rFonts w:asciiTheme="minorHAnsi" w:eastAsiaTheme="majorEastAsia" w:hAnsiTheme="minorHAnsi"/>
+          <w:sz w:val="24"/>
+          <w:szCs w:val="24"/>
+        </w:rPr>
         <w:t>pygame.mixer</w:t>
       </w:r>
       <w:proofErr w:type="gramEnd"/>
       <w:r>
-        <w:t>: Beskriv, hvordan lyd er integreret i spil med dette modul, og hvad det tilbyder i form af funktionalitet.</w:t>
-      </w:r>
-    </w:p>
-    <w:p>
-      <w:pPr>
-        <w:pStyle w:val="Listeafsnit"/>
-      </w:pPr>
-    </w:p>
-    <w:p>
-      <w:pPr>
-        <w:pStyle w:val="Listeafsnit"/>
-        <w:numPr>
-          <w:ilvl w:val="0"/>
-          <w:numId w:val="3"/>
-        </w:numPr>
-      </w:pPr>
-      <w:r>
-        <w:t>pygame.font: Hvordan understøtter dette modul tekstbehandling i Pygame-applikationer? Forklar, hvordan det bruges til at tegne tekst på skærmen.</w:t>
-      </w:r>
-    </w:p>
-    <w:p>
-      <w:pPr>
-        <w:pStyle w:val="Listeafsnit"/>
-      </w:pPr>
-    </w:p>
-    <w:p>
-      <w:pPr>
-        <w:pStyle w:val="Listeafsnit"/>
-        <w:numPr>
-          <w:ilvl w:val="0"/>
-          <w:numId w:val="3"/>
-        </w:numPr>
-      </w:pPr>
-      <w:r>
-        <w:t>pygame.time: Diskutér vigtigheden af tidsstyring i spiludvikling og hvordan dette modul hjælper udviklere med at kontrollere spilhastighed og tidsrelaterede begivenheder.</w:t>
-      </w:r>
-    </w:p>
-    <w:p>
-      <w:r>
-        <w:t>For hver komponent, skal din beskrivelse være detaljeret og give en klar forståelse af dens funktioner og anvendelse i Pygame. Husk at illustrere dine svar med relevante eksempler, hvor det er relevant.</w:t>
-      </w:r>
-    </w:p>
-    <w:p/>
+        <w:t xml:space="preserve"> håndterer lyd i spillet, herunder afspilning af musik og lydeffekter. Man kan bruge </w:t>
+      </w:r>
+      <w:proofErr w:type="gramStart"/>
+      <w:r>
+        <w:rPr>
+          <w:rStyle w:val="HTML-kode"/>
+          <w:rFonts w:asciiTheme="minorHAnsi" w:eastAsiaTheme="majorEastAsia" w:hAnsiTheme="minorHAnsi"/>
+          <w:sz w:val="24"/>
+          <w:szCs w:val="24"/>
+        </w:rPr>
+        <w:t>pygame.mixer</w:t>
+      </w:r>
+      <w:proofErr w:type="gramEnd"/>
+      <w:r>
+        <w:rPr>
+          <w:rStyle w:val="HTML-kode"/>
+          <w:rFonts w:asciiTheme="minorHAnsi" w:eastAsiaTheme="majorEastAsia" w:hAnsiTheme="minorHAnsi"/>
+          <w:sz w:val="24"/>
+          <w:szCs w:val="24"/>
+        </w:rPr>
+        <w:t>.Sound()</w:t>
+      </w:r>
+      <w:r>
+        <w:t xml:space="preserve"> til at indlæse lydeffekter og </w:t>
+      </w:r>
+      <w:proofErr w:type="spellStart"/>
+      <w:r>
+        <w:rPr>
+          <w:rStyle w:val="HTML-kode"/>
+          <w:rFonts w:asciiTheme="minorHAnsi" w:eastAsiaTheme="majorEastAsia" w:hAnsiTheme="minorHAnsi"/>
+          <w:sz w:val="24"/>
+          <w:szCs w:val="24"/>
+        </w:rPr>
+        <w:t>pygame.mixer.music</w:t>
+      </w:r>
+      <w:proofErr w:type="spellEnd"/>
+      <w:r>
+        <w:t xml:space="preserve"> til at afspille musikfiler. Dette modul understøtter grundlæggende lydfunktioner såsom afspilning, pause og stop, og man kan justere lydstyrken individuelt for lydeffekter og musik. Lyd er en vigtig del af spiloplevelsen og hjælper med at skabe en mere engagerende atmosfære.</w:t>
+      </w:r>
+    </w:p>
+    <w:p>
+      <w:proofErr w:type="spellStart"/>
+      <w:r>
+        <w:rPr>
+          <w:rStyle w:val="HTML-kode"/>
+          <w:rFonts w:asciiTheme="minorHAnsi" w:eastAsiaTheme="majorEastAsia" w:hAnsiTheme="minorHAnsi"/>
+          <w:sz w:val="24"/>
+          <w:szCs w:val="24"/>
+        </w:rPr>
+        <w:t>pygame.</w:t>
+      </w:r>
+      <w:proofErr w:type="gramStart"/>
+      <w:r>
+        <w:rPr>
+          <w:rStyle w:val="HTML-kode"/>
+          <w:rFonts w:asciiTheme="minorHAnsi" w:eastAsiaTheme="majorEastAsia" w:hAnsiTheme="minorHAnsi"/>
+          <w:sz w:val="24"/>
+          <w:szCs w:val="24"/>
+        </w:rPr>
+        <w:t>font</w:t>
+      </w:r>
+      <w:proofErr w:type="spellEnd"/>
+      <w:r>
+        <w:t xml:space="preserve"> modulet</w:t>
+      </w:r>
+      <w:proofErr w:type="gramEnd"/>
+      <w:r>
+        <w:t xml:space="preserve"> håndterer tekstgengivelse i spillet. Med </w:t>
+      </w:r>
+      <w:proofErr w:type="spellStart"/>
+      <w:r>
+        <w:rPr>
+          <w:rStyle w:val="HTML-kode"/>
+          <w:rFonts w:asciiTheme="minorHAnsi" w:eastAsiaTheme="majorEastAsia" w:hAnsiTheme="minorHAnsi"/>
+          <w:sz w:val="24"/>
+          <w:szCs w:val="24"/>
+        </w:rPr>
+        <w:t>pygame.</w:t>
+      </w:r>
+      <w:proofErr w:type="gramStart"/>
+      <w:r>
+        <w:rPr>
+          <w:rStyle w:val="HTML-kode"/>
+          <w:rFonts w:asciiTheme="minorHAnsi" w:eastAsiaTheme="majorEastAsia" w:hAnsiTheme="minorHAnsi"/>
+          <w:sz w:val="24"/>
+          <w:szCs w:val="24"/>
+        </w:rPr>
+        <w:t>font.Font</w:t>
+      </w:r>
+      <w:proofErr w:type="spellEnd"/>
+      <w:proofErr w:type="gramEnd"/>
+      <w:r>
+        <w:rPr>
+          <w:rStyle w:val="HTML-kode"/>
+          <w:rFonts w:asciiTheme="minorHAnsi" w:eastAsiaTheme="majorEastAsia" w:hAnsiTheme="minorHAnsi"/>
+          <w:sz w:val="24"/>
+          <w:szCs w:val="24"/>
+        </w:rPr>
+        <w:t>()</w:t>
+      </w:r>
+      <w:r>
+        <w:t xml:space="preserve"> kan man vælge skrifttyper og størrelser til teksten. Metoden </w:t>
+      </w:r>
+      <w:proofErr w:type="gramStart"/>
+      <w:r>
+        <w:rPr>
+          <w:rStyle w:val="HTML-kode"/>
+          <w:rFonts w:asciiTheme="minorHAnsi" w:eastAsiaTheme="majorEastAsia" w:hAnsiTheme="minorHAnsi"/>
+          <w:sz w:val="24"/>
+          <w:szCs w:val="24"/>
+        </w:rPr>
+        <w:t>render(</w:t>
+      </w:r>
+      <w:proofErr w:type="gramEnd"/>
+      <w:r>
+        <w:rPr>
+          <w:rStyle w:val="HTML-kode"/>
+          <w:rFonts w:asciiTheme="minorHAnsi" w:eastAsiaTheme="majorEastAsia" w:hAnsiTheme="minorHAnsi"/>
+          <w:sz w:val="24"/>
+          <w:szCs w:val="24"/>
+        </w:rPr>
+        <w:t>)</w:t>
+      </w:r>
+      <w:r>
+        <w:t xml:space="preserve"> bruges til at tegne teksten som en overflade, der kan </w:t>
+      </w:r>
+      <w:proofErr w:type="spellStart"/>
+      <w:r>
+        <w:t>blit</w:t>
+      </w:r>
+      <w:proofErr w:type="spellEnd"/>
+      <w:r>
+        <w:t>’'es til skærmen. Tekst er afgørende for at vise score, beskeder og andre vigtige oplysninger til spilleren.</w:t>
+      </w:r>
+    </w:p>
+    <w:p>
+      <w:r>
+        <w:rPr>
+          <w:noProof/>
+        </w:rPr>
+        <w:drawing>
+          <wp:inline distT="0" distB="0" distL="0" distR="0" wp14:anchorId="5C310433" wp14:editId="5F7AF151">
+            <wp:extent cx="3781425" cy="247650"/>
+            <wp:effectExtent l="0" t="0" r="9525" b="0"/>
+            <wp:docPr id="1141524075" name="Billede 1"/>
+            <wp:cNvGraphicFramePr>
+              <a:graphicFrameLocks xmlns:a="http://schemas.openxmlformats.org/drawingml/2006/main" noChangeAspect="1"/>
+            </wp:cNvGraphicFramePr>
+            <a:graphic xmlns:a="http://schemas.openxmlformats.org/drawingml/2006/main">
+              <a:graphicData uri="http://schemas.openxmlformats.org/drawingml/2006/picture">
+                <pic:pic xmlns:pic="http://schemas.openxmlformats.org/drawingml/2006/picture">
+                  <pic:nvPicPr>
+                    <pic:cNvPr id="1141524075" name=""/>
+                    <pic:cNvPicPr/>
+                  </pic:nvPicPr>
+                  <pic:blipFill>
+                    <a:blip r:embed="rId12"/>
+                    <a:stretch>
+                      <a:fillRect/>
+                    </a:stretch>
+                  </pic:blipFill>
+                  <pic:spPr>
+                    <a:xfrm>
+                      <a:off x="0" y="0"/>
+                      <a:ext cx="3781425" cy="247650"/>
+                    </a:xfrm>
+                    <a:prstGeom prst="rect">
+                      <a:avLst/>
+                    </a:prstGeom>
+                  </pic:spPr>
+                </pic:pic>
+              </a:graphicData>
+            </a:graphic>
+          </wp:inline>
+        </w:drawing>
+      </w:r>
+    </w:p>
+    <w:p>
+      <w:r>
+        <w:t xml:space="preserve">Modulet </w:t>
+      </w:r>
+      <w:proofErr w:type="spellStart"/>
+      <w:proofErr w:type="gramStart"/>
+      <w:r>
+        <w:rPr>
+          <w:rStyle w:val="HTML-kode"/>
+          <w:rFonts w:asciiTheme="minorHAnsi" w:eastAsiaTheme="majorEastAsia" w:hAnsiTheme="minorHAnsi"/>
+          <w:sz w:val="24"/>
+          <w:szCs w:val="24"/>
+        </w:rPr>
+        <w:t>pygame.time</w:t>
+      </w:r>
+      <w:proofErr w:type="spellEnd"/>
+      <w:proofErr w:type="gramEnd"/>
+      <w:r>
+        <w:t xml:space="preserve"> giver funktioner til tidsstyring og timing i spillet. Funktionen </w:t>
+      </w:r>
+      <w:proofErr w:type="gramStart"/>
+      <w:r>
+        <w:rPr>
+          <w:rStyle w:val="HTML-kode"/>
+          <w:rFonts w:asciiTheme="minorHAnsi" w:eastAsiaTheme="majorEastAsia" w:hAnsiTheme="minorHAnsi"/>
+          <w:sz w:val="24"/>
+          <w:szCs w:val="24"/>
+        </w:rPr>
+        <w:t>pygame.time</w:t>
+      </w:r>
+      <w:proofErr w:type="gramEnd"/>
+      <w:r>
+        <w:rPr>
+          <w:rStyle w:val="HTML-kode"/>
+          <w:rFonts w:asciiTheme="minorHAnsi" w:eastAsiaTheme="majorEastAsia" w:hAnsiTheme="minorHAnsi"/>
+          <w:sz w:val="24"/>
+          <w:szCs w:val="24"/>
+        </w:rPr>
+        <w:t>.Clock()</w:t>
+      </w:r>
+      <w:r>
+        <w:t xml:space="preserve"> bruges til at styre spillets framerate ved hjælp af metoden </w:t>
+      </w:r>
+      <w:r>
+        <w:rPr>
+          <w:rStyle w:val="HTML-kode"/>
+          <w:rFonts w:asciiTheme="minorHAnsi" w:eastAsiaTheme="majorEastAsia" w:hAnsiTheme="minorHAnsi"/>
+          <w:sz w:val="24"/>
+          <w:szCs w:val="24"/>
+        </w:rPr>
+        <w:t>tick()</w:t>
+      </w:r>
+      <w:r>
+        <w:t xml:space="preserve">, som sikrer, at spillet kører med en konstant hastighed. Man kan også bruge </w:t>
+      </w:r>
+      <w:proofErr w:type="spellStart"/>
+      <w:r>
+        <w:rPr>
+          <w:rStyle w:val="HTML-kode"/>
+          <w:rFonts w:asciiTheme="minorHAnsi" w:eastAsiaTheme="majorEastAsia" w:hAnsiTheme="minorHAnsi"/>
+          <w:sz w:val="24"/>
+          <w:szCs w:val="24"/>
+        </w:rPr>
+        <w:t>pygame.time.get_</w:t>
+      </w:r>
+      <w:proofErr w:type="gramStart"/>
+      <w:r>
+        <w:rPr>
+          <w:rStyle w:val="HTML-kode"/>
+          <w:rFonts w:asciiTheme="minorHAnsi" w:eastAsiaTheme="majorEastAsia" w:hAnsiTheme="minorHAnsi"/>
+          <w:sz w:val="24"/>
+          <w:szCs w:val="24"/>
+        </w:rPr>
+        <w:t>ticks</w:t>
+      </w:r>
+      <w:proofErr w:type="spellEnd"/>
+      <w:r>
+        <w:rPr>
+          <w:rStyle w:val="HTML-kode"/>
+          <w:rFonts w:asciiTheme="minorHAnsi" w:eastAsiaTheme="majorEastAsia" w:hAnsiTheme="minorHAnsi"/>
+          <w:sz w:val="24"/>
+          <w:szCs w:val="24"/>
+        </w:rPr>
+        <w:t>(</w:t>
+      </w:r>
+      <w:proofErr w:type="gramEnd"/>
+      <w:r>
+        <w:rPr>
+          <w:rStyle w:val="HTML-kode"/>
+          <w:rFonts w:asciiTheme="minorHAnsi" w:eastAsiaTheme="majorEastAsia" w:hAnsiTheme="minorHAnsi"/>
+          <w:sz w:val="24"/>
+          <w:szCs w:val="24"/>
+        </w:rPr>
+        <w:t>)</w:t>
+      </w:r>
+      <w:r>
+        <w:t xml:space="preserve"> til at få tiden, der er gået, siden Pygame blev initialiseret, hvilket er nyttigt til timing og animationer. Tidsstyring er vigtig for at sikre et jævnt og stabilt spilforløb.</w:t>
+      </w:r>
+    </w:p>
+    <w:p>
+      <w:r>
+        <w:rPr>
+          <w:noProof/>
+        </w:rPr>
+        <w:drawing>
+          <wp:inline distT="0" distB="0" distL="0" distR="0" wp14:anchorId="687A4E5A" wp14:editId="371CCB08">
+            <wp:extent cx="2619375" cy="247650"/>
+            <wp:effectExtent l="0" t="0" r="9525" b="0"/>
+            <wp:docPr id="1371854578" name="Billede 1"/>
+            <wp:cNvGraphicFramePr>
+              <a:graphicFrameLocks xmlns:a="http://schemas.openxmlformats.org/drawingml/2006/main" noChangeAspect="1"/>
+            </wp:cNvGraphicFramePr>
+            <a:graphic xmlns:a="http://schemas.openxmlformats.org/drawingml/2006/main">
+              <a:graphicData uri="http://schemas.openxmlformats.org/drawingml/2006/picture">
+                <pic:pic xmlns:pic="http://schemas.openxmlformats.org/drawingml/2006/picture">
+                  <pic:nvPicPr>
+                    <pic:cNvPr id="1371854578" name=""/>
+                    <pic:cNvPicPr/>
+                  </pic:nvPicPr>
+                  <pic:blipFill>
+                    <a:blip r:embed="rId13"/>
+                    <a:stretch>
+                      <a:fillRect/>
+                    </a:stretch>
+                  </pic:blipFill>
+                  <pic:spPr>
+                    <a:xfrm>
+                      <a:off x="0" y="0"/>
+                      <a:ext cx="2619375" cy="247650"/>
+                    </a:xfrm>
+                    <a:prstGeom prst="rect">
+                      <a:avLst/>
+                    </a:prstGeom>
+                  </pic:spPr>
+                </pic:pic>
+              </a:graphicData>
+            </a:graphic>
+          </wp:inline>
+        </w:drawing>
+      </w:r>
+    </w:p>
     <w:p>
       <w:pPr>
         <w:pStyle w:val="Overskrift1"/>
       </w:pPr>
-      <w:bookmarkStart w:id="9" w:name="_Toc167224991"/>
+      <w:bookmarkStart w:id="8" w:name="_Toc168009528"/>
       <w:r>
         <w:t>Grundlæggende Introduktion til Pygame</w:t>
       </w:r>
+      <w:bookmarkEnd w:id="8"/>
+    </w:p>
+    <w:p>
+      <w:pPr>
+        <w:pStyle w:val="NormalWeb"/>
+        <w:rPr>
+          <w:rFonts w:asciiTheme="minorHAnsi" w:hAnsiTheme="minorHAnsi"/>
+        </w:rPr>
+      </w:pPr>
+      <w:r>
+        <w:rPr>
+          <w:rFonts w:asciiTheme="minorHAnsi" w:hAnsiTheme="minorHAnsi"/>
+        </w:rPr>
+        <w:t>Pygame er et kraftfuldt bibliotek til at lave spil og multimedieapplikationer i Python. Her er en grundlæggende vejledning til at komme i gang med animation og lyd i Pygame.</w:t>
+      </w:r>
+    </w:p>
+    <w:p>
+      <w:pPr>
+        <w:pStyle w:val="Overskrift2"/>
+      </w:pPr>
+      <w:bookmarkStart w:id="9" w:name="_Toc168009529"/>
+      <w:r>
+        <w:lastRenderedPageBreak/>
+        <w:t>Installation</w:t>
+      </w:r>
       <w:bookmarkEnd w:id="9"/>
-    </w:p>
-    <w:p>
-      <w:pPr>
-        <w:pStyle w:val="NormalWeb"/>
-        <w:rPr>
-          <w:rFonts w:asciiTheme="minorHAnsi" w:hAnsiTheme="minorHAnsi"/>
-        </w:rPr>
-      </w:pPr>
-      <w:r>
-        <w:rPr>
-          <w:rFonts w:asciiTheme="minorHAnsi" w:hAnsiTheme="minorHAnsi"/>
-        </w:rPr>
-        <w:t>Pygame er et kraftfuldt bibliotek til at lave spil og multimedieapplikationer i Python. Her er en grundlæggende vejledning til at komme i gang med animation og lyd i Pygame.</w:t>
-      </w:r>
-    </w:p>
-    <w:p>
-      <w:pPr>
-        <w:pStyle w:val="Overskrift2"/>
-      </w:pPr>
-      <w:bookmarkStart w:id="10" w:name="_Toc167224992"/>
-      <w:r>
-        <w:t>Installation</w:t>
-      </w:r>
-      <w:bookmarkEnd w:id="10"/>
     </w:p>
     <w:p>
       <w:pPr>
@@ -2206,7 +3405,7 @@
                     <pic:cNvPicPr/>
                   </pic:nvPicPr>
                   <pic:blipFill>
-                    <a:blip r:embed="rId9"/>
+                    <a:blip r:embed="rId14"/>
                     <a:stretch>
                       <a:fillRect/>
                     </a:stretch>
@@ -2227,19 +3426,24 @@
         </w:drawing>
       </w:r>
     </w:p>
-    <w:p/>
-    <w:p/>
-    <w:p/>
     <w:p>
       <w:pPr>
         <w:pStyle w:val="Overskrift2"/>
       </w:pPr>
-      <w:bookmarkStart w:id="11" w:name="_Toc167224993"/>
-      <w:r>
-        <w:lastRenderedPageBreak/>
-        <w:t>Grundlæggende Struktur</w:t>
-      </w:r>
-      <w:bookmarkEnd w:id="11"/>
+      <w:bookmarkStart w:id="10" w:name="_Toc168009530"/>
+      <w:r>
+        <w:t>Essentielle</w:t>
+      </w:r>
+      <w:r>
+        <w:t xml:space="preserve"> </w:t>
+      </w:r>
+      <w:r>
+        <w:t>K</w:t>
+      </w:r>
+      <w:r>
+        <w:t>omponenter</w:t>
+      </w:r>
+      <w:bookmarkEnd w:id="10"/>
     </w:p>
     <w:p>
       <w:pPr>
@@ -2257,11 +3461,6 @@
     </w:p>
     <w:p>
       <w:pPr>
-        <w:pStyle w:val="Listeafsnit"/>
-        <w:numPr>
-          <w:ilvl w:val="0"/>
-          <w:numId w:val="5"/>
-        </w:numPr>
         <w:rPr>
           <w:lang w:eastAsia="da-DK"/>
         </w:rPr>
@@ -2280,36 +3479,46 @@
         </w:rPr>
         <w:t xml:space="preserve">: </w:t>
       </w:r>
+      <w:r>
+        <w:t xml:space="preserve">For at starte et Pygame-program skal biblioteket initialiseres ved at kalde </w:t>
+      </w:r>
       <w:proofErr w:type="gramStart"/>
       <w:r>
         <w:rPr>
-          <w:rFonts w:cs="Courier New"/>
-          <w:sz w:val="20"/>
-          <w:szCs w:val="20"/>
-          <w:lang w:eastAsia="da-DK"/>
+          <w:rStyle w:val="HTML-kode"/>
+          <w:rFonts w:asciiTheme="minorHAnsi" w:eastAsiaTheme="majorEastAsia" w:hAnsiTheme="minorHAnsi"/>
+          <w:sz w:val="24"/>
+          <w:szCs w:val="24"/>
         </w:rPr>
         <w:t>pygame.init</w:t>
       </w:r>
       <w:proofErr w:type="gramEnd"/>
       <w:r>
         <w:rPr>
-          <w:rFonts w:cs="Courier New"/>
-          <w:sz w:val="20"/>
-          <w:szCs w:val="20"/>
-          <w:lang w:eastAsia="da-DK"/>
+          <w:rStyle w:val="HTML-kode"/>
+          <w:rFonts w:asciiTheme="minorHAnsi" w:eastAsiaTheme="majorEastAsia" w:hAnsiTheme="minorHAnsi"/>
+          <w:sz w:val="24"/>
+          <w:szCs w:val="24"/>
         </w:rPr>
         <w:t>()</w:t>
       </w:r>
       <w:r>
-        <w:rPr>
-          <w:lang w:eastAsia="da-DK"/>
-        </w:rPr>
-        <w:t xml:space="preserve"> initialiserer alle Pygame-moduler.</w:t>
-      </w:r>
-    </w:p>
-    <w:p>
-      <w:pPr>
-        <w:pStyle w:val="Listeafsnit"/>
+        <w:t>,</w:t>
+      </w:r>
+      <w:r>
+        <w:t xml:space="preserve"> som opsætter alle nødvendige moduler. </w:t>
+      </w:r>
+      <w:proofErr w:type="spellStart"/>
+      <w:r>
+        <w:t>Initialiseringen</w:t>
+      </w:r>
+      <w:proofErr w:type="spellEnd"/>
+      <w:r>
+        <w:t xml:space="preserve"> sikrer, at alle komponenter er korrekt opsat og klar til brug.</w:t>
+      </w:r>
+    </w:p>
+    <w:p>
+      <w:pPr>
         <w:rPr>
           <w:lang w:eastAsia="da-DK"/>
         </w:rPr>
@@ -2319,10 +3528,10 @@
           <w:noProof/>
         </w:rPr>
         <w:drawing>
-          <wp:inline distT="0" distB="0" distL="0" distR="0" wp14:anchorId="04993E63" wp14:editId="004F190A">
-            <wp:extent cx="1924050" cy="523875"/>
-            <wp:effectExtent l="0" t="0" r="0" b="9525"/>
-            <wp:docPr id="1820999502" name="Billede 1" descr="Et billede, der indeholder tekst, Font/skrifttype, skærmbillede, Grafik&#10;&#10;Automatisk genereret beskrivelse"/>
+          <wp:inline distT="0" distB="0" distL="0" distR="0" wp14:anchorId="594383FF" wp14:editId="0E2BC261">
+            <wp:extent cx="1447800" cy="266700"/>
+            <wp:effectExtent l="0" t="0" r="0" b="0"/>
+            <wp:docPr id="250938350" name="Billede 1"/>
             <wp:cNvGraphicFramePr>
               <a:graphicFrameLocks xmlns:a="http://schemas.openxmlformats.org/drawingml/2006/main" noChangeAspect="1"/>
             </wp:cNvGraphicFramePr>
@@ -2330,11 +3539,11 @@
               <a:graphicData uri="http://schemas.openxmlformats.org/drawingml/2006/picture">
                 <pic:pic xmlns:pic="http://schemas.openxmlformats.org/drawingml/2006/picture">
                   <pic:nvPicPr>
-                    <pic:cNvPr id="1820999502" name="Billede 1" descr="Et billede, der indeholder tekst, Font/skrifttype, skærmbillede, Grafik&#10;&#10;Automatisk genereret beskrivelse"/>
+                    <pic:cNvPr id="250938350" name=""/>
                     <pic:cNvPicPr/>
                   </pic:nvPicPr>
                   <pic:blipFill>
-                    <a:blip r:embed="rId10"/>
+                    <a:blip r:embed="rId15"/>
                     <a:stretch>
                       <a:fillRect/>
                     </a:stretch>
@@ -2342,7 +3551,7 @@
                   <pic:spPr>
                     <a:xfrm>
                       <a:off x="0" y="0"/>
-                      <a:ext cx="1924050" cy="523875"/>
+                      <a:ext cx="1447800" cy="266700"/>
                     </a:xfrm>
                     <a:prstGeom prst="rect">
                       <a:avLst/>
@@ -2356,24 +3565,6 @@
       </w:r>
     </w:p>
     <w:p>
-      <w:pPr>
-        <w:pStyle w:val="Listeafsnit"/>
-        <w:rPr>
-          <w:lang w:eastAsia="da-DK"/>
-        </w:rPr>
-      </w:pPr>
-    </w:p>
-    <w:p>
-      <w:pPr>
-        <w:pStyle w:val="Listeafsnit"/>
-        <w:numPr>
-          <w:ilvl w:val="0"/>
-          <w:numId w:val="5"/>
-        </w:numPr>
-        <w:rPr>
-          <w:lang w:eastAsia="da-DK"/>
-        </w:rPr>
-      </w:pPr>
       <w:r>
         <w:rPr>
           <w:b/>
@@ -2389,79 +3580,46 @@
         <w:t xml:space="preserve">: </w:t>
       </w:r>
       <w:r>
-        <w:rPr>
-          <w:rFonts w:cs="Courier New"/>
-          <w:sz w:val="20"/>
-          <w:szCs w:val="20"/>
-          <w:lang w:eastAsia="da-DK"/>
-        </w:rPr>
-        <w:t>pygame.display.set_</w:t>
-      </w:r>
+        <w:t xml:space="preserve">Dette er </w:t>
+      </w:r>
+      <w:r>
+        <w:t>display, og som sagt styrer det alt om spilvinduet og skærmen, det er derfor essentielt at bruge det for et spil, ellers vil der ikke være nogen skræm</w:t>
+      </w:r>
+      <w:r>
+        <w:t xml:space="preserve">. Det indeholder </w:t>
+      </w:r>
+      <w:proofErr w:type="spellStart"/>
       <w:proofErr w:type="gramStart"/>
       <w:r>
-        <w:rPr>
-          <w:rFonts w:cs="Courier New"/>
-          <w:sz w:val="20"/>
-          <w:szCs w:val="20"/>
-          <w:lang w:eastAsia="da-DK"/>
-        </w:rPr>
-        <w:t>mode(</w:t>
+        <w:t>pygame.display</w:t>
       </w:r>
       <w:proofErr w:type="gramEnd"/>
       <w:r>
-        <w:rPr>
-          <w:rFonts w:cs="Courier New"/>
-          <w:sz w:val="20"/>
-          <w:szCs w:val="20"/>
-          <w:lang w:eastAsia="da-DK"/>
-        </w:rPr>
-        <w:t>)</w:t>
-      </w:r>
-      <w:r>
-        <w:rPr>
-          <w:lang w:eastAsia="da-DK"/>
-        </w:rPr>
-        <w:t xml:space="preserve"> opsætter skærmens bredde og højde. </w:t>
-      </w:r>
-      <w:r>
-        <w:rPr>
-          <w:rFonts w:cs="Courier New"/>
-          <w:sz w:val="20"/>
-          <w:szCs w:val="20"/>
-          <w:lang w:eastAsia="da-DK"/>
-        </w:rPr>
-        <w:t>pygame.display.set_</w:t>
-      </w:r>
-      <w:proofErr w:type="gramStart"/>
-      <w:r>
-        <w:rPr>
-          <w:rFonts w:cs="Courier New"/>
-          <w:sz w:val="20"/>
-          <w:szCs w:val="20"/>
-          <w:lang w:eastAsia="da-DK"/>
-        </w:rPr>
-        <w:t>caption(</w:t>
-      </w:r>
-      <w:proofErr w:type="gramEnd"/>
-      <w:r>
-        <w:rPr>
-          <w:rFonts w:cs="Courier New"/>
-          <w:sz w:val="20"/>
-          <w:szCs w:val="20"/>
-          <w:lang w:eastAsia="da-DK"/>
-        </w:rPr>
-        <w:t>)</w:t>
-      </w:r>
-      <w:r>
-        <w:rPr>
-          <w:lang w:eastAsia="da-DK"/>
-        </w:rPr>
-        <w:t xml:space="preserve"> sætter vinduets titel.</w:t>
-      </w:r>
-    </w:p>
-    <w:p>
-      <w:pPr>
-        <w:pStyle w:val="Listeafsnit"/>
+        <w:t>.Set_mode</w:t>
+      </w:r>
+      <w:proofErr w:type="spellEnd"/>
+      <w:r>
+        <w:t xml:space="preserve">, som vist før, hvilket kræver at man sætter screen </w:t>
+      </w:r>
+      <w:proofErr w:type="spellStart"/>
+      <w:r>
+        <w:t>height</w:t>
+      </w:r>
+      <w:proofErr w:type="spellEnd"/>
+      <w:r>
+        <w:t xml:space="preserve"> og </w:t>
+      </w:r>
+      <w:proofErr w:type="spellStart"/>
+      <w:r>
+        <w:t>width</w:t>
+      </w:r>
+      <w:proofErr w:type="spellEnd"/>
+      <w:r>
+        <w:t>, som således:</w:t>
+      </w:r>
+    </w:p>
+    <w:p>
+      <w:pPr>
         <w:rPr>
           <w:lang w:eastAsia="da-DK"/>
         </w:rPr>
@@ -2471,10 +3629,10 @@
           <w:noProof/>
         </w:rPr>
         <w:drawing>
-          <wp:inline distT="0" distB="0" distL="0" distR="0" wp14:anchorId="25342AD5" wp14:editId="4EA972DE">
-            <wp:extent cx="2766060" cy="1015130"/>
-            <wp:effectExtent l="0" t="0" r="0" b="0"/>
-            <wp:docPr id="1176912334" name="Billede 1" descr="Et billede, der indeholder tekst, Font/skrifttype, skærmbillede&#10;&#10;Automatisk genereret beskrivelse"/>
+          <wp:inline distT="0" distB="0" distL="0" distR="0" wp14:anchorId="695D42CF" wp14:editId="39D8F36A">
+            <wp:extent cx="3400425" cy="200025"/>
+            <wp:effectExtent l="0" t="0" r="9525" b="9525"/>
+            <wp:docPr id="1265949103" name="Billede 1"/>
             <wp:cNvGraphicFramePr>
               <a:graphicFrameLocks xmlns:a="http://schemas.openxmlformats.org/drawingml/2006/main" noChangeAspect="1"/>
             </wp:cNvGraphicFramePr>
@@ -2482,11 +3640,11 @@
               <a:graphicData uri="http://schemas.openxmlformats.org/drawingml/2006/picture">
                 <pic:pic xmlns:pic="http://schemas.openxmlformats.org/drawingml/2006/picture">
                   <pic:nvPicPr>
-                    <pic:cNvPr id="1176912334" name="Billede 1" descr="Et billede, der indeholder tekst, Font/skrifttype, skærmbillede&#10;&#10;Automatisk genereret beskrivelse"/>
+                    <pic:cNvPr id="1265949103" name=""/>
                     <pic:cNvPicPr/>
                   </pic:nvPicPr>
                   <pic:blipFill>
-                    <a:blip r:embed="rId11"/>
+                    <a:blip r:embed="rId16"/>
                     <a:stretch>
                       <a:fillRect/>
                     </a:stretch>
@@ -2494,7 +3652,7 @@
                   <pic:spPr>
                     <a:xfrm>
                       <a:off x="0" y="0"/>
-                      <a:ext cx="2773883" cy="1018001"/>
+                      <a:ext cx="3400425" cy="200025"/>
                     </a:xfrm>
                     <a:prstGeom prst="rect">
                       <a:avLst/>
@@ -2509,19 +3667,6 @@
     </w:p>
     <w:p>
       <w:pPr>
-        <w:pStyle w:val="Listeafsnit"/>
-        <w:rPr>
-          <w:lang w:eastAsia="da-DK"/>
-        </w:rPr>
-      </w:pPr>
-    </w:p>
-    <w:p>
-      <w:pPr>
-        <w:pStyle w:val="Listeafsnit"/>
-        <w:numPr>
-          <w:ilvl w:val="0"/>
-          <w:numId w:val="5"/>
-        </w:numPr>
         <w:rPr>
           <w:lang w:eastAsia="da-DK"/>
         </w:rPr>
@@ -2532,18 +3677,69 @@
           <w:bCs/>
           <w:lang w:eastAsia="da-DK"/>
         </w:rPr>
-        <w:t>Farver</w:t>
-      </w:r>
-      <w:r>
-        <w:rPr>
-          <w:lang w:eastAsia="da-DK"/>
-        </w:rPr>
-        <w:t>: Farver defineres som RGB-værdier.</w:t>
-      </w:r>
-    </w:p>
-    <w:p>
-      <w:pPr>
-        <w:pStyle w:val="Listeafsnit"/>
+        <w:t>Main Loop</w:t>
+      </w:r>
+      <w:r>
+        <w:rPr>
+          <w:lang w:eastAsia="da-DK"/>
+        </w:rPr>
+        <w:t xml:space="preserve">: </w:t>
+      </w:r>
+      <w:r>
+        <w:rPr>
+          <w:lang w:eastAsia="da-DK"/>
+        </w:rPr>
+        <w:t xml:space="preserve">Main loop </w:t>
+      </w:r>
+      <w:r>
+        <w:t xml:space="preserve">er central i et Pygame-program og styrer spillets kørsel. Den </w:t>
+      </w:r>
+      <w:r>
+        <w:t xml:space="preserve">kan </w:t>
+      </w:r>
+      <w:r>
+        <w:t>omfatter</w:t>
+      </w:r>
+      <w:r>
+        <w:t xml:space="preserve"> </w:t>
+      </w:r>
+      <w:r>
+        <w:t xml:space="preserve">flere kritiske funktioner: begivenhedshåndtering, hvor brugerinput som tastetryk og musebevægelser behandles; opdatering af spillets tilstand, herunder figurers bevægelse og kollisionskontrol; </w:t>
+      </w:r>
+      <w:proofErr w:type="spellStart"/>
+      <w:r>
+        <w:t>rendering</w:t>
+      </w:r>
+      <w:proofErr w:type="spellEnd"/>
+      <w:r>
+        <w:t xml:space="preserve">, hvor alle grafiske elementer tegnes på skærmen; og synkronisering ved hjælp af </w:t>
+      </w:r>
+      <w:proofErr w:type="gramStart"/>
+      <w:r>
+        <w:rPr>
+          <w:rStyle w:val="HTML-kode"/>
+          <w:rFonts w:asciiTheme="minorHAnsi" w:eastAsiaTheme="majorEastAsia" w:hAnsiTheme="minorHAnsi"/>
+          <w:sz w:val="24"/>
+          <w:szCs w:val="24"/>
+        </w:rPr>
+        <w:t>pygame.time</w:t>
+      </w:r>
+      <w:proofErr w:type="gramEnd"/>
+      <w:r>
+        <w:rPr>
+          <w:rStyle w:val="HTML-kode"/>
+          <w:rFonts w:asciiTheme="minorHAnsi" w:eastAsiaTheme="majorEastAsia" w:hAnsiTheme="minorHAnsi"/>
+          <w:sz w:val="24"/>
+          <w:szCs w:val="24"/>
+        </w:rPr>
+        <w:t>.Clock</w:t>
+      </w:r>
+      <w:r>
+        <w:t xml:space="preserve"> for at sikre en konstant opdateringshastighed. Løkken fortsætter, indtil spillet afsluttes, typisk når en afslutningsbegivenhed registreres.</w:t>
+      </w:r>
+    </w:p>
+    <w:p>
+      <w:pPr>
         <w:rPr>
           <w:lang w:eastAsia="da-DK"/>
         </w:rPr>
@@ -2552,11 +3748,12 @@
         <w:rPr>
           <w:noProof/>
         </w:rPr>
+        <w:lastRenderedPageBreak/>
         <w:drawing>
-          <wp:inline distT="0" distB="0" distL="0" distR="0" wp14:anchorId="7DCB5555" wp14:editId="7A1678C5">
-            <wp:extent cx="1516380" cy="1287011"/>
+          <wp:inline distT="0" distB="0" distL="0" distR="0" wp14:anchorId="05BB9626" wp14:editId="1C0D24CB">
+            <wp:extent cx="3634740" cy="4451852"/>
             <wp:effectExtent l="0" t="0" r="0" b="0"/>
-            <wp:docPr id="267581561" name="Billede 1" descr="Et billede, der indeholder tekst, skærmbillede, Font/skrifttype, nummer/tal&#10;&#10;Automatisk genereret beskrivelse"/>
+            <wp:docPr id="1656584261" name="Billede 1" descr="Et billede, der indeholder tekst, skærmbillede&#10;&#10;Automatisk genereret beskrivelse"/>
             <wp:cNvGraphicFramePr>
               <a:graphicFrameLocks xmlns:a="http://schemas.openxmlformats.org/drawingml/2006/main" noChangeAspect="1"/>
             </wp:cNvGraphicFramePr>
@@ -2564,11 +3761,11 @@
               <a:graphicData uri="http://schemas.openxmlformats.org/drawingml/2006/picture">
                 <pic:pic xmlns:pic="http://schemas.openxmlformats.org/drawingml/2006/picture">
                   <pic:nvPicPr>
-                    <pic:cNvPr id="267581561" name="Billede 1" descr="Et billede, der indeholder tekst, skærmbillede, Font/skrifttype, nummer/tal&#10;&#10;Automatisk genereret beskrivelse"/>
+                    <pic:cNvPr id="1656584261" name="Billede 1" descr="Et billede, der indeholder tekst, skærmbillede&#10;&#10;Automatisk genereret beskrivelse"/>
                     <pic:cNvPicPr/>
                   </pic:nvPicPr>
                   <pic:blipFill>
-                    <a:blip r:embed="rId12"/>
+                    <a:blip r:embed="rId17"/>
                     <a:stretch>
                       <a:fillRect/>
                     </a:stretch>
@@ -2576,7 +3773,7 @@
                   <pic:spPr>
                     <a:xfrm>
                       <a:off x="0" y="0"/>
-                      <a:ext cx="1566335" cy="1329410"/>
+                      <a:ext cx="3637775" cy="4455569"/>
                     </a:xfrm>
                     <a:prstGeom prst="rect">
                       <a:avLst/>
@@ -2591,19 +3788,41 @@
     </w:p>
     <w:p>
       <w:pPr>
-        <w:pStyle w:val="Listeafsnit"/>
-        <w:rPr>
-          <w:lang w:eastAsia="da-DK"/>
-        </w:rPr>
-      </w:pPr>
-    </w:p>
-    <w:p>
-      <w:pPr>
-        <w:pStyle w:val="Listeafsnit"/>
-        <w:numPr>
-          <w:ilvl w:val="0"/>
-          <w:numId w:val="5"/>
-        </w:numPr>
+        <w:pStyle w:val="Overskrift2"/>
+      </w:pPr>
+      <w:bookmarkStart w:id="11" w:name="_Toc168009531"/>
+      <w:r>
+        <w:t>Ikke-</w:t>
+      </w:r>
+      <w:r>
+        <w:t>Essentielle</w:t>
+      </w:r>
+      <w:r>
+        <w:t xml:space="preserve"> </w:t>
+      </w:r>
+      <w:r>
+        <w:t>K</w:t>
+      </w:r>
+      <w:r>
+        <w:t>omponenter</w:t>
+      </w:r>
+      <w:bookmarkEnd w:id="11"/>
+    </w:p>
+    <w:p>
+      <w:pPr>
+        <w:rPr>
+          <w:lang w:eastAsia="da-DK"/>
+        </w:rPr>
+      </w:pPr>
+      <w:r>
+        <w:rPr>
+          <w:lang w:eastAsia="da-DK"/>
+        </w:rPr>
+        <w:t>Basiske komponenter som ikke er nødvendige, med øger brugeroplevelsen er komponenter så som:</w:t>
+      </w:r>
+    </w:p>
+    <w:p>
+      <w:pPr>
         <w:rPr>
           <w:lang w:eastAsia="da-DK"/>
         </w:rPr>
@@ -2614,232 +3833,72 @@
           <w:bCs/>
           <w:lang w:eastAsia="da-DK"/>
         </w:rPr>
-        <w:t>Animation</w:t>
-      </w:r>
-      <w:r>
-        <w:rPr>
-          <w:lang w:eastAsia="da-DK"/>
-        </w:rPr>
-        <w:t xml:space="preserve">: Position og hastighed for </w:t>
-      </w:r>
+        <w:t>Farver</w:t>
+      </w:r>
+      <w:r>
+        <w:rPr>
+          <w:lang w:eastAsia="da-DK"/>
+        </w:rPr>
+        <w:t xml:space="preserve">: </w:t>
+      </w:r>
+      <w:r>
+        <w:t xml:space="preserve">I Pygame repræsenteres farver typisk som RGB-værdier, hver farve har en værdi mellem 0 og 255. Farver bruges til at tegne forskellige elementer på skærmen, såsom baggrunde, figurer </w:t>
+      </w:r>
+      <w:r>
+        <w:t xml:space="preserve">og tekst. Eksempelvis kan man definere farver som </w:t>
+      </w:r>
+      <w:r>
+        <w:rPr>
+          <w:rStyle w:val="HTML-kode"/>
+          <w:rFonts w:asciiTheme="minorHAnsi" w:eastAsiaTheme="majorEastAsia" w:hAnsiTheme="minorHAnsi"/>
+          <w:sz w:val="24"/>
+          <w:szCs w:val="24"/>
+        </w:rPr>
+        <w:t>WHITE = (255, 255, 255)</w:t>
+      </w:r>
+      <w:r>
+        <w:t xml:space="preserve"> og </w:t>
+      </w:r>
+      <w:r>
+        <w:rPr>
+          <w:rStyle w:val="HTML-kode"/>
+          <w:rFonts w:asciiTheme="minorHAnsi" w:eastAsiaTheme="majorEastAsia" w:hAnsiTheme="minorHAnsi"/>
+          <w:sz w:val="24"/>
+          <w:szCs w:val="24"/>
+        </w:rPr>
+        <w:t>BLACK = (0, 0, 0)</w:t>
+      </w:r>
+      <w:r>
+        <w:t xml:space="preserve">, og derefter anvende dem i tegneoperationer som </w:t>
+      </w:r>
+      <w:proofErr w:type="spellStart"/>
       <w:proofErr w:type="gramStart"/>
       <w:r>
         <w:rPr>
-          <w:lang w:eastAsia="da-DK"/>
-        </w:rPr>
-        <w:t>en rektangel</w:t>
-      </w:r>
+          <w:rStyle w:val="HTML-kode"/>
+          <w:rFonts w:asciiTheme="minorHAnsi" w:eastAsiaTheme="majorEastAsia" w:hAnsiTheme="minorHAnsi"/>
+          <w:sz w:val="24"/>
+          <w:szCs w:val="24"/>
+        </w:rPr>
+        <w:t>screen.fill</w:t>
+      </w:r>
+      <w:proofErr w:type="spellEnd"/>
       <w:proofErr w:type="gramEnd"/>
       <w:r>
         <w:rPr>
-          <w:lang w:eastAsia="da-DK"/>
-        </w:rPr>
-        <w:t xml:space="preserve"> animeres.</w:t>
-      </w:r>
-    </w:p>
-    <w:p>
-      <w:pPr>
-        <w:pStyle w:val="Listeafsnit"/>
-        <w:rPr>
-          <w:lang w:eastAsia="da-DK"/>
-        </w:rPr>
-      </w:pPr>
-    </w:p>
-    <w:p>
-      <w:pPr>
-        <w:pStyle w:val="Listeafsnit"/>
-        <w:numPr>
-          <w:ilvl w:val="0"/>
-          <w:numId w:val="5"/>
-        </w:numPr>
-        <w:rPr>
-          <w:lang w:eastAsia="da-DK"/>
-        </w:rPr>
-      </w:pPr>
-      <w:r>
-        <w:rPr>
-          <w:b/>
-          <w:bCs/>
-          <w:lang w:eastAsia="da-DK"/>
-        </w:rPr>
-        <w:t>Lyd</w:t>
-      </w:r>
-      <w:r>
-        <w:rPr>
-          <w:lang w:eastAsia="da-DK"/>
-        </w:rPr>
-        <w:t xml:space="preserve">: </w:t>
-      </w:r>
-      <w:proofErr w:type="gramStart"/>
-      <w:r>
-        <w:rPr>
-          <w:rFonts w:cs="Courier New"/>
-          <w:sz w:val="20"/>
-          <w:szCs w:val="20"/>
-          <w:lang w:eastAsia="da-DK"/>
-        </w:rPr>
-        <w:t>pygame.mixer</w:t>
-      </w:r>
-      <w:proofErr w:type="gramEnd"/>
-      <w:r>
-        <w:rPr>
-          <w:rFonts w:cs="Courier New"/>
-          <w:sz w:val="20"/>
-          <w:szCs w:val="20"/>
-          <w:lang w:eastAsia="da-DK"/>
-        </w:rPr>
-        <w:t>.init()</w:t>
-      </w:r>
-      <w:r>
-        <w:rPr>
-          <w:lang w:eastAsia="da-DK"/>
-        </w:rPr>
-        <w:t xml:space="preserve"> initialiserer Pygame's lydmodul, og </w:t>
-      </w:r>
-      <w:r>
-        <w:rPr>
-          <w:rFonts w:cs="Courier New"/>
-          <w:sz w:val="20"/>
-          <w:szCs w:val="20"/>
-          <w:lang w:eastAsia="da-DK"/>
-        </w:rPr>
-        <w:t>pygame.mixer.Sound()</w:t>
-      </w:r>
-      <w:r>
-        <w:rPr>
-          <w:lang w:eastAsia="da-DK"/>
-        </w:rPr>
-        <w:t xml:space="preserve"> indlæser en lydfil.</w:t>
-      </w:r>
-    </w:p>
-    <w:p>
-      <w:pPr>
-        <w:pStyle w:val="Listeafsnit"/>
-        <w:rPr>
-          <w:lang w:eastAsia="da-DK"/>
-        </w:rPr>
-      </w:pPr>
-    </w:p>
-    <w:p>
-      <w:pPr>
-        <w:pStyle w:val="Listeafsnit"/>
-        <w:rPr>
-          <w:lang w:eastAsia="da-DK"/>
-        </w:rPr>
-      </w:pPr>
-    </w:p>
-    <w:p>
-      <w:pPr>
-        <w:pStyle w:val="Listeafsnit"/>
-        <w:rPr>
-          <w:lang w:eastAsia="da-DK"/>
-        </w:rPr>
-      </w:pPr>
-    </w:p>
-    <w:p>
-      <w:pPr>
-        <w:pStyle w:val="Listeafsnit"/>
-        <w:rPr>
-          <w:lang w:eastAsia="da-DK"/>
-        </w:rPr>
-      </w:pPr>
-    </w:p>
-    <w:p>
-      <w:pPr>
-        <w:pStyle w:val="Listeafsnit"/>
-        <w:rPr>
-          <w:lang w:eastAsia="da-DK"/>
-        </w:rPr>
-      </w:pPr>
-    </w:p>
-    <w:p>
-      <w:pPr>
-        <w:pStyle w:val="Listeafsnit"/>
-        <w:rPr>
-          <w:lang w:eastAsia="da-DK"/>
-        </w:rPr>
-      </w:pPr>
-    </w:p>
-    <w:p>
-      <w:pPr>
-        <w:pStyle w:val="Listeafsnit"/>
-        <w:rPr>
-          <w:lang w:eastAsia="da-DK"/>
-        </w:rPr>
-      </w:pPr>
-    </w:p>
-    <w:p>
-      <w:pPr>
-        <w:pStyle w:val="Listeafsnit"/>
-        <w:rPr>
-          <w:lang w:eastAsia="da-DK"/>
-        </w:rPr>
-      </w:pPr>
-    </w:p>
-    <w:p>
-      <w:pPr>
-        <w:pStyle w:val="Listeafsnit"/>
-        <w:rPr>
-          <w:lang w:eastAsia="da-DK"/>
-        </w:rPr>
-      </w:pPr>
-    </w:p>
-    <w:p>
-      <w:pPr>
-        <w:pStyle w:val="Listeafsnit"/>
-        <w:numPr>
-          <w:ilvl w:val="0"/>
-          <w:numId w:val="5"/>
-        </w:numPr>
-        <w:rPr>
-          <w:lang w:eastAsia="da-DK"/>
-        </w:rPr>
-      </w:pPr>
-      <w:r>
-        <w:rPr>
-          <w:b/>
-          <w:bCs/>
-          <w:lang w:eastAsia="da-DK"/>
-        </w:rPr>
-        <w:lastRenderedPageBreak/>
-        <w:t>Main Loop</w:t>
-      </w:r>
-      <w:r>
-        <w:rPr>
-          <w:lang w:eastAsia="da-DK"/>
-        </w:rPr>
-        <w:t xml:space="preserve">: Håndterer begivenheder, opdaterer animation og tegner alt på skærmen. Den bruger også </w:t>
-      </w:r>
-      <w:proofErr w:type="gramStart"/>
-      <w:r>
-        <w:rPr>
-          <w:rFonts w:cs="Courier New"/>
-          <w:sz w:val="20"/>
-          <w:szCs w:val="20"/>
-          <w:lang w:eastAsia="da-DK"/>
-        </w:rPr>
-        <w:t>pygame.time</w:t>
-      </w:r>
-      <w:proofErr w:type="gramEnd"/>
-      <w:r>
-        <w:rPr>
-          <w:rFonts w:cs="Courier New"/>
-          <w:sz w:val="20"/>
-          <w:szCs w:val="20"/>
-          <w:lang w:eastAsia="da-DK"/>
-        </w:rPr>
-        <w:t>.Clock().tick(60)</w:t>
-      </w:r>
-      <w:r>
-        <w:rPr>
-          <w:lang w:eastAsia="da-DK"/>
-        </w:rPr>
-        <w:t xml:space="preserve"> for at begrænse spillet til 60 FPS.</w:t>
-      </w:r>
-    </w:p>
-    <w:p>
-      <w:pPr>
-        <w:pStyle w:val="Listeafsnit"/>
+          <w:rStyle w:val="HTML-kode"/>
+          <w:rFonts w:asciiTheme="minorHAnsi" w:eastAsiaTheme="majorEastAsia" w:hAnsiTheme="minorHAnsi"/>
+          <w:sz w:val="24"/>
+          <w:szCs w:val="24"/>
+        </w:rPr>
+        <w:t>(WHITE)</w:t>
+      </w:r>
+      <w:r>
+        <w:t xml:space="preserve"> for at gøre skærmen hvid.</w:t>
+      </w:r>
+    </w:p>
+    <w:p>
+      <w:pPr>
         <w:rPr>
           <w:lang w:eastAsia="da-DK"/>
         </w:rPr>
@@ -2849,10 +3908,10 @@
           <w:noProof/>
         </w:rPr>
         <w:drawing>
-          <wp:inline distT="0" distB="0" distL="0" distR="0" wp14:anchorId="2B74CC4D" wp14:editId="78264905">
-            <wp:extent cx="3566160" cy="2603393"/>
+          <wp:inline distT="0" distB="0" distL="0" distR="0" wp14:anchorId="468C65A9" wp14:editId="5061DB64">
+            <wp:extent cx="2209800" cy="1524000"/>
             <wp:effectExtent l="0" t="0" r="0" b="0"/>
-            <wp:docPr id="2084716089" name="Billede 1" descr="Et billede, der indeholder tekst, skærmbillede, Font/skrifttype&#10;&#10;Automatisk genereret beskrivelse"/>
+            <wp:docPr id="1810277471" name="Billede 1" descr="Et billede, der indeholder tekst, skærmbillede, Font/skrifttype, nummer/tal&#10;&#10;Automatisk genereret beskrivelse"/>
             <wp:cNvGraphicFramePr>
               <a:graphicFrameLocks xmlns:a="http://schemas.openxmlformats.org/drawingml/2006/main" noChangeAspect="1"/>
             </wp:cNvGraphicFramePr>
@@ -2860,11 +3919,11 @@
               <a:graphicData uri="http://schemas.openxmlformats.org/drawingml/2006/picture">
                 <pic:pic xmlns:pic="http://schemas.openxmlformats.org/drawingml/2006/picture">
                   <pic:nvPicPr>
-                    <pic:cNvPr id="2084716089" name="Billede 1" descr="Et billede, der indeholder tekst, skærmbillede, Font/skrifttype&#10;&#10;Automatisk genereret beskrivelse"/>
+                    <pic:cNvPr id="1810277471" name="Billede 1" descr="Et billede, der indeholder tekst, skærmbillede, Font/skrifttype, nummer/tal&#10;&#10;Automatisk genereret beskrivelse"/>
                     <pic:cNvPicPr/>
                   </pic:nvPicPr>
                   <pic:blipFill>
-                    <a:blip r:embed="rId13"/>
+                    <a:blip r:embed="rId18"/>
                     <a:stretch>
                       <a:fillRect/>
                     </a:stretch>
@@ -2872,7 +3931,7 @@
                   <pic:spPr>
                     <a:xfrm>
                       <a:off x="0" y="0"/>
-                      <a:ext cx="3583936" cy="2616370"/>
+                      <a:ext cx="2209800" cy="1524000"/>
                     </a:xfrm>
                     <a:prstGeom prst="rect">
                       <a:avLst/>
@@ -2891,192 +3950,3560 @@
           <w:lang w:eastAsia="da-DK"/>
         </w:rPr>
       </w:pPr>
-    </w:p>
-    <w:p>
-      <w:pPr>
-        <w:pStyle w:val="Overskrift2"/>
-      </w:pPr>
-      <w:bookmarkStart w:id="12" w:name="_Toc167224994"/>
-      <w:r>
-        <w:t>Lydhåndtering</w:t>
+      <w:r>
+        <w:rPr>
+          <w:b/>
+          <w:bCs/>
+          <w:lang w:eastAsia="da-DK"/>
+        </w:rPr>
+        <w:lastRenderedPageBreak/>
+        <w:t>Lyd:</w:t>
+      </w:r>
+      <w:r>
+        <w:rPr>
+          <w:b/>
+          <w:bCs/>
+          <w:lang w:eastAsia="da-DK"/>
+        </w:rPr>
+        <w:t xml:space="preserve"> </w:t>
+      </w:r>
+      <w:r>
+        <w:rPr>
+          <w:lang w:eastAsia="da-DK"/>
+        </w:rPr>
+        <w:t xml:space="preserve">Pygame understøtter afspilning af lydfiler i forskellige formater som WAV, MP3 og OGG. Du kan afspille lyde ved hjælp af </w:t>
+      </w:r>
+      <w:proofErr w:type="gramStart"/>
+      <w:r>
+        <w:rPr>
+          <w:lang w:eastAsia="da-DK"/>
+        </w:rPr>
+        <w:t>pygame.mixer</w:t>
+      </w:r>
+      <w:proofErr w:type="gramEnd"/>
+      <w:r>
+        <w:rPr>
+          <w:lang w:eastAsia="da-DK"/>
+        </w:rPr>
+        <w:t>-modulet. Her er nogle grundlæggende trin til at afspille en lyd:</w:t>
+      </w:r>
+    </w:p>
+    <w:p>
+      <w:pPr>
+        <w:rPr>
+          <w:lang w:eastAsia="da-DK"/>
+        </w:rPr>
+      </w:pPr>
+      <w:r>
+        <w:rPr>
+          <w:noProof/>
+        </w:rPr>
+        <w:drawing>
+          <wp:inline distT="0" distB="0" distL="0" distR="0" wp14:anchorId="1E80CB4E" wp14:editId="32B875DE">
+            <wp:extent cx="5364480" cy="425240"/>
+            <wp:effectExtent l="0" t="0" r="0" b="0"/>
+            <wp:docPr id="356869754" name="Billede 1"/>
+            <wp:cNvGraphicFramePr>
+              <a:graphicFrameLocks xmlns:a="http://schemas.openxmlformats.org/drawingml/2006/main" noChangeAspect="1"/>
+            </wp:cNvGraphicFramePr>
+            <a:graphic xmlns:a="http://schemas.openxmlformats.org/drawingml/2006/main">
+              <a:graphicData uri="http://schemas.openxmlformats.org/drawingml/2006/picture">
+                <pic:pic xmlns:pic="http://schemas.openxmlformats.org/drawingml/2006/picture">
+                  <pic:nvPicPr>
+                    <pic:cNvPr id="356869754" name=""/>
+                    <pic:cNvPicPr/>
+                  </pic:nvPicPr>
+                  <pic:blipFill>
+                    <a:blip r:embed="rId19"/>
+                    <a:stretch>
+                      <a:fillRect/>
+                    </a:stretch>
+                  </pic:blipFill>
+                  <pic:spPr>
+                    <a:xfrm>
+                      <a:off x="0" y="0"/>
+                      <a:ext cx="5407882" cy="428680"/>
+                    </a:xfrm>
+                    <a:prstGeom prst="rect">
+                      <a:avLst/>
+                    </a:prstGeom>
+                  </pic:spPr>
+                </pic:pic>
+              </a:graphicData>
+            </a:graphic>
+          </wp:inline>
+        </w:drawing>
+      </w:r>
+    </w:p>
+    <w:p>
+      <w:pPr>
+        <w:rPr>
+          <w:lang w:eastAsia="da-DK"/>
+        </w:rPr>
+      </w:pPr>
+      <w:r>
+        <w:rPr>
+          <w:noProof/>
+        </w:rPr>
+        <w:drawing>
+          <wp:inline distT="0" distB="0" distL="0" distR="0" wp14:anchorId="7F558D32" wp14:editId="20C72D50">
+            <wp:extent cx="5353050" cy="1209675"/>
+            <wp:effectExtent l="0" t="0" r="0" b="9525"/>
+            <wp:docPr id="2113944603" name="Billede 1" descr="Et billede, der indeholder tekst, skærmbillede, Font/skrifttype&#10;&#10;Automatisk genereret beskrivelse"/>
+            <wp:cNvGraphicFramePr>
+              <a:graphicFrameLocks xmlns:a="http://schemas.openxmlformats.org/drawingml/2006/main" noChangeAspect="1"/>
+            </wp:cNvGraphicFramePr>
+            <a:graphic xmlns:a="http://schemas.openxmlformats.org/drawingml/2006/main">
+              <a:graphicData uri="http://schemas.openxmlformats.org/drawingml/2006/picture">
+                <pic:pic xmlns:pic="http://schemas.openxmlformats.org/drawingml/2006/picture">
+                  <pic:nvPicPr>
+                    <pic:cNvPr id="2113944603" name="Billede 1" descr="Et billede, der indeholder tekst, skærmbillede, Font/skrifttype&#10;&#10;Automatisk genereret beskrivelse"/>
+                    <pic:cNvPicPr/>
+                  </pic:nvPicPr>
+                  <pic:blipFill>
+                    <a:blip r:embed="rId20"/>
+                    <a:stretch>
+                      <a:fillRect/>
+                    </a:stretch>
+                  </pic:blipFill>
+                  <pic:spPr>
+                    <a:xfrm>
+                      <a:off x="0" y="0"/>
+                      <a:ext cx="5353050" cy="1209675"/>
+                    </a:xfrm>
+                    <a:prstGeom prst="rect">
+                      <a:avLst/>
+                    </a:prstGeom>
+                  </pic:spPr>
+                </pic:pic>
+              </a:graphicData>
+            </a:graphic>
+          </wp:inline>
+        </w:drawing>
+      </w:r>
+    </w:p>
+    <w:p>
+      <w:pPr>
+        <w:rPr>
+          <w:lang w:eastAsia="da-DK"/>
+        </w:rPr>
+      </w:pPr>
+      <w:r>
+        <w:rPr>
+          <w:lang w:eastAsia="da-DK"/>
+        </w:rPr>
+        <w:t xml:space="preserve">Dette vil afspille lydfilen </w:t>
+      </w:r>
+      <w:r>
+        <w:rPr>
+          <w:lang w:eastAsia="da-DK"/>
+        </w:rPr>
+        <w:t xml:space="preserve">roll_audio.mp3 og </w:t>
+      </w:r>
+      <w:r>
+        <w:rPr>
+          <w:lang w:eastAsia="da-DK"/>
+        </w:rPr>
+        <w:t>roll_audio</w:t>
+      </w:r>
+      <w:r>
+        <w:rPr>
+          <w:lang w:eastAsia="da-DK"/>
+        </w:rPr>
+        <w:t>_stop</w:t>
+      </w:r>
+      <w:r>
+        <w:rPr>
+          <w:lang w:eastAsia="da-DK"/>
+        </w:rPr>
+        <w:t>.mp3</w:t>
+      </w:r>
+      <w:r>
+        <w:rPr>
+          <w:lang w:eastAsia="da-DK"/>
+        </w:rPr>
+        <w:t>, når jeg kaster en terning</w:t>
+      </w:r>
+      <w:r>
+        <w:rPr>
+          <w:lang w:eastAsia="da-DK"/>
+        </w:rPr>
+        <w:t xml:space="preserve">. </w:t>
+      </w:r>
+    </w:p>
+    <w:p>
+      <w:pPr>
+        <w:rPr>
+          <w:lang w:eastAsia="da-DK"/>
+        </w:rPr>
+      </w:pPr>
+      <w:r>
+        <w:rPr>
+          <w:b/>
+          <w:bCs/>
+          <w:lang w:eastAsia="da-DK"/>
+        </w:rPr>
+        <w:t>Animation:</w:t>
+      </w:r>
+      <w:r>
+        <w:rPr>
+          <w:lang w:eastAsia="da-DK"/>
+        </w:rPr>
+        <w:t xml:space="preserve"> </w:t>
+      </w:r>
+      <w:r>
+        <w:rPr>
+          <w:lang w:eastAsia="da-DK"/>
+        </w:rPr>
+        <w:t xml:space="preserve">Pygame gør det nemt at lave animationer ved </w:t>
+      </w:r>
+      <w:r>
+        <w:rPr>
+          <w:lang w:eastAsia="da-DK"/>
+        </w:rPr>
+        <w:t>hjælp af at</w:t>
+      </w:r>
+      <w:r>
+        <w:rPr>
+          <w:lang w:eastAsia="da-DK"/>
+        </w:rPr>
+        <w:t xml:space="preserve"> </w:t>
+      </w:r>
+      <w:proofErr w:type="spellStart"/>
+      <w:r>
+        <w:rPr>
+          <w:lang w:eastAsia="da-DK"/>
+        </w:rPr>
+        <w:t>blitse</w:t>
+      </w:r>
+      <w:proofErr w:type="spellEnd"/>
+      <w:r>
+        <w:rPr>
+          <w:lang w:eastAsia="da-DK"/>
+        </w:rPr>
+        <w:t xml:space="preserve"> </w:t>
+      </w:r>
+      <w:r>
+        <w:rPr>
+          <w:lang w:eastAsia="da-DK"/>
+        </w:rPr>
+        <w:t xml:space="preserve">billeder på skærmen med en bestemt frekvens. For eksempel kan du lave animerede figurer, baggrunde eller specialeffekter. </w:t>
+      </w:r>
+      <w:r>
+        <w:rPr>
+          <w:lang w:eastAsia="da-DK"/>
+        </w:rPr>
+        <w:t xml:space="preserve">Dette er ikke noget jeg har implementeret i den </w:t>
+      </w:r>
+      <w:r>
+        <w:rPr>
+          <w:lang w:eastAsia="da-DK"/>
+        </w:rPr>
+        <w:t>aktuelle version af min kode. Jeg har dog planer om at implementere det inden min præsentation af projektet.</w:t>
+      </w:r>
+    </w:p>
+    <w:p>
+      <w:pPr>
+        <w:pStyle w:val="Overskrift1"/>
+      </w:pPr>
+      <w:bookmarkStart w:id="12" w:name="_Toc168009532"/>
+      <w:r>
+        <w:t>Brætspil/ brætspil bane i Pygame</w:t>
       </w:r>
       <w:bookmarkEnd w:id="12"/>
     </w:p>
     <w:p>
-      <w:pPr>
-        <w:pStyle w:val="NormalWeb"/>
-        <w:rPr>
-          <w:rFonts w:asciiTheme="minorHAnsi" w:hAnsiTheme="minorHAnsi"/>
-        </w:rPr>
-      </w:pPr>
-      <w:r>
-        <w:rPr>
-          <w:rFonts w:asciiTheme="minorHAnsi" w:hAnsiTheme="minorHAnsi"/>
-        </w:rPr>
-        <w:t>For at arbejde med lydfiler, skal du sørge for at have korrekte formater (som WAV for lyd). Her er nogle grundlæggende funktioner:</w:t>
-      </w:r>
-    </w:p>
-    <w:p>
-      <w:pPr>
-        <w:pStyle w:val="Listeafsnit"/>
+      <w:r>
+        <w:t xml:space="preserve">På mit brætspil har jeg lavet 2 baner, da det er en del af det rigtige spil, og spiller en vigtig del i game </w:t>
+      </w:r>
+      <w:proofErr w:type="spellStart"/>
+      <w:r>
+        <w:t>mechanics</w:t>
+      </w:r>
+      <w:proofErr w:type="spellEnd"/>
+      <w:r>
+        <w:t>.</w:t>
+      </w:r>
+    </w:p>
+    <w:p>
+      <w:r>
+        <w:t xml:space="preserve">Den ene bane er en firkantet bane 13x9, banen består af </w:t>
+      </w:r>
+      <w:r>
+        <w:t xml:space="preserve">positioner </w:t>
+      </w:r>
+      <w:r>
+        <w:t xml:space="preserve">der </w:t>
+      </w:r>
+      <w:r>
+        <w:t>er arrangeret i en firkantet, der dækker kanterne af spillepladen.</w:t>
+      </w:r>
+      <w:r>
+        <w:t xml:space="preserve"> </w:t>
+      </w:r>
+      <w:r>
+        <w:t>Jeg</w:t>
+      </w:r>
+      <w:r>
+        <w:t xml:space="preserve"> starter med at definere positionerne relativt til cellens bredde og højde. Dette gøres ved hjælp af en liste af </w:t>
+      </w:r>
+      <w:proofErr w:type="spellStart"/>
+      <w:r>
+        <w:t>tuples</w:t>
+      </w:r>
+      <w:proofErr w:type="spellEnd"/>
+      <w:r>
+        <w:t xml:space="preserve">, hvor hver </w:t>
+      </w:r>
+      <w:proofErr w:type="spellStart"/>
+      <w:r>
+        <w:t>tuple</w:t>
+      </w:r>
+      <w:proofErr w:type="spellEnd"/>
+      <w:r>
+        <w:t xml:space="preserve"> repræsenterer en </w:t>
+      </w:r>
+      <w:proofErr w:type="spellStart"/>
+      <w:proofErr w:type="gramStart"/>
+      <w:r>
+        <w:t>celle's</w:t>
+      </w:r>
+      <w:proofErr w:type="spellEnd"/>
+      <w:proofErr w:type="gramEnd"/>
+      <w:r>
+        <w:t xml:space="preserve"> x- og y-koordinater i forhold til et gitter.</w:t>
+      </w:r>
+    </w:p>
+    <w:p>
+      <w:r>
+        <w:rPr>
+          <w:noProof/>
+        </w:rPr>
+        <w:drawing>
+          <wp:inline distT="0" distB="0" distL="0" distR="0" wp14:anchorId="1FFD2F40" wp14:editId="54D50208">
+            <wp:extent cx="6120130" cy="2346325"/>
+            <wp:effectExtent l="0" t="0" r="0" b="0"/>
+            <wp:docPr id="356492579" name="Billede 1" descr="Et billede, der indeholder skærmbillede, Grafiksoftware&#10;&#10;Automatisk genereret beskrivelse"/>
+            <wp:cNvGraphicFramePr>
+              <a:graphicFrameLocks xmlns:a="http://schemas.openxmlformats.org/drawingml/2006/main" noChangeAspect="1"/>
+            </wp:cNvGraphicFramePr>
+            <a:graphic xmlns:a="http://schemas.openxmlformats.org/drawingml/2006/main">
+              <a:graphicData uri="http://schemas.openxmlformats.org/drawingml/2006/picture">
+                <pic:pic xmlns:pic="http://schemas.openxmlformats.org/drawingml/2006/picture">
+                  <pic:nvPicPr>
+                    <pic:cNvPr id="356492579" name="Billede 1" descr="Et billede, der indeholder skærmbillede, Grafiksoftware&#10;&#10;Automatisk genereret beskrivelse"/>
+                    <pic:cNvPicPr/>
+                  </pic:nvPicPr>
+                  <pic:blipFill>
+                    <a:blip r:embed="rId21"/>
+                    <a:stretch>
+                      <a:fillRect/>
+                    </a:stretch>
+                  </pic:blipFill>
+                  <pic:spPr>
+                    <a:xfrm>
+                      <a:off x="0" y="0"/>
+                      <a:ext cx="6120130" cy="2346325"/>
+                    </a:xfrm>
+                    <a:prstGeom prst="rect">
+                      <a:avLst/>
+                    </a:prstGeom>
+                  </pic:spPr>
+                </pic:pic>
+              </a:graphicData>
+            </a:graphic>
+          </wp:inline>
+        </w:drawing>
+      </w:r>
+    </w:p>
+    <w:p>
+      <w:pPr>
+        <w:spacing w:before="100" w:beforeAutospacing="1" w:after="100" w:afterAutospacing="1" w:line="240" w:lineRule="auto"/>
+        <w:rPr>
+          <w:rFonts w:eastAsia="Times New Roman" w:cs="Times New Roman"/>
+          <w:kern w:val="0"/>
+          <w:lang w:eastAsia="da-DK"/>
+          <w14:ligatures w14:val="none"/>
+        </w:rPr>
+      </w:pPr>
+      <w:r>
+        <w:rPr>
+          <w:rFonts w:eastAsia="Times New Roman" w:cs="Times New Roman"/>
+          <w:kern w:val="0"/>
+          <w:lang w:eastAsia="da-DK"/>
+          <w14:ligatures w14:val="none"/>
+        </w:rPr>
+        <w:lastRenderedPageBreak/>
+        <w:t xml:space="preserve">Hver </w:t>
+      </w:r>
+      <w:proofErr w:type="spellStart"/>
+      <w:r>
+        <w:rPr>
+          <w:rFonts w:eastAsia="Times New Roman" w:cs="Times New Roman"/>
+          <w:kern w:val="0"/>
+          <w:lang w:eastAsia="da-DK"/>
+          <w14:ligatures w14:val="none"/>
+        </w:rPr>
+        <w:t>tuple</w:t>
+      </w:r>
+      <w:proofErr w:type="spellEnd"/>
+      <w:r>
+        <w:rPr>
+          <w:rFonts w:eastAsia="Times New Roman" w:cs="Times New Roman"/>
+          <w:kern w:val="0"/>
+          <w:lang w:eastAsia="da-DK"/>
+          <w14:ligatures w14:val="none"/>
+        </w:rPr>
+        <w:t xml:space="preserve"> i </w:t>
+      </w:r>
+      <w:proofErr w:type="spellStart"/>
+      <w:r>
+        <w:rPr>
+          <w:rFonts w:eastAsia="Times New Roman" w:cs="Courier New"/>
+          <w:kern w:val="0"/>
+          <w:lang w:eastAsia="da-DK"/>
+          <w14:ligatures w14:val="none"/>
+        </w:rPr>
+        <w:t>cell_positions</w:t>
+      </w:r>
+      <w:proofErr w:type="spellEnd"/>
+      <w:r>
+        <w:rPr>
+          <w:rFonts w:eastAsia="Times New Roman" w:cs="Times New Roman"/>
+          <w:kern w:val="0"/>
+          <w:lang w:eastAsia="da-DK"/>
+          <w14:ligatures w14:val="none"/>
+        </w:rPr>
+        <w:t xml:space="preserve"> angiver en </w:t>
+      </w:r>
+      <w:proofErr w:type="spellStart"/>
+      <w:proofErr w:type="gramStart"/>
+      <w:r>
+        <w:rPr>
+          <w:rFonts w:eastAsia="Times New Roman" w:cs="Times New Roman"/>
+          <w:kern w:val="0"/>
+          <w:lang w:eastAsia="da-DK"/>
+          <w14:ligatures w14:val="none"/>
+        </w:rPr>
+        <w:t>celle's</w:t>
+      </w:r>
+      <w:proofErr w:type="spellEnd"/>
+      <w:proofErr w:type="gramEnd"/>
+      <w:r>
+        <w:rPr>
+          <w:rFonts w:eastAsia="Times New Roman" w:cs="Times New Roman"/>
+          <w:kern w:val="0"/>
+          <w:lang w:eastAsia="da-DK"/>
+          <w14:ligatures w14:val="none"/>
+        </w:rPr>
+        <w:t xml:space="preserve"> position på spillepladen i form af (x, y) koordinater. For eksempel repræsenterer </w:t>
+      </w:r>
+      <w:r>
+        <w:rPr>
+          <w:rFonts w:eastAsia="Times New Roman" w:cs="Courier New"/>
+          <w:kern w:val="0"/>
+          <w:lang w:eastAsia="da-DK"/>
+          <w14:ligatures w14:val="none"/>
+        </w:rPr>
+        <w:t>(0, 0)</w:t>
+      </w:r>
+      <w:r>
+        <w:rPr>
+          <w:rFonts w:eastAsia="Times New Roman" w:cs="Times New Roman"/>
+          <w:kern w:val="0"/>
+          <w:lang w:eastAsia="da-DK"/>
+          <w14:ligatures w14:val="none"/>
+        </w:rPr>
+        <w:t xml:space="preserve"> den første celle i det øverste venstre hjørne, og </w:t>
+      </w:r>
+      <w:r>
+        <w:rPr>
+          <w:rFonts w:eastAsia="Times New Roman" w:cs="Courier New"/>
+          <w:kern w:val="0"/>
+          <w:lang w:eastAsia="da-DK"/>
+          <w14:ligatures w14:val="none"/>
+        </w:rPr>
+        <w:t>(12, 0)</w:t>
+      </w:r>
+      <w:r>
+        <w:rPr>
+          <w:rFonts w:eastAsia="Times New Roman" w:cs="Times New Roman"/>
+          <w:kern w:val="0"/>
+          <w:lang w:eastAsia="da-DK"/>
+          <w14:ligatures w14:val="none"/>
+        </w:rPr>
+        <w:t xml:space="preserve"> repræsenterer den sidste celle i den øverste række.</w:t>
+      </w:r>
+      <w:r>
+        <w:rPr>
+          <w:rFonts w:eastAsia="Times New Roman" w:cs="Times New Roman"/>
+          <w:kern w:val="0"/>
+          <w:lang w:eastAsia="da-DK"/>
+          <w14:ligatures w14:val="none"/>
+        </w:rPr>
+        <w:t xml:space="preserve"> </w:t>
+      </w:r>
+    </w:p>
+    <w:p>
+      <w:pPr>
+        <w:spacing w:before="100" w:beforeAutospacing="1" w:after="100" w:afterAutospacing="1" w:line="240" w:lineRule="auto"/>
+      </w:pPr>
+      <w:r>
+        <w:rPr>
+          <w:rFonts w:eastAsia="Times New Roman" w:cs="Times New Roman"/>
+          <w:kern w:val="0"/>
+          <w:lang w:eastAsia="da-DK"/>
+          <w14:ligatures w14:val="none"/>
+        </w:rPr>
+        <w:t xml:space="preserve">Når koden når den sidste </w:t>
+      </w:r>
+      <w:proofErr w:type="spellStart"/>
+      <w:r>
+        <w:rPr>
+          <w:rFonts w:eastAsia="Times New Roman" w:cs="Times New Roman"/>
+          <w:kern w:val="0"/>
+          <w:lang w:eastAsia="da-DK"/>
+          <w14:ligatures w14:val="none"/>
+        </w:rPr>
+        <w:t>tuple</w:t>
+      </w:r>
+      <w:proofErr w:type="spellEnd"/>
+      <w:r>
+        <w:rPr>
+          <w:rFonts w:eastAsia="Times New Roman" w:cs="Times New Roman"/>
+          <w:kern w:val="0"/>
+          <w:lang w:eastAsia="da-DK"/>
+          <w14:ligatures w14:val="none"/>
+        </w:rPr>
+        <w:t xml:space="preserve"> i </w:t>
+      </w:r>
+      <w:proofErr w:type="spellStart"/>
+      <w:r>
+        <w:rPr>
+          <w:rFonts w:eastAsia="Times New Roman" w:cs="Times New Roman"/>
+          <w:kern w:val="0"/>
+          <w:lang w:eastAsia="da-DK"/>
+          <w14:ligatures w14:val="none"/>
+        </w:rPr>
+        <w:t>cell_position</w:t>
+      </w:r>
+      <w:proofErr w:type="spellEnd"/>
+      <w:r>
+        <w:rPr>
+          <w:rFonts w:eastAsia="Times New Roman" w:cs="Times New Roman"/>
+          <w:kern w:val="0"/>
+          <w:lang w:eastAsia="da-DK"/>
+          <w14:ligatures w14:val="none"/>
+        </w:rPr>
+        <w:t xml:space="preserve">, </w:t>
+      </w:r>
+      <w:r>
+        <w:rPr>
+          <w:rFonts w:eastAsia="Times New Roman" w:cs="Times New Roman"/>
+          <w:kern w:val="0"/>
+          <w:lang w:eastAsia="da-DK"/>
+          <w14:ligatures w14:val="none"/>
+        </w:rPr>
+        <w:t xml:space="preserve">bruger jeg </w:t>
+      </w:r>
+      <w:proofErr w:type="spellStart"/>
+      <w:r>
+        <w:t>modulo</w:t>
+      </w:r>
+      <w:proofErr w:type="spellEnd"/>
+      <w:r>
+        <w:t xml:space="preserve"> operation (%)</w:t>
+      </w:r>
+      <w:r>
+        <w:t xml:space="preserve">, som er en del af </w:t>
+      </w:r>
+      <w:proofErr w:type="spellStart"/>
+      <w:r>
+        <w:t>python</w:t>
+      </w:r>
+      <w:proofErr w:type="spellEnd"/>
+      <w:r>
+        <w:t xml:space="preserve">. </w:t>
+      </w:r>
+      <w:r>
+        <w:t>Det er en standard aritmetisk operation i Python, der bruges til at finde resten, når et tal divideres med et andet</w:t>
+      </w:r>
+      <w:r>
+        <w:t xml:space="preserve">. I min kode bruger jeg </w:t>
+      </w:r>
+      <w:proofErr w:type="spellStart"/>
+      <w:r>
+        <w:t>modulo</w:t>
+      </w:r>
+      <w:proofErr w:type="spellEnd"/>
+      <w:r>
+        <w:t xml:space="preserve"> operation</w:t>
+      </w:r>
+      <w:r>
+        <w:t xml:space="preserve"> til at sikre, at spillerens position går til bage til begyndelsen af listen, når spilleren bevæger sig forbi den sidste celle. Dette gør jeg i metoden </w:t>
+      </w:r>
+      <w:proofErr w:type="spellStart"/>
+      <w:r>
+        <w:t>move_player</w:t>
+      </w:r>
+      <w:proofErr w:type="spellEnd"/>
+      <w:r>
+        <w:t xml:space="preserve">, som også </w:t>
+      </w:r>
+      <w:proofErr w:type="spellStart"/>
+      <w:r>
+        <w:t>checker</w:t>
+      </w:r>
+      <w:proofErr w:type="spellEnd"/>
+      <w:r>
+        <w:t xml:space="preserve"> hvilken bane spilleren befinder sig på.</w:t>
+      </w:r>
+    </w:p>
+    <w:p>
+      <w:pPr>
+        <w:spacing w:before="100" w:beforeAutospacing="1" w:after="100" w:afterAutospacing="1" w:line="240" w:lineRule="auto"/>
+      </w:pPr>
+      <w:r>
+        <w:rPr>
+          <w:noProof/>
+        </w:rPr>
+        <w:drawing>
+          <wp:inline distT="0" distB="0" distL="0" distR="0" wp14:anchorId="721947A7" wp14:editId="2956C45D">
+            <wp:extent cx="5705475" cy="1333500"/>
+            <wp:effectExtent l="0" t="0" r="9525" b="0"/>
+            <wp:docPr id="1848577934" name="Billede 1" descr="Et billede, der indeholder tekst, skærmbillede, Font/skrifttype&#10;&#10;Automatisk genereret beskrivelse"/>
+            <wp:cNvGraphicFramePr>
+              <a:graphicFrameLocks xmlns:a="http://schemas.openxmlformats.org/drawingml/2006/main" noChangeAspect="1"/>
+            </wp:cNvGraphicFramePr>
+            <a:graphic xmlns:a="http://schemas.openxmlformats.org/drawingml/2006/main">
+              <a:graphicData uri="http://schemas.openxmlformats.org/drawingml/2006/picture">
+                <pic:pic xmlns:pic="http://schemas.openxmlformats.org/drawingml/2006/picture">
+                  <pic:nvPicPr>
+                    <pic:cNvPr id="1848577934" name="Billede 1" descr="Et billede, der indeholder tekst, skærmbillede, Font/skrifttype&#10;&#10;Automatisk genereret beskrivelse"/>
+                    <pic:cNvPicPr/>
+                  </pic:nvPicPr>
+                  <pic:blipFill>
+                    <a:blip r:embed="rId22"/>
+                    <a:stretch>
+                      <a:fillRect/>
+                    </a:stretch>
+                  </pic:blipFill>
+                  <pic:spPr>
+                    <a:xfrm>
+                      <a:off x="0" y="0"/>
+                      <a:ext cx="5705475" cy="1333500"/>
+                    </a:xfrm>
+                    <a:prstGeom prst="rect">
+                      <a:avLst/>
+                    </a:prstGeom>
+                  </pic:spPr>
+                </pic:pic>
+              </a:graphicData>
+            </a:graphic>
+          </wp:inline>
+        </w:drawing>
+      </w:r>
+    </w:p>
+    <w:p>
+      <w:pPr>
+        <w:spacing w:before="100" w:beforeAutospacing="1" w:after="100" w:afterAutospacing="1" w:line="240" w:lineRule="auto"/>
+        <w:rPr>
+          <w:rFonts w:eastAsia="Times New Roman" w:cs="Times New Roman"/>
+          <w:kern w:val="0"/>
+          <w:lang w:eastAsia="da-DK"/>
+          <w14:ligatures w14:val="none"/>
+        </w:rPr>
+      </w:pPr>
+      <w:r>
+        <w:rPr>
+          <w:rFonts w:eastAsia="Times New Roman" w:cs="Times New Roman"/>
+          <w:kern w:val="0"/>
+          <w:lang w:eastAsia="da-DK"/>
+          <w14:ligatures w14:val="none"/>
+        </w:rPr>
+        <w:t>For at konvertere disse relative positioner til absolutte skærmkoordinater, beregner vi startpunkterne for spillepladen (</w:t>
+      </w:r>
+      <w:proofErr w:type="spellStart"/>
+      <w:r>
+        <w:rPr>
+          <w:rFonts w:eastAsia="Times New Roman" w:cs="Courier New"/>
+          <w:kern w:val="0"/>
+          <w:lang w:eastAsia="da-DK"/>
+          <w14:ligatures w14:val="none"/>
+        </w:rPr>
+        <w:t>start_x</w:t>
+      </w:r>
+      <w:proofErr w:type="spellEnd"/>
+      <w:r>
+        <w:rPr>
+          <w:rFonts w:eastAsia="Times New Roman" w:cs="Times New Roman"/>
+          <w:kern w:val="0"/>
+          <w:lang w:eastAsia="da-DK"/>
+          <w14:ligatures w14:val="none"/>
+        </w:rPr>
+        <w:t xml:space="preserve"> og </w:t>
+      </w:r>
+      <w:proofErr w:type="spellStart"/>
+      <w:r>
+        <w:rPr>
+          <w:rFonts w:eastAsia="Times New Roman" w:cs="Courier New"/>
+          <w:kern w:val="0"/>
+          <w:lang w:eastAsia="da-DK"/>
+          <w14:ligatures w14:val="none"/>
+        </w:rPr>
+        <w:t>start_y</w:t>
+      </w:r>
+      <w:proofErr w:type="spellEnd"/>
+      <w:r>
+        <w:rPr>
+          <w:rFonts w:eastAsia="Times New Roman" w:cs="Times New Roman"/>
+          <w:kern w:val="0"/>
+          <w:lang w:eastAsia="da-DK"/>
+          <w14:ligatures w14:val="none"/>
+        </w:rPr>
+        <w:t>) og tilføjer forskydninger for hver celle:</w:t>
+      </w:r>
+    </w:p>
+    <w:p>
+      <w:pPr>
+        <w:spacing w:before="100" w:beforeAutospacing="1" w:after="100" w:afterAutospacing="1" w:line="240" w:lineRule="auto"/>
+        <w:rPr>
+          <w:rFonts w:eastAsia="Times New Roman" w:cs="Times New Roman"/>
+          <w:kern w:val="0"/>
+          <w:lang w:eastAsia="da-DK"/>
+          <w14:ligatures w14:val="none"/>
+        </w:rPr>
+      </w:pPr>
+      <w:r>
+        <w:rPr>
+          <w:noProof/>
+        </w:rPr>
+        <w:drawing>
+          <wp:inline distT="0" distB="0" distL="0" distR="0" wp14:anchorId="7E4C8C98" wp14:editId="14E4B8AF">
+            <wp:extent cx="6120130" cy="838200"/>
+            <wp:effectExtent l="0" t="0" r="0" b="0"/>
+            <wp:docPr id="924666357" name="Billede 1" descr="Et billede, der indeholder tekst, Font/skrifttype, skærmbillede&#10;&#10;Automatisk genereret beskrivelse"/>
+            <wp:cNvGraphicFramePr>
+              <a:graphicFrameLocks xmlns:a="http://schemas.openxmlformats.org/drawingml/2006/main" noChangeAspect="1"/>
+            </wp:cNvGraphicFramePr>
+            <a:graphic xmlns:a="http://schemas.openxmlformats.org/drawingml/2006/main">
+              <a:graphicData uri="http://schemas.openxmlformats.org/drawingml/2006/picture">
+                <pic:pic xmlns:pic="http://schemas.openxmlformats.org/drawingml/2006/picture">
+                  <pic:nvPicPr>
+                    <pic:cNvPr id="924666357" name="Billede 1" descr="Et billede, der indeholder tekst, Font/skrifttype, skærmbillede&#10;&#10;Automatisk genereret beskrivelse"/>
+                    <pic:cNvPicPr/>
+                  </pic:nvPicPr>
+                  <pic:blipFill>
+                    <a:blip r:embed="rId23"/>
+                    <a:stretch>
+                      <a:fillRect/>
+                    </a:stretch>
+                  </pic:blipFill>
+                  <pic:spPr>
+                    <a:xfrm>
+                      <a:off x="0" y="0"/>
+                      <a:ext cx="6120130" cy="838200"/>
+                    </a:xfrm>
+                    <a:prstGeom prst="rect">
+                      <a:avLst/>
+                    </a:prstGeom>
+                  </pic:spPr>
+                </pic:pic>
+              </a:graphicData>
+            </a:graphic>
+          </wp:inline>
+        </w:drawing>
+      </w:r>
+    </w:p>
+    <w:p>
+      <w:pPr>
         <w:numPr>
           <w:ilvl w:val="0"/>
-          <w:numId w:val="6"/>
+          <w:numId w:val="9"/>
         </w:numPr>
         <w:spacing w:before="100" w:beforeAutospacing="1" w:after="100" w:afterAutospacing="1" w:line="240" w:lineRule="auto"/>
-      </w:pPr>
-      <w:r>
-        <w:rPr>
-          <w:rStyle w:val="Strk"/>
-        </w:rPr>
-        <w:t>Afspilning af lyd</w:t>
-      </w:r>
-      <w:r>
-        <w:t xml:space="preserve">: </w:t>
+        <w:rPr>
+          <w:rFonts w:eastAsia="Times New Roman" w:cs="Times New Roman"/>
+          <w:kern w:val="0"/>
+          <w:lang w:eastAsia="da-DK"/>
+          <w14:ligatures w14:val="none"/>
+        </w:rPr>
+      </w:pPr>
+      <w:proofErr w:type="spellStart"/>
+      <w:r>
+        <w:rPr>
+          <w:rFonts w:eastAsia="Times New Roman" w:cs="Courier New"/>
+          <w:kern w:val="0"/>
+          <w:lang w:eastAsia="da-DK"/>
+          <w14:ligatures w14:val="none"/>
+        </w:rPr>
+        <w:t>board_width</w:t>
+      </w:r>
+      <w:proofErr w:type="spellEnd"/>
+      <w:r>
+        <w:rPr>
+          <w:rFonts w:eastAsia="Times New Roman" w:cs="Times New Roman"/>
+          <w:kern w:val="0"/>
+          <w:lang w:eastAsia="da-DK"/>
+          <w14:ligatures w14:val="none"/>
+        </w:rPr>
+        <w:t xml:space="preserve"> og </w:t>
+      </w:r>
+      <w:proofErr w:type="spellStart"/>
+      <w:r>
+        <w:rPr>
+          <w:rFonts w:eastAsia="Times New Roman" w:cs="Courier New"/>
+          <w:kern w:val="0"/>
+          <w:lang w:eastAsia="da-DK"/>
+          <w14:ligatures w14:val="none"/>
+        </w:rPr>
+        <w:t>board_height</w:t>
+      </w:r>
+      <w:proofErr w:type="spellEnd"/>
+      <w:r>
+        <w:rPr>
+          <w:rFonts w:eastAsia="Times New Roman" w:cs="Times New Roman"/>
+          <w:kern w:val="0"/>
+          <w:lang w:eastAsia="da-DK"/>
+          <w14:ligatures w14:val="none"/>
+        </w:rPr>
+        <w:t xml:space="preserve"> beregner den samlede bredde og højde af spillepladen baseret på antallet af celler og cellernes dimensioner.</w:t>
+      </w:r>
+    </w:p>
+    <w:p>
+      <w:pPr>
+        <w:numPr>
+          <w:ilvl w:val="0"/>
+          <w:numId w:val="9"/>
+        </w:numPr>
+        <w:spacing w:before="100" w:beforeAutospacing="1" w:after="100" w:afterAutospacing="1" w:line="240" w:lineRule="auto"/>
+        <w:rPr>
+          <w:rFonts w:eastAsia="Times New Roman" w:cs="Times New Roman"/>
+          <w:kern w:val="0"/>
+          <w:lang w:eastAsia="da-DK"/>
+          <w14:ligatures w14:val="none"/>
+        </w:rPr>
+      </w:pPr>
+      <w:proofErr w:type="spellStart"/>
+      <w:r>
+        <w:rPr>
+          <w:rFonts w:eastAsia="Times New Roman" w:cs="Courier New"/>
+          <w:kern w:val="0"/>
+          <w:lang w:eastAsia="da-DK"/>
+          <w14:ligatures w14:val="none"/>
+        </w:rPr>
+        <w:t>start_x</w:t>
+      </w:r>
+      <w:proofErr w:type="spellEnd"/>
+      <w:r>
+        <w:rPr>
+          <w:rFonts w:eastAsia="Times New Roman" w:cs="Times New Roman"/>
+          <w:kern w:val="0"/>
+          <w:lang w:eastAsia="da-DK"/>
+          <w14:ligatures w14:val="none"/>
+        </w:rPr>
+        <w:t xml:space="preserve"> og </w:t>
+      </w:r>
+      <w:proofErr w:type="spellStart"/>
+      <w:r>
+        <w:rPr>
+          <w:rFonts w:eastAsia="Times New Roman" w:cs="Courier New"/>
+          <w:kern w:val="0"/>
+          <w:lang w:eastAsia="da-DK"/>
+          <w14:ligatures w14:val="none"/>
+        </w:rPr>
+        <w:t>start_y</w:t>
+      </w:r>
+      <w:proofErr w:type="spellEnd"/>
+      <w:r>
+        <w:rPr>
+          <w:rFonts w:eastAsia="Times New Roman" w:cs="Times New Roman"/>
+          <w:kern w:val="0"/>
+          <w:lang w:eastAsia="da-DK"/>
+          <w14:ligatures w14:val="none"/>
+        </w:rPr>
+        <w:t xml:space="preserve"> beregner de øvre venstre startkoordinater for spillepladen, så den bliver centreret på skærmen.</w:t>
+      </w:r>
+    </w:p>
+    <w:p>
+      <w:pPr>
+        <w:numPr>
+          <w:ilvl w:val="0"/>
+          <w:numId w:val="9"/>
+        </w:numPr>
+        <w:spacing w:before="100" w:beforeAutospacing="1" w:after="100" w:afterAutospacing="1" w:line="240" w:lineRule="auto"/>
+        <w:rPr>
+          <w:rFonts w:eastAsia="Times New Roman" w:cs="Times New Roman"/>
+          <w:kern w:val="0"/>
+          <w:lang w:eastAsia="da-DK"/>
+          <w14:ligatures w14:val="none"/>
+        </w:rPr>
+      </w:pPr>
+      <w:proofErr w:type="spellStart"/>
+      <w:r>
+        <w:rPr>
+          <w:rFonts w:eastAsia="Times New Roman" w:cs="Courier New"/>
+          <w:kern w:val="0"/>
+          <w:lang w:eastAsia="da-DK"/>
+          <w14:ligatures w14:val="none"/>
+        </w:rPr>
+        <w:t>rectangular_positions</w:t>
+      </w:r>
+      <w:proofErr w:type="spellEnd"/>
+      <w:r>
+        <w:rPr>
+          <w:rFonts w:eastAsia="Times New Roman" w:cs="Times New Roman"/>
+          <w:kern w:val="0"/>
+          <w:lang w:eastAsia="da-DK"/>
+          <w14:ligatures w14:val="none"/>
+        </w:rPr>
+        <w:t xml:space="preserve"> er en liste af </w:t>
+      </w:r>
+      <w:proofErr w:type="spellStart"/>
+      <w:r>
+        <w:rPr>
+          <w:rFonts w:eastAsia="Times New Roman" w:cs="Times New Roman"/>
+          <w:kern w:val="0"/>
+          <w:lang w:eastAsia="da-DK"/>
+          <w14:ligatures w14:val="none"/>
+        </w:rPr>
+        <w:t>tuples</w:t>
+      </w:r>
+      <w:proofErr w:type="spellEnd"/>
+      <w:r>
+        <w:rPr>
+          <w:rFonts w:eastAsia="Times New Roman" w:cs="Times New Roman"/>
+          <w:kern w:val="0"/>
+          <w:lang w:eastAsia="da-DK"/>
+          <w14:ligatures w14:val="none"/>
+        </w:rPr>
+        <w:t>, der indeholder de absolutte (x, y) skærmkoordinater for hver celle.</w:t>
+      </w:r>
+    </w:p>
+    <w:p>
+      <w:r>
+        <w:rPr>
+          <w:rFonts w:eastAsia="Times New Roman" w:cs="Times New Roman"/>
+          <w:kern w:val="0"/>
+          <w:lang w:eastAsia="da-DK"/>
+          <w14:ligatures w14:val="none"/>
+        </w:rPr>
+        <w:t xml:space="preserve">Som sagt er der også en rund bane inde i midten af den firkantede bane, </w:t>
+      </w:r>
+      <w:r>
+        <w:t>d</w:t>
+      </w:r>
+      <w:r>
+        <w:t>e</w:t>
+      </w:r>
+      <w:r>
+        <w:t>n</w:t>
+      </w:r>
+      <w:r>
+        <w:t xml:space="preserve"> </w:t>
+      </w:r>
+      <w:r>
+        <w:t>runde bane</w:t>
+      </w:r>
+      <w:r>
+        <w:t xml:space="preserve"> er arrangeret i en cirkel omkring </w:t>
+      </w:r>
+      <w:r>
+        <w:t>midten af skærmen.</w:t>
+      </w:r>
+      <w:r>
+        <w:t xml:space="preserve"> Jeg har været </w:t>
       </w:r>
       <w:proofErr w:type="gramStart"/>
+      <w:r>
+        <w:t>nød</w:t>
+      </w:r>
+      <w:proofErr w:type="gramEnd"/>
+      <w:r>
+        <w:t xml:space="preserve"> til at lave denne bane på en alternativ måde da det ikke er muligt at lave den via den samme metode eg brugte til at lave den firkantede bane. Jeg har derfor taget brug af </w:t>
+      </w:r>
+      <w:proofErr w:type="spellStart"/>
+      <w:r>
+        <w:t>math</w:t>
+      </w:r>
+      <w:proofErr w:type="spellEnd"/>
+      <w:r>
+        <w:t xml:space="preserve"> modulet, som er en standart del af Python.</w:t>
+      </w:r>
+    </w:p>
+    <w:p>
+      <w:r>
+        <w:t xml:space="preserve">Til oprettelsen af den runde bane </w:t>
+      </w:r>
+      <w:r>
+        <w:t xml:space="preserve">definerer </w:t>
+      </w:r>
+      <w:r>
+        <w:t xml:space="preserve">jeg </w:t>
+      </w:r>
+      <w:r>
+        <w:t xml:space="preserve">en funktion, </w:t>
+      </w:r>
+      <w:proofErr w:type="spellStart"/>
       <w:r>
         <w:rPr>
           <w:rStyle w:val="HTML-kode"/>
           <w:rFonts w:asciiTheme="minorHAnsi" w:eastAsiaTheme="majorEastAsia" w:hAnsiTheme="minorHAnsi"/>
-        </w:rPr>
-        <w:t>sound.play</w:t>
-      </w:r>
+          <w:sz w:val="24"/>
+          <w:szCs w:val="24"/>
+        </w:rPr>
+        <w:t>generate_circular_positions</w:t>
+      </w:r>
+      <w:proofErr w:type="spellEnd"/>
+      <w:r>
+        <w:t>, til at beregne</w:t>
+      </w:r>
+      <w:r>
+        <w:t xml:space="preserve"> disse positioner:</w:t>
+      </w:r>
+    </w:p>
+    <w:p>
+      <w:r>
+        <w:rPr>
+          <w:noProof/>
+        </w:rPr>
+        <w:lastRenderedPageBreak/>
+        <w:drawing>
+          <wp:inline distT="0" distB="0" distL="0" distR="0" wp14:anchorId="099065B1" wp14:editId="0079CB9A">
+            <wp:extent cx="6120130" cy="1602740"/>
+            <wp:effectExtent l="0" t="0" r="0" b="0"/>
+            <wp:docPr id="519178179" name="Billede 1" descr="Et billede, der indeholder tekst, skærmbillede, software, Multimediesoftware&#10;&#10;Automatisk genereret beskrivelse"/>
+            <wp:cNvGraphicFramePr>
+              <a:graphicFrameLocks xmlns:a="http://schemas.openxmlformats.org/drawingml/2006/main" noChangeAspect="1"/>
+            </wp:cNvGraphicFramePr>
+            <a:graphic xmlns:a="http://schemas.openxmlformats.org/drawingml/2006/main">
+              <a:graphicData uri="http://schemas.openxmlformats.org/drawingml/2006/picture">
+                <pic:pic xmlns:pic="http://schemas.openxmlformats.org/drawingml/2006/picture">
+                  <pic:nvPicPr>
+                    <pic:cNvPr id="519178179" name="Billede 1" descr="Et billede, der indeholder tekst, skærmbillede, software, Multimediesoftware&#10;&#10;Automatisk genereret beskrivelse"/>
+                    <pic:cNvPicPr/>
+                  </pic:nvPicPr>
+                  <pic:blipFill>
+                    <a:blip r:embed="rId24"/>
+                    <a:stretch>
+                      <a:fillRect/>
+                    </a:stretch>
+                  </pic:blipFill>
+                  <pic:spPr>
+                    <a:xfrm>
+                      <a:off x="0" y="0"/>
+                      <a:ext cx="6120130" cy="1602740"/>
+                    </a:xfrm>
+                    <a:prstGeom prst="rect">
+                      <a:avLst/>
+                    </a:prstGeom>
+                  </pic:spPr>
+                </pic:pic>
+              </a:graphicData>
+            </a:graphic>
+          </wp:inline>
+        </w:drawing>
+      </w:r>
+    </w:p>
+    <w:p>
+      <w:pPr>
+        <w:numPr>
+          <w:ilvl w:val="0"/>
+          <w:numId w:val="10"/>
+        </w:numPr>
+        <w:spacing w:before="100" w:beforeAutospacing="1" w:after="100" w:afterAutospacing="1" w:line="240" w:lineRule="auto"/>
+        <w:rPr>
+          <w:rFonts w:eastAsia="Times New Roman" w:cs="Times New Roman"/>
+          <w:kern w:val="0"/>
+          <w:lang w:eastAsia="da-DK"/>
+          <w14:ligatures w14:val="none"/>
+        </w:rPr>
+      </w:pPr>
+      <w:proofErr w:type="spellStart"/>
+      <w:r>
+        <w:rPr>
+          <w:rFonts w:eastAsia="Times New Roman" w:cs="Courier New"/>
+          <w:kern w:val="0"/>
+          <w:lang w:eastAsia="da-DK"/>
+          <w14:ligatures w14:val="none"/>
+        </w:rPr>
+        <w:t>center_x</w:t>
+      </w:r>
+      <w:proofErr w:type="spellEnd"/>
+      <w:r>
+        <w:rPr>
+          <w:rFonts w:eastAsia="Times New Roman" w:cs="Times New Roman"/>
+          <w:kern w:val="0"/>
+          <w:lang w:eastAsia="da-DK"/>
+          <w14:ligatures w14:val="none"/>
+        </w:rPr>
+        <w:t xml:space="preserve"> og </w:t>
+      </w:r>
+      <w:proofErr w:type="spellStart"/>
+      <w:r>
+        <w:rPr>
+          <w:rFonts w:eastAsia="Times New Roman" w:cs="Courier New"/>
+          <w:kern w:val="0"/>
+          <w:lang w:eastAsia="da-DK"/>
+          <w14:ligatures w14:val="none"/>
+        </w:rPr>
+        <w:t>center_y</w:t>
+      </w:r>
+      <w:proofErr w:type="spellEnd"/>
+      <w:r>
+        <w:rPr>
+          <w:rFonts w:eastAsia="Times New Roman" w:cs="Times New Roman"/>
+          <w:kern w:val="0"/>
+          <w:lang w:eastAsia="da-DK"/>
+          <w14:ligatures w14:val="none"/>
+        </w:rPr>
+        <w:t xml:space="preserve"> er koordinaterne for cirklens centrum.</w:t>
+      </w:r>
+    </w:p>
+    <w:p>
+      <w:pPr>
+        <w:numPr>
+          <w:ilvl w:val="0"/>
+          <w:numId w:val="10"/>
+        </w:numPr>
+        <w:spacing w:before="100" w:beforeAutospacing="1" w:after="100" w:afterAutospacing="1" w:line="240" w:lineRule="auto"/>
+        <w:rPr>
+          <w:rFonts w:eastAsia="Times New Roman" w:cs="Times New Roman"/>
+          <w:kern w:val="0"/>
+          <w:lang w:eastAsia="da-DK"/>
+          <w14:ligatures w14:val="none"/>
+        </w:rPr>
+      </w:pPr>
+      <w:r>
+        <w:rPr>
+          <w:rFonts w:eastAsia="Times New Roman" w:cs="Courier New"/>
+          <w:kern w:val="0"/>
+          <w:lang w:eastAsia="da-DK"/>
+          <w14:ligatures w14:val="none"/>
+        </w:rPr>
+        <w:t>radius</w:t>
+      </w:r>
+      <w:r>
+        <w:rPr>
+          <w:rFonts w:eastAsia="Times New Roman" w:cs="Times New Roman"/>
+          <w:kern w:val="0"/>
+          <w:lang w:eastAsia="da-DK"/>
+          <w14:ligatures w14:val="none"/>
+        </w:rPr>
+        <w:t xml:space="preserve"> er cirklens radius.</w:t>
+      </w:r>
+    </w:p>
+    <w:p>
+      <w:pPr>
+        <w:numPr>
+          <w:ilvl w:val="0"/>
+          <w:numId w:val="10"/>
+        </w:numPr>
+        <w:spacing w:before="100" w:beforeAutospacing="1" w:after="100" w:afterAutospacing="1" w:line="240" w:lineRule="auto"/>
+        <w:rPr>
+          <w:rFonts w:eastAsia="Times New Roman" w:cs="Times New Roman"/>
+          <w:kern w:val="0"/>
+          <w:lang w:eastAsia="da-DK"/>
+          <w14:ligatures w14:val="none"/>
+        </w:rPr>
+      </w:pPr>
+      <w:proofErr w:type="spellStart"/>
+      <w:r>
+        <w:rPr>
+          <w:rFonts w:eastAsia="Times New Roman" w:cs="Courier New"/>
+          <w:kern w:val="0"/>
+          <w:lang w:eastAsia="da-DK"/>
+          <w14:ligatures w14:val="none"/>
+        </w:rPr>
+        <w:t>num_cells</w:t>
+      </w:r>
+      <w:proofErr w:type="spellEnd"/>
+      <w:r>
+        <w:rPr>
+          <w:rFonts w:eastAsia="Times New Roman" w:cs="Times New Roman"/>
+          <w:kern w:val="0"/>
+          <w:lang w:eastAsia="da-DK"/>
+          <w14:ligatures w14:val="none"/>
+        </w:rPr>
+        <w:t xml:space="preserve"> er antallet af celler, der skal placeres rundt om cirklen.</w:t>
+      </w:r>
+    </w:p>
+    <w:p>
+      <w:pPr>
+        <w:numPr>
+          <w:ilvl w:val="0"/>
+          <w:numId w:val="10"/>
+        </w:numPr>
+        <w:spacing w:before="100" w:beforeAutospacing="1" w:after="100" w:afterAutospacing="1" w:line="240" w:lineRule="auto"/>
+        <w:rPr>
+          <w:rFonts w:eastAsia="Times New Roman" w:cs="Times New Roman"/>
+          <w:kern w:val="0"/>
+          <w:lang w:eastAsia="da-DK"/>
+          <w14:ligatures w14:val="none"/>
+        </w:rPr>
+      </w:pPr>
+      <w:proofErr w:type="spellStart"/>
+      <w:r>
+        <w:rPr>
+          <w:rFonts w:eastAsia="Times New Roman" w:cs="Courier New"/>
+          <w:kern w:val="0"/>
+          <w:lang w:eastAsia="da-DK"/>
+          <w14:ligatures w14:val="none"/>
+        </w:rPr>
+        <w:t>angle_step</w:t>
+      </w:r>
+      <w:proofErr w:type="spellEnd"/>
+      <w:r>
+        <w:rPr>
+          <w:rFonts w:eastAsia="Times New Roman" w:cs="Times New Roman"/>
+          <w:kern w:val="0"/>
+          <w:lang w:eastAsia="da-DK"/>
+          <w14:ligatures w14:val="none"/>
+        </w:rPr>
+        <w:t xml:space="preserve"> beregner vinklen mellem hver celle i radianer.</w:t>
+      </w:r>
+    </w:p>
+    <w:p>
+      <w:pPr>
+        <w:spacing w:before="100" w:beforeAutospacing="1" w:after="100" w:afterAutospacing="1" w:line="240" w:lineRule="auto"/>
+        <w:rPr>
+          <w:rFonts w:eastAsia="Times New Roman" w:cs="Times New Roman"/>
+          <w:kern w:val="0"/>
+          <w:lang w:eastAsia="da-DK"/>
+          <w14:ligatures w14:val="none"/>
+        </w:rPr>
+      </w:pPr>
+      <w:r>
+        <w:rPr>
+          <w:rFonts w:eastAsia="Times New Roman" w:cs="Times New Roman"/>
+          <w:kern w:val="0"/>
+          <w:lang w:eastAsia="da-DK"/>
+          <w14:ligatures w14:val="none"/>
+        </w:rPr>
+        <w:t>For hver celle beregnes dens (x, y) position ved at bruge trigonometri (cosinus og sinus funktioner) til at placere cellen korrekt på cirklen. Resultatet justeres derefter for at centrere cellen korrekt.</w:t>
+      </w:r>
+    </w:p>
+    <w:p>
+      <w:pPr>
+        <w:spacing w:before="100" w:beforeAutospacing="1" w:after="100" w:afterAutospacing="1" w:line="240" w:lineRule="auto"/>
+        <w:rPr>
+          <w:rFonts w:eastAsia="Times New Roman" w:cs="Times New Roman"/>
+          <w:kern w:val="0"/>
+          <w:lang w:eastAsia="da-DK"/>
+          <w14:ligatures w14:val="none"/>
+        </w:rPr>
+      </w:pPr>
+      <w:r>
+        <w:rPr>
+          <w:rFonts w:eastAsia="Times New Roman" w:cs="Times New Roman"/>
+          <w:kern w:val="0"/>
+          <w:lang w:eastAsia="da-DK"/>
+          <w14:ligatures w14:val="none"/>
+        </w:rPr>
+        <w:t>Jeg</w:t>
+      </w:r>
+      <w:r>
+        <w:rPr>
+          <w:rFonts w:eastAsia="Times New Roman" w:cs="Times New Roman"/>
+          <w:kern w:val="0"/>
+          <w:lang w:eastAsia="da-DK"/>
+          <w14:ligatures w14:val="none"/>
+        </w:rPr>
+        <w:t xml:space="preserve"> kalder derefter denne funktion for at generere de cirkulære positioner:</w:t>
+      </w:r>
+    </w:p>
+    <w:p>
+      <w:r>
+        <w:rPr>
+          <w:noProof/>
+        </w:rPr>
+        <w:drawing>
+          <wp:inline distT="0" distB="0" distL="0" distR="0" wp14:anchorId="14DF060A" wp14:editId="443DD99F">
+            <wp:extent cx="6120130" cy="740410"/>
+            <wp:effectExtent l="0" t="0" r="0" b="0"/>
+            <wp:docPr id="1150946523" name="Billede 1"/>
+            <wp:cNvGraphicFramePr>
+              <a:graphicFrameLocks xmlns:a="http://schemas.openxmlformats.org/drawingml/2006/main" noChangeAspect="1"/>
+            </wp:cNvGraphicFramePr>
+            <a:graphic xmlns:a="http://schemas.openxmlformats.org/drawingml/2006/main">
+              <a:graphicData uri="http://schemas.openxmlformats.org/drawingml/2006/picture">
+                <pic:pic xmlns:pic="http://schemas.openxmlformats.org/drawingml/2006/picture">
+                  <pic:nvPicPr>
+                    <pic:cNvPr id="1150946523" name=""/>
+                    <pic:cNvPicPr/>
+                  </pic:nvPicPr>
+                  <pic:blipFill>
+                    <a:blip r:embed="rId25"/>
+                    <a:stretch>
+                      <a:fillRect/>
+                    </a:stretch>
+                  </pic:blipFill>
+                  <pic:spPr>
+                    <a:xfrm>
+                      <a:off x="0" y="0"/>
+                      <a:ext cx="6120130" cy="740410"/>
+                    </a:xfrm>
+                    <a:prstGeom prst="rect">
+                      <a:avLst/>
+                    </a:prstGeom>
+                  </pic:spPr>
+                </pic:pic>
+              </a:graphicData>
+            </a:graphic>
+          </wp:inline>
+        </w:drawing>
+      </w:r>
+    </w:p>
+    <w:p>
+      <w:pPr>
+        <w:numPr>
+          <w:ilvl w:val="0"/>
+          <w:numId w:val="11"/>
+        </w:numPr>
+        <w:spacing w:before="100" w:beforeAutospacing="1" w:after="100" w:afterAutospacing="1" w:line="240" w:lineRule="auto"/>
+        <w:rPr>
+          <w:rFonts w:eastAsia="Times New Roman" w:cs="Times New Roman"/>
+          <w:kern w:val="0"/>
+          <w:lang w:eastAsia="da-DK"/>
+          <w14:ligatures w14:val="none"/>
+        </w:rPr>
+      </w:pPr>
+      <w:proofErr w:type="spellStart"/>
+      <w:r>
+        <w:rPr>
+          <w:rFonts w:eastAsia="Times New Roman" w:cs="Courier New"/>
+          <w:kern w:val="0"/>
+          <w:lang w:eastAsia="da-DK"/>
+          <w14:ligatures w14:val="none"/>
+        </w:rPr>
+        <w:t>center_x</w:t>
+      </w:r>
+      <w:proofErr w:type="spellEnd"/>
+      <w:r>
+        <w:rPr>
+          <w:rFonts w:eastAsia="Times New Roman" w:cs="Times New Roman"/>
+          <w:kern w:val="0"/>
+          <w:lang w:eastAsia="da-DK"/>
+          <w14:ligatures w14:val="none"/>
+        </w:rPr>
+        <w:t xml:space="preserve"> og </w:t>
+      </w:r>
+      <w:proofErr w:type="spellStart"/>
+      <w:r>
+        <w:rPr>
+          <w:rFonts w:eastAsia="Times New Roman" w:cs="Courier New"/>
+          <w:kern w:val="0"/>
+          <w:lang w:eastAsia="da-DK"/>
+          <w14:ligatures w14:val="none"/>
+        </w:rPr>
+        <w:t>center_y</w:t>
+      </w:r>
+      <w:proofErr w:type="spellEnd"/>
+      <w:r>
+        <w:rPr>
+          <w:rFonts w:eastAsia="Times New Roman" w:cs="Times New Roman"/>
+          <w:kern w:val="0"/>
+          <w:lang w:eastAsia="da-DK"/>
+          <w14:ligatures w14:val="none"/>
+        </w:rPr>
+        <w:t xml:space="preserve"> sætter midten af cirklen til midten af skærmen.</w:t>
+      </w:r>
+    </w:p>
+    <w:p>
+      <w:pPr>
+        <w:numPr>
+          <w:ilvl w:val="0"/>
+          <w:numId w:val="11"/>
+        </w:numPr>
+        <w:spacing w:before="100" w:beforeAutospacing="1" w:after="100" w:afterAutospacing="1" w:line="240" w:lineRule="auto"/>
+        <w:rPr>
+          <w:rFonts w:eastAsia="Times New Roman" w:cs="Times New Roman"/>
+          <w:kern w:val="0"/>
+          <w:lang w:eastAsia="da-DK"/>
+          <w14:ligatures w14:val="none"/>
+        </w:rPr>
+      </w:pPr>
+      <w:r>
+        <w:rPr>
+          <w:rFonts w:eastAsia="Times New Roman" w:cs="Courier New"/>
+          <w:kern w:val="0"/>
+          <w:lang w:eastAsia="da-DK"/>
+          <w14:ligatures w14:val="none"/>
+        </w:rPr>
+        <w:t>radius</w:t>
+      </w:r>
+      <w:r>
+        <w:rPr>
+          <w:rFonts w:eastAsia="Times New Roman" w:cs="Times New Roman"/>
+          <w:kern w:val="0"/>
+          <w:lang w:eastAsia="da-DK"/>
+          <w14:ligatures w14:val="none"/>
+        </w:rPr>
+        <w:t xml:space="preserve"> sætter cirklens radius til tre gange cellens bredde.</w:t>
+      </w:r>
+    </w:p>
+    <w:p>
+      <w:pPr>
+        <w:numPr>
+          <w:ilvl w:val="0"/>
+          <w:numId w:val="11"/>
+        </w:numPr>
+        <w:spacing w:before="100" w:beforeAutospacing="1" w:after="100" w:afterAutospacing="1" w:line="240" w:lineRule="auto"/>
+        <w:rPr>
+          <w:rFonts w:eastAsia="Times New Roman" w:cs="Times New Roman"/>
+          <w:kern w:val="0"/>
+          <w:lang w:eastAsia="da-DK"/>
+          <w14:ligatures w14:val="none"/>
+        </w:rPr>
+      </w:pPr>
+      <w:proofErr w:type="spellStart"/>
+      <w:r>
+        <w:rPr>
+          <w:rFonts w:eastAsia="Times New Roman" w:cs="Courier New"/>
+          <w:kern w:val="0"/>
+          <w:lang w:eastAsia="da-DK"/>
+          <w14:ligatures w14:val="none"/>
+        </w:rPr>
+        <w:t>circular_positions</w:t>
+      </w:r>
+      <w:proofErr w:type="spellEnd"/>
+      <w:r>
+        <w:rPr>
+          <w:rFonts w:eastAsia="Times New Roman" w:cs="Times New Roman"/>
+          <w:kern w:val="0"/>
+          <w:lang w:eastAsia="da-DK"/>
+          <w14:ligatures w14:val="none"/>
+        </w:rPr>
+        <w:t xml:space="preserve"> indeholder de absolutte (x, y) skærmkoordinater for hver celle i cirklen.</w:t>
+      </w:r>
+    </w:p>
+    <w:p>
+      <w:pPr>
+        <w:pStyle w:val="Overskrift1"/>
+      </w:pPr>
+      <w:bookmarkStart w:id="13" w:name="_Toc168009533"/>
+      <w:r>
+        <w:t>Håndter</w:t>
+      </w:r>
+      <w:r>
+        <w:t>ing</w:t>
+      </w:r>
+      <w:r>
+        <w:t xml:space="preserve"> </w:t>
+      </w:r>
+      <w:r>
+        <w:t>af</w:t>
+      </w:r>
+      <w:r>
+        <w:t xml:space="preserve"> input for styring af spilfiguren</w:t>
+      </w:r>
+      <w:bookmarkEnd w:id="13"/>
+    </w:p>
+    <w:p>
+      <w:r>
+        <w:t>Håndteringen af input kræver en spilfigur, som er en klasse eller et objekt, der indeholder dens position, bevægelseshastighed og metode til at opdatere spilfigurens position baseret på input.</w:t>
+      </w:r>
+    </w:p>
+    <w:p>
+      <w:pPr>
+        <w:spacing w:before="100" w:beforeAutospacing="1" w:after="100" w:afterAutospacing="1" w:line="240" w:lineRule="auto"/>
+        <w:rPr>
+          <w:rFonts w:eastAsia="Times New Roman" w:cs="Times New Roman"/>
+          <w:kern w:val="0"/>
+          <w:lang w:eastAsia="da-DK"/>
+          <w14:ligatures w14:val="none"/>
+        </w:rPr>
+      </w:pPr>
+      <w:r>
+        <w:rPr>
+          <w:rFonts w:eastAsia="Times New Roman" w:cs="Times New Roman"/>
+          <w:kern w:val="0"/>
+          <w:lang w:eastAsia="da-DK"/>
+          <w14:ligatures w14:val="none"/>
+        </w:rPr>
+        <w:t xml:space="preserve">Når en tast er trykket ned, genereres en </w:t>
+      </w:r>
+      <w:proofErr w:type="spellStart"/>
+      <w:proofErr w:type="gramStart"/>
+      <w:r>
+        <w:rPr>
+          <w:rFonts w:eastAsia="Times New Roman" w:cs="Courier New"/>
+          <w:kern w:val="0"/>
+          <w:lang w:eastAsia="da-DK"/>
+          <w14:ligatures w14:val="none"/>
+        </w:rPr>
+        <w:t>pygame.KEYDOWN</w:t>
+      </w:r>
+      <w:proofErr w:type="spellEnd"/>
       <w:proofErr w:type="gramEnd"/>
+      <w:r>
+        <w:rPr>
+          <w:rFonts w:eastAsia="Times New Roman" w:cs="Times New Roman"/>
+          <w:kern w:val="0"/>
+          <w:lang w:eastAsia="da-DK"/>
+          <w14:ligatures w14:val="none"/>
+        </w:rPr>
+        <w:t xml:space="preserve">-begivenhed. Vi kan identificere hvilken tast, der blev trykket, ved at kontrollere </w:t>
+      </w:r>
+      <w:proofErr w:type="spellStart"/>
+      <w:r>
+        <w:rPr>
+          <w:rFonts w:eastAsia="Times New Roman" w:cs="Courier New"/>
+          <w:kern w:val="0"/>
+          <w:lang w:eastAsia="da-DK"/>
+          <w14:ligatures w14:val="none"/>
+        </w:rPr>
+        <w:t>event.key</w:t>
+      </w:r>
+      <w:proofErr w:type="spellEnd"/>
+      <w:r>
+        <w:rPr>
+          <w:rFonts w:eastAsia="Times New Roman" w:cs="Times New Roman"/>
+          <w:kern w:val="0"/>
+          <w:lang w:eastAsia="da-DK"/>
+          <w14:ligatures w14:val="none"/>
+        </w:rPr>
+        <w:t xml:space="preserve"> attributten. I vores kode håndterer vi to taster:</w:t>
+      </w:r>
+    </w:p>
+    <w:p>
+      <w:pPr>
+        <w:numPr>
+          <w:ilvl w:val="0"/>
+          <w:numId w:val="12"/>
+        </w:numPr>
+        <w:spacing w:before="100" w:beforeAutospacing="1" w:after="100" w:afterAutospacing="1" w:line="240" w:lineRule="auto"/>
+        <w:rPr>
+          <w:rFonts w:eastAsia="Times New Roman" w:cs="Times New Roman"/>
+          <w:kern w:val="0"/>
+          <w:lang w:eastAsia="da-DK"/>
+          <w14:ligatures w14:val="none"/>
+        </w:rPr>
+      </w:pPr>
+      <w:proofErr w:type="spellStart"/>
+      <w:r>
+        <w:rPr>
+          <w:rFonts w:eastAsia="Times New Roman" w:cs="Courier New"/>
+          <w:b/>
+          <w:bCs/>
+          <w:kern w:val="0"/>
+          <w:lang w:eastAsia="da-DK"/>
+          <w14:ligatures w14:val="none"/>
+        </w:rPr>
+        <w:t>K_r</w:t>
+      </w:r>
+      <w:proofErr w:type="spellEnd"/>
+      <w:r>
+        <w:rPr>
+          <w:rFonts w:eastAsia="Times New Roman" w:cs="Times New Roman"/>
+          <w:kern w:val="0"/>
+          <w:lang w:eastAsia="da-DK"/>
+          <w14:ligatures w14:val="none"/>
+        </w:rPr>
+        <w:t>: Ruller terningerne og flytter spilfiguren.</w:t>
+      </w:r>
+    </w:p>
+    <w:p>
+      <w:pPr>
+        <w:numPr>
+          <w:ilvl w:val="0"/>
+          <w:numId w:val="12"/>
+        </w:numPr>
+        <w:spacing w:before="100" w:beforeAutospacing="1" w:after="100" w:afterAutospacing="1" w:line="240" w:lineRule="auto"/>
+        <w:rPr>
+          <w:rFonts w:eastAsia="Times New Roman" w:cs="Times New Roman"/>
+          <w:kern w:val="0"/>
+          <w:lang w:eastAsia="da-DK"/>
+          <w14:ligatures w14:val="none"/>
+        </w:rPr>
+      </w:pPr>
+      <w:proofErr w:type="spellStart"/>
+      <w:r>
+        <w:rPr>
+          <w:rFonts w:eastAsia="Times New Roman" w:cs="Courier New"/>
+          <w:b/>
+          <w:bCs/>
+          <w:kern w:val="0"/>
+          <w:lang w:eastAsia="da-DK"/>
+          <w14:ligatures w14:val="none"/>
+        </w:rPr>
+        <w:t>K_t</w:t>
+      </w:r>
+      <w:proofErr w:type="spellEnd"/>
+      <w:r>
+        <w:rPr>
+          <w:rFonts w:eastAsia="Times New Roman" w:cs="Times New Roman"/>
+          <w:kern w:val="0"/>
+          <w:lang w:eastAsia="da-DK"/>
+          <w14:ligatures w14:val="none"/>
+        </w:rPr>
+        <w:t>: Skifter mellem den rektangulære og den cirkulære bane.</w:t>
+      </w:r>
+    </w:p>
+    <w:p>
+      <w:r>
+        <w:rPr>
+          <w:noProof/>
+        </w:rPr>
+        <w:lastRenderedPageBreak/>
+        <w:drawing>
+          <wp:inline distT="0" distB="0" distL="0" distR="0" wp14:anchorId="125983FE" wp14:editId="26C936D5">
+            <wp:extent cx="4297680" cy="2309202"/>
+            <wp:effectExtent l="0" t="0" r="0" b="0"/>
+            <wp:docPr id="597927946" name="Billede 1" descr="Et billede, der indeholder tekst, skærmbillede, Font/skrifttype&#10;&#10;Automatisk genereret beskrivelse"/>
+            <wp:cNvGraphicFramePr>
+              <a:graphicFrameLocks xmlns:a="http://schemas.openxmlformats.org/drawingml/2006/main" noChangeAspect="1"/>
+            </wp:cNvGraphicFramePr>
+            <a:graphic xmlns:a="http://schemas.openxmlformats.org/drawingml/2006/main">
+              <a:graphicData uri="http://schemas.openxmlformats.org/drawingml/2006/picture">
+                <pic:pic xmlns:pic="http://schemas.openxmlformats.org/drawingml/2006/picture">
+                  <pic:nvPicPr>
+                    <pic:cNvPr id="597927946" name="Billede 1" descr="Et billede, der indeholder tekst, skærmbillede, Font/skrifttype&#10;&#10;Automatisk genereret beskrivelse"/>
+                    <pic:cNvPicPr/>
+                  </pic:nvPicPr>
+                  <pic:blipFill>
+                    <a:blip r:embed="rId26"/>
+                    <a:stretch>
+                      <a:fillRect/>
+                    </a:stretch>
+                  </pic:blipFill>
+                  <pic:spPr>
+                    <a:xfrm>
+                      <a:off x="0" y="0"/>
+                      <a:ext cx="4330917" cy="2327061"/>
+                    </a:xfrm>
+                    <a:prstGeom prst="rect">
+                      <a:avLst/>
+                    </a:prstGeom>
+                  </pic:spPr>
+                </pic:pic>
+              </a:graphicData>
+            </a:graphic>
+          </wp:inline>
+        </w:drawing>
+      </w:r>
+    </w:p>
+    <w:p>
+      <w:pPr>
+        <w:numPr>
+          <w:ilvl w:val="0"/>
+          <w:numId w:val="13"/>
+        </w:numPr>
+        <w:spacing w:before="100" w:beforeAutospacing="1" w:after="100" w:afterAutospacing="1" w:line="240" w:lineRule="auto"/>
+        <w:rPr>
+          <w:rFonts w:eastAsia="Times New Roman" w:cs="Times New Roman"/>
+          <w:kern w:val="0"/>
+          <w:lang w:eastAsia="da-DK"/>
+          <w14:ligatures w14:val="none"/>
+        </w:rPr>
+      </w:pPr>
+      <w:proofErr w:type="spellStart"/>
+      <w:proofErr w:type="gramStart"/>
+      <w:r>
+        <w:rPr>
+          <w:rFonts w:eastAsia="Times New Roman" w:cs="Courier New"/>
+          <w:b/>
+          <w:bCs/>
+          <w:kern w:val="0"/>
+          <w:lang w:eastAsia="da-DK"/>
+          <w14:ligatures w14:val="none"/>
+        </w:rPr>
+        <w:t>pygame.K</w:t>
+      </w:r>
+      <w:proofErr w:type="gramEnd"/>
+      <w:r>
+        <w:rPr>
+          <w:rFonts w:eastAsia="Times New Roman" w:cs="Courier New"/>
+          <w:b/>
+          <w:bCs/>
+          <w:kern w:val="0"/>
+          <w:lang w:eastAsia="da-DK"/>
+          <w14:ligatures w14:val="none"/>
+        </w:rPr>
+        <w:t>_r</w:t>
+      </w:r>
+      <w:proofErr w:type="spellEnd"/>
+      <w:r>
+        <w:rPr>
+          <w:rFonts w:eastAsia="Times New Roman" w:cs="Times New Roman"/>
+          <w:kern w:val="0"/>
+          <w:lang w:eastAsia="da-DK"/>
+          <w14:ligatures w14:val="none"/>
+        </w:rPr>
+        <w:t xml:space="preserve">: Når </w:t>
+      </w:r>
+      <w:r>
+        <w:rPr>
+          <w:rFonts w:eastAsia="Times New Roman" w:cs="Courier New"/>
+          <w:kern w:val="0"/>
+          <w:lang w:eastAsia="da-DK"/>
+          <w14:ligatures w14:val="none"/>
+        </w:rPr>
+        <w:t>r</w:t>
+      </w:r>
+      <w:r>
+        <w:rPr>
+          <w:rFonts w:eastAsia="Times New Roman" w:cs="Times New Roman"/>
+          <w:kern w:val="0"/>
+          <w:lang w:eastAsia="da-DK"/>
+          <w14:ligatures w14:val="none"/>
+        </w:rPr>
+        <w:t xml:space="preserve">-tasten trykkes, ruller vi terningerne ved at kalde </w:t>
+      </w:r>
+      <w:proofErr w:type="spellStart"/>
+      <w:r>
+        <w:rPr>
+          <w:rFonts w:eastAsia="Times New Roman" w:cs="Courier New"/>
+          <w:kern w:val="0"/>
+          <w:lang w:eastAsia="da-DK"/>
+          <w14:ligatures w14:val="none"/>
+        </w:rPr>
+        <w:t>dice_roll</w:t>
+      </w:r>
+      <w:proofErr w:type="spellEnd"/>
+      <w:r>
+        <w:rPr>
+          <w:rFonts w:eastAsia="Times New Roman" w:cs="Courier New"/>
+          <w:kern w:val="0"/>
+          <w:lang w:eastAsia="da-DK"/>
+          <w14:ligatures w14:val="none"/>
+        </w:rPr>
+        <w:t>()</w:t>
+      </w:r>
+      <w:r>
+        <w:rPr>
+          <w:rFonts w:eastAsia="Times New Roman" w:cs="Times New Roman"/>
+          <w:kern w:val="0"/>
+          <w:lang w:eastAsia="da-DK"/>
+          <w14:ligatures w14:val="none"/>
+        </w:rPr>
+        <w:t xml:space="preserve"> og flytter spilfiguren ved at kalde </w:t>
+      </w:r>
+      <w:proofErr w:type="spellStart"/>
+      <w:r>
+        <w:rPr>
+          <w:rFonts w:eastAsia="Times New Roman" w:cs="Courier New"/>
+          <w:kern w:val="0"/>
+          <w:lang w:eastAsia="da-DK"/>
+          <w14:ligatures w14:val="none"/>
+        </w:rPr>
+        <w:t>move_player</w:t>
+      </w:r>
+      <w:proofErr w:type="spellEnd"/>
+      <w:r>
+        <w:rPr>
+          <w:rFonts w:eastAsia="Times New Roman" w:cs="Courier New"/>
+          <w:kern w:val="0"/>
+          <w:lang w:eastAsia="da-DK"/>
+          <w14:ligatures w14:val="none"/>
+        </w:rPr>
+        <w:t>(</w:t>
+      </w:r>
+      <w:proofErr w:type="spellStart"/>
+      <w:r>
+        <w:rPr>
+          <w:rFonts w:eastAsia="Times New Roman" w:cs="Courier New"/>
+          <w:kern w:val="0"/>
+          <w:lang w:eastAsia="da-DK"/>
+          <w14:ligatures w14:val="none"/>
+        </w:rPr>
+        <w:t>dice_value</w:t>
+      </w:r>
+      <w:proofErr w:type="spellEnd"/>
+      <w:r>
+        <w:rPr>
+          <w:rFonts w:eastAsia="Times New Roman" w:cs="Courier New"/>
+          <w:kern w:val="0"/>
+          <w:lang w:eastAsia="da-DK"/>
+          <w14:ligatures w14:val="none"/>
+        </w:rPr>
+        <w:t>)</w:t>
+      </w:r>
+      <w:r>
+        <w:rPr>
+          <w:rFonts w:eastAsia="Times New Roman" w:cs="Times New Roman"/>
+          <w:kern w:val="0"/>
+          <w:lang w:eastAsia="da-DK"/>
+          <w14:ligatures w14:val="none"/>
+        </w:rPr>
+        <w:t>.</w:t>
+      </w:r>
+    </w:p>
+    <w:p>
+      <w:pPr>
+        <w:numPr>
+          <w:ilvl w:val="0"/>
+          <w:numId w:val="13"/>
+        </w:numPr>
+        <w:spacing w:before="100" w:beforeAutospacing="1" w:after="100" w:afterAutospacing="1" w:line="240" w:lineRule="auto"/>
+        <w:rPr>
+          <w:rFonts w:eastAsia="Times New Roman" w:cs="Times New Roman"/>
+          <w:kern w:val="0"/>
+          <w:lang w:eastAsia="da-DK"/>
+          <w14:ligatures w14:val="none"/>
+        </w:rPr>
+      </w:pPr>
+      <w:proofErr w:type="spellStart"/>
+      <w:proofErr w:type="gramStart"/>
+      <w:r>
+        <w:rPr>
+          <w:rFonts w:eastAsia="Times New Roman" w:cs="Courier New"/>
+          <w:b/>
+          <w:bCs/>
+          <w:kern w:val="0"/>
+          <w:lang w:eastAsia="da-DK"/>
+          <w14:ligatures w14:val="none"/>
+        </w:rPr>
+        <w:t>pygame.K</w:t>
+      </w:r>
+      <w:proofErr w:type="gramEnd"/>
+      <w:r>
+        <w:rPr>
+          <w:rFonts w:eastAsia="Times New Roman" w:cs="Courier New"/>
+          <w:b/>
+          <w:bCs/>
+          <w:kern w:val="0"/>
+          <w:lang w:eastAsia="da-DK"/>
+          <w14:ligatures w14:val="none"/>
+        </w:rPr>
+        <w:t>_t</w:t>
+      </w:r>
+      <w:proofErr w:type="spellEnd"/>
+      <w:r>
+        <w:rPr>
+          <w:rFonts w:eastAsia="Times New Roman" w:cs="Times New Roman"/>
+          <w:kern w:val="0"/>
+          <w:lang w:eastAsia="da-DK"/>
+          <w14:ligatures w14:val="none"/>
+        </w:rPr>
+        <w:t xml:space="preserve">: Når </w:t>
+      </w:r>
+      <w:r>
+        <w:rPr>
+          <w:rFonts w:eastAsia="Times New Roman" w:cs="Courier New"/>
+          <w:kern w:val="0"/>
+          <w:lang w:eastAsia="da-DK"/>
+          <w14:ligatures w14:val="none"/>
+        </w:rPr>
+        <w:t>t</w:t>
+      </w:r>
+      <w:r>
+        <w:rPr>
+          <w:rFonts w:eastAsia="Times New Roman" w:cs="Times New Roman"/>
+          <w:kern w:val="0"/>
+          <w:lang w:eastAsia="da-DK"/>
+          <w14:ligatures w14:val="none"/>
+        </w:rPr>
+        <w:t xml:space="preserve">-tasten trykkes, skifter vi mellem banerne ved at nulstille </w:t>
+      </w:r>
+      <w:proofErr w:type="spellStart"/>
+      <w:r>
+        <w:rPr>
+          <w:rFonts w:eastAsia="Times New Roman" w:cs="Courier New"/>
+          <w:kern w:val="0"/>
+          <w:lang w:eastAsia="da-DK"/>
+          <w14:ligatures w14:val="none"/>
+        </w:rPr>
+        <w:t>player_pos</w:t>
+      </w:r>
+      <w:proofErr w:type="spellEnd"/>
+      <w:r>
+        <w:rPr>
+          <w:rFonts w:eastAsia="Times New Roman" w:cs="Times New Roman"/>
+          <w:kern w:val="0"/>
+          <w:lang w:eastAsia="da-DK"/>
+          <w14:ligatures w14:val="none"/>
+        </w:rPr>
+        <w:t xml:space="preserve"> til 0 og ændre </w:t>
+      </w:r>
+      <w:proofErr w:type="spellStart"/>
+      <w:r>
+        <w:rPr>
+          <w:rFonts w:eastAsia="Times New Roman" w:cs="Courier New"/>
+          <w:kern w:val="0"/>
+          <w:lang w:eastAsia="da-DK"/>
+          <w14:ligatures w14:val="none"/>
+        </w:rPr>
+        <w:t>player_track</w:t>
+      </w:r>
+      <w:proofErr w:type="spellEnd"/>
+      <w:r>
+        <w:rPr>
+          <w:rFonts w:eastAsia="Times New Roman" w:cs="Times New Roman"/>
+          <w:kern w:val="0"/>
+          <w:lang w:eastAsia="da-DK"/>
+          <w14:ligatures w14:val="none"/>
+        </w:rPr>
+        <w:t xml:space="preserve"> mellem </w:t>
+      </w:r>
+      <w:r>
+        <w:rPr>
+          <w:rFonts w:eastAsia="Times New Roman" w:cs="Courier New"/>
+          <w:kern w:val="0"/>
+          <w:lang w:eastAsia="da-DK"/>
+          <w14:ligatures w14:val="none"/>
+        </w:rPr>
+        <w:t>'</w:t>
+      </w:r>
+      <w:proofErr w:type="spellStart"/>
+      <w:r>
+        <w:rPr>
+          <w:rFonts w:eastAsia="Times New Roman" w:cs="Courier New"/>
+          <w:kern w:val="0"/>
+          <w:lang w:eastAsia="da-DK"/>
+          <w14:ligatures w14:val="none"/>
+        </w:rPr>
+        <w:t>rectangular</w:t>
+      </w:r>
+      <w:proofErr w:type="spellEnd"/>
+      <w:r>
+        <w:rPr>
+          <w:rFonts w:eastAsia="Times New Roman" w:cs="Courier New"/>
+          <w:kern w:val="0"/>
+          <w:lang w:eastAsia="da-DK"/>
+          <w14:ligatures w14:val="none"/>
+        </w:rPr>
+        <w:t>'</w:t>
+      </w:r>
+      <w:r>
+        <w:rPr>
+          <w:rFonts w:eastAsia="Times New Roman" w:cs="Times New Roman"/>
+          <w:kern w:val="0"/>
+          <w:lang w:eastAsia="da-DK"/>
+          <w14:ligatures w14:val="none"/>
+        </w:rPr>
+        <w:t xml:space="preserve"> og </w:t>
+      </w:r>
+      <w:r>
+        <w:rPr>
+          <w:rFonts w:eastAsia="Times New Roman" w:cs="Courier New"/>
+          <w:kern w:val="0"/>
+          <w:lang w:eastAsia="da-DK"/>
+          <w14:ligatures w14:val="none"/>
+        </w:rPr>
+        <w:t>'</w:t>
+      </w:r>
+      <w:proofErr w:type="spellStart"/>
+      <w:r>
+        <w:rPr>
+          <w:rFonts w:eastAsia="Times New Roman" w:cs="Courier New"/>
+          <w:kern w:val="0"/>
+          <w:lang w:eastAsia="da-DK"/>
+          <w14:ligatures w14:val="none"/>
+        </w:rPr>
+        <w:t>circular</w:t>
+      </w:r>
+      <w:proofErr w:type="spellEnd"/>
+      <w:r>
+        <w:rPr>
+          <w:rFonts w:eastAsia="Times New Roman" w:cs="Courier New"/>
+          <w:kern w:val="0"/>
+          <w:lang w:eastAsia="da-DK"/>
+          <w14:ligatures w14:val="none"/>
+        </w:rPr>
+        <w:t>'</w:t>
+      </w:r>
+      <w:r>
+        <w:rPr>
+          <w:rFonts w:eastAsia="Times New Roman" w:cs="Times New Roman"/>
+          <w:kern w:val="0"/>
+          <w:lang w:eastAsia="da-DK"/>
+          <w14:ligatures w14:val="none"/>
+        </w:rPr>
+        <w:t>.</w:t>
+      </w:r>
+    </w:p>
+    <w:p>
+      <w:pPr>
+        <w:spacing w:before="100" w:beforeAutospacing="1" w:after="100" w:afterAutospacing="1" w:line="240" w:lineRule="auto"/>
+      </w:pPr>
+      <w:r>
+        <w:rPr>
+          <w:rFonts w:eastAsia="Times New Roman" w:cs="Courier New"/>
+          <w:kern w:val="0"/>
+          <w:lang w:eastAsia="da-DK"/>
+          <w14:ligatures w14:val="none"/>
+        </w:rPr>
+        <w:t xml:space="preserve">Jeg har også funktionen </w:t>
+      </w:r>
+      <w:proofErr w:type="spellStart"/>
       <w:r>
         <w:rPr>
           <w:rStyle w:val="HTML-kode"/>
           <w:rFonts w:asciiTheme="minorHAnsi" w:eastAsiaTheme="majorEastAsia" w:hAnsiTheme="minorHAnsi"/>
-        </w:rPr>
-        <w:t>()</w:t>
+          <w:sz w:val="24"/>
+          <w:szCs w:val="24"/>
+        </w:rPr>
+        <w:t>move_player</w:t>
+      </w:r>
+      <w:proofErr w:type="spellEnd"/>
+      <w:r>
+        <w:rPr>
+          <w:rStyle w:val="HTML-kode"/>
+          <w:rFonts w:asciiTheme="minorHAnsi" w:eastAsiaTheme="majorEastAsia" w:hAnsiTheme="minorHAnsi"/>
+          <w:sz w:val="24"/>
+          <w:szCs w:val="24"/>
+        </w:rPr>
+        <w:t xml:space="preserve"> </w:t>
+      </w:r>
+      <w:r>
+        <w:rPr>
+          <w:rStyle w:val="HTML-kode"/>
+          <w:rFonts w:asciiTheme="minorHAnsi" w:eastAsiaTheme="majorEastAsia" w:hAnsiTheme="minorHAnsi"/>
+          <w:sz w:val="24"/>
+          <w:szCs w:val="24"/>
+        </w:rPr>
+        <w:t>som</w:t>
+      </w:r>
+      <w:r>
+        <w:t xml:space="preserve"> er ansvarlig for at opdatere spillerens position baseret på antallet af skridt:</w:t>
+      </w:r>
+    </w:p>
+    <w:p>
+      <w:pPr>
+        <w:spacing w:before="100" w:beforeAutospacing="1" w:after="100" w:afterAutospacing="1" w:line="240" w:lineRule="auto"/>
+        <w:rPr>
+          <w:rFonts w:eastAsia="Times New Roman" w:cs="Times New Roman"/>
+          <w:kern w:val="0"/>
+          <w:lang w:eastAsia="da-DK"/>
+          <w14:ligatures w14:val="none"/>
+        </w:rPr>
+      </w:pPr>
+      <w:r>
+        <w:rPr>
+          <w:noProof/>
+        </w:rPr>
+        <w:drawing>
+          <wp:inline distT="0" distB="0" distL="0" distR="0" wp14:anchorId="6F7BD2DD" wp14:editId="5CD5489C">
+            <wp:extent cx="5705475" cy="1343025"/>
+            <wp:effectExtent l="0" t="0" r="9525" b="9525"/>
+            <wp:docPr id="1271602599" name="Billede 1" descr="Et billede, der indeholder tekst, skærmbillede, Font/skrifttype&#10;&#10;Automatisk genereret beskrivelse"/>
+            <wp:cNvGraphicFramePr>
+              <a:graphicFrameLocks xmlns:a="http://schemas.openxmlformats.org/drawingml/2006/main" noChangeAspect="1"/>
+            </wp:cNvGraphicFramePr>
+            <a:graphic xmlns:a="http://schemas.openxmlformats.org/drawingml/2006/main">
+              <a:graphicData uri="http://schemas.openxmlformats.org/drawingml/2006/picture">
+                <pic:pic xmlns:pic="http://schemas.openxmlformats.org/drawingml/2006/picture">
+                  <pic:nvPicPr>
+                    <pic:cNvPr id="1271602599" name="Billede 1" descr="Et billede, der indeholder tekst, skærmbillede, Font/skrifttype&#10;&#10;Automatisk genereret beskrivelse"/>
+                    <pic:cNvPicPr/>
+                  </pic:nvPicPr>
+                  <pic:blipFill>
+                    <a:blip r:embed="rId27"/>
+                    <a:stretch>
+                      <a:fillRect/>
+                    </a:stretch>
+                  </pic:blipFill>
+                  <pic:spPr>
+                    <a:xfrm>
+                      <a:off x="0" y="0"/>
+                      <a:ext cx="5705475" cy="1343025"/>
+                    </a:xfrm>
+                    <a:prstGeom prst="rect">
+                      <a:avLst/>
+                    </a:prstGeom>
+                  </pic:spPr>
+                </pic:pic>
+              </a:graphicData>
+            </a:graphic>
+          </wp:inline>
+        </w:drawing>
       </w:r>
     </w:p>
     <w:p>
       <w:pPr>
         <w:numPr>
           <w:ilvl w:val="0"/>
-          <w:numId w:val="6"/>
+          <w:numId w:val="14"/>
         </w:numPr>
         <w:spacing w:before="100" w:beforeAutospacing="1" w:after="100" w:afterAutospacing="1" w:line="240" w:lineRule="auto"/>
-      </w:pPr>
-      <w:r>
-        <w:rPr>
-          <w:rStyle w:val="Strk"/>
-        </w:rPr>
-        <w:t>Stop af lyd</w:t>
-      </w:r>
-      <w:r>
-        <w:t xml:space="preserve">: </w:t>
-      </w:r>
-      <w:proofErr w:type="gramStart"/>
-      <w:r>
-        <w:rPr>
-          <w:rStyle w:val="HTML-kode"/>
-          <w:rFonts w:asciiTheme="minorHAnsi" w:eastAsiaTheme="majorEastAsia" w:hAnsiTheme="minorHAnsi"/>
-        </w:rPr>
-        <w:t>sound.stop</w:t>
-      </w:r>
-      <w:proofErr w:type="gramEnd"/>
-      <w:r>
-        <w:rPr>
-          <w:rStyle w:val="HTML-kode"/>
-          <w:rFonts w:asciiTheme="minorHAnsi" w:eastAsiaTheme="majorEastAsia" w:hAnsiTheme="minorHAnsi"/>
-        </w:rPr>
-        <w:t>()</w:t>
+        <w:rPr>
+          <w:rFonts w:eastAsia="Times New Roman" w:cs="Times New Roman"/>
+          <w:kern w:val="0"/>
+          <w:lang w:eastAsia="da-DK"/>
+          <w14:ligatures w14:val="none"/>
+        </w:rPr>
+      </w:pPr>
+      <w:proofErr w:type="spellStart"/>
+      <w:r>
+        <w:rPr>
+          <w:rFonts w:eastAsia="Times New Roman" w:cs="Courier New"/>
+          <w:b/>
+          <w:bCs/>
+          <w:kern w:val="0"/>
+          <w:lang w:eastAsia="da-DK"/>
+          <w14:ligatures w14:val="none"/>
+        </w:rPr>
+        <w:t>player_track</w:t>
+      </w:r>
+      <w:proofErr w:type="spellEnd"/>
+      <w:r>
+        <w:rPr>
+          <w:rFonts w:eastAsia="Times New Roman" w:cs="Times New Roman"/>
+          <w:kern w:val="0"/>
+          <w:lang w:eastAsia="da-DK"/>
+          <w14:ligatures w14:val="none"/>
+        </w:rPr>
+        <w:t>: Kontrollerer, hvilken bane spilleren er på.</w:t>
       </w:r>
     </w:p>
     <w:p>
       <w:pPr>
         <w:numPr>
           <w:ilvl w:val="0"/>
-          <w:numId w:val="6"/>
+          <w:numId w:val="14"/>
         </w:numPr>
         <w:spacing w:before="100" w:beforeAutospacing="1" w:after="100" w:afterAutospacing="1" w:line="240" w:lineRule="auto"/>
-      </w:pPr>
-      <w:r>
-        <w:rPr>
-          <w:rStyle w:val="Strk"/>
-        </w:rPr>
-        <w:t>Indstilling af volumen</w:t>
-      </w:r>
-      <w:r>
-        <w:t xml:space="preserve">: </w:t>
-      </w:r>
-      <w:r>
-        <w:rPr>
-          <w:rStyle w:val="HTML-kode"/>
-          <w:rFonts w:asciiTheme="minorHAnsi" w:eastAsiaTheme="majorEastAsia" w:hAnsiTheme="minorHAnsi"/>
-        </w:rPr>
-        <w:t>sound.set_</w:t>
+        <w:rPr>
+          <w:rFonts w:eastAsia="Times New Roman" w:cs="Times New Roman"/>
+          <w:kern w:val="0"/>
+          <w:lang w:eastAsia="da-DK"/>
+          <w14:ligatures w14:val="none"/>
+        </w:rPr>
+      </w:pPr>
+      <w:proofErr w:type="spellStart"/>
+      <w:r>
+        <w:rPr>
+          <w:rFonts w:eastAsia="Times New Roman" w:cs="Courier New"/>
+          <w:b/>
+          <w:bCs/>
+          <w:kern w:val="0"/>
+          <w:lang w:eastAsia="da-DK"/>
+          <w14:ligatures w14:val="none"/>
+        </w:rPr>
+        <w:t>player_pos</w:t>
+      </w:r>
+      <w:proofErr w:type="spellEnd"/>
+      <w:r>
+        <w:rPr>
+          <w:rFonts w:eastAsia="Times New Roman" w:cs="Times New Roman"/>
+          <w:kern w:val="0"/>
+          <w:lang w:eastAsia="da-DK"/>
+          <w14:ligatures w14:val="none"/>
+        </w:rPr>
+        <w:t>: Opdateres baseret på antallet af skridt og banens længde.</w:t>
+      </w:r>
+    </w:p>
+    <w:p>
+      <w:pPr>
+        <w:pStyle w:val="Overskrift1"/>
+        <w:rPr>
+          <w:rFonts w:asciiTheme="minorHAnsi" w:eastAsia="Times New Roman" w:hAnsiTheme="minorHAnsi"/>
+          <w:sz w:val="24"/>
+          <w:szCs w:val="24"/>
+          <w:lang w:eastAsia="da-DK"/>
+        </w:rPr>
+      </w:pPr>
+      <w:bookmarkStart w:id="14" w:name="_Toc168009534"/>
+      <w:r>
+        <w:rPr>
+          <w:rFonts w:eastAsia="Times New Roman"/>
+          <w:lang w:eastAsia="da-DK"/>
+        </w:rPr>
+        <w:t>Konklusion</w:t>
+      </w:r>
+      <w:bookmarkEnd w:id="14"/>
+    </w:p>
+    <w:p>
+      <w:pPr>
+        <w:spacing w:before="100" w:beforeAutospacing="1" w:after="100" w:afterAutospacing="1" w:line="240" w:lineRule="auto"/>
+        <w:rPr>
+          <w:rFonts w:eastAsia="Times New Roman" w:cs="Times New Roman"/>
+          <w:kern w:val="0"/>
+          <w:lang w:eastAsia="da-DK"/>
+          <w14:ligatures w14:val="none"/>
+        </w:rPr>
+      </w:pPr>
+      <w:r>
+        <w:rPr>
+          <w:rFonts w:eastAsia="Times New Roman" w:cs="Times New Roman"/>
+          <w:kern w:val="0"/>
+          <w:lang w:eastAsia="da-DK"/>
+          <w14:ligatures w14:val="none"/>
+        </w:rPr>
+        <w:t xml:space="preserve">I dette projekt har jeg undersøgt og udviklet et digitalt brætspil ved hjælp af Pygame-biblioteket, inspireret af "Cashflow </w:t>
+      </w:r>
+      <w:proofErr w:type="spellStart"/>
+      <w:r>
+        <w:rPr>
+          <w:rFonts w:eastAsia="Times New Roman" w:cs="Times New Roman"/>
+          <w:kern w:val="0"/>
+          <w:lang w:eastAsia="da-DK"/>
+          <w14:ligatures w14:val="none"/>
+        </w:rPr>
+        <w:t>Get</w:t>
+      </w:r>
+      <w:proofErr w:type="spellEnd"/>
+      <w:r>
+        <w:rPr>
+          <w:rFonts w:eastAsia="Times New Roman" w:cs="Times New Roman"/>
+          <w:kern w:val="0"/>
+          <w:lang w:eastAsia="da-DK"/>
+          <w14:ligatures w14:val="none"/>
+        </w:rPr>
+        <w:t xml:space="preserve"> Out Of The Rat Race". Projektets hovedmål var at opnå en dybere forståelse af Pygame og implementere et funktionelt spil.</w:t>
+      </w:r>
+    </w:p>
+    <w:p>
+      <w:pPr>
+        <w:spacing w:before="100" w:beforeAutospacing="1" w:after="100" w:afterAutospacing="1" w:line="240" w:lineRule="auto"/>
+        <w:rPr>
+          <w:rFonts w:eastAsia="Times New Roman" w:cs="Times New Roman"/>
+          <w:kern w:val="0"/>
+          <w:lang w:eastAsia="da-DK"/>
+          <w14:ligatures w14:val="none"/>
+        </w:rPr>
+      </w:pPr>
+      <w:r>
+        <w:rPr>
+          <w:rFonts w:eastAsia="Times New Roman" w:cs="Times New Roman"/>
+          <w:b/>
+          <w:bCs/>
+          <w:kern w:val="0"/>
+          <w:lang w:eastAsia="da-DK"/>
+          <w14:ligatures w14:val="none"/>
+        </w:rPr>
+        <w:t>Arbejdsspørgsmål 1</w:t>
+      </w:r>
+      <w:r>
+        <w:rPr>
+          <w:rFonts w:eastAsia="Times New Roman" w:cs="Times New Roman"/>
+          <w:b/>
+          <w:bCs/>
+          <w:kern w:val="0"/>
+          <w:lang w:eastAsia="da-DK"/>
+          <w14:ligatures w14:val="none"/>
+        </w:rPr>
+        <w:t>: Hvad er Pygame og hvilke grundlæggende komponenter består det af?</w:t>
+      </w:r>
+      <w:r>
+        <w:rPr>
+          <w:rFonts w:eastAsia="Times New Roman" w:cs="Times New Roman"/>
+          <w:kern w:val="0"/>
+          <w:lang w:eastAsia="da-DK"/>
+          <w14:ligatures w14:val="none"/>
+        </w:rPr>
+        <w:t xml:space="preserve"> Pygame er et bibliotek til Python, designet til at gøre spiludvikling nemmere. De grundlæggende komponenter inkluderer display, </w:t>
+      </w:r>
+      <w:proofErr w:type="spellStart"/>
+      <w:r>
+        <w:rPr>
+          <w:rFonts w:eastAsia="Times New Roman" w:cs="Times New Roman"/>
+          <w:kern w:val="0"/>
+          <w:lang w:eastAsia="da-DK"/>
+          <w14:ligatures w14:val="none"/>
+        </w:rPr>
+        <w:t>surface</w:t>
+      </w:r>
+      <w:proofErr w:type="spellEnd"/>
+      <w:r>
+        <w:rPr>
+          <w:rFonts w:eastAsia="Times New Roman" w:cs="Times New Roman"/>
+          <w:kern w:val="0"/>
+          <w:lang w:eastAsia="da-DK"/>
+          <w14:ligatures w14:val="none"/>
+        </w:rPr>
+        <w:t xml:space="preserve">, event, image, </w:t>
+      </w:r>
+      <w:proofErr w:type="spellStart"/>
+      <w:r>
+        <w:rPr>
+          <w:rFonts w:eastAsia="Times New Roman" w:cs="Times New Roman"/>
+          <w:kern w:val="0"/>
+          <w:lang w:eastAsia="da-DK"/>
+          <w14:ligatures w14:val="none"/>
+        </w:rPr>
+        <w:t>sprite</w:t>
+      </w:r>
+      <w:proofErr w:type="spellEnd"/>
+      <w:r>
+        <w:rPr>
+          <w:rFonts w:eastAsia="Times New Roman" w:cs="Times New Roman"/>
+          <w:kern w:val="0"/>
+          <w:lang w:eastAsia="da-DK"/>
+          <w14:ligatures w14:val="none"/>
+        </w:rPr>
+        <w:t>, mixer, font, og time, som alle spiller en vigtig rolle i håndteringen af spilvinduer, grafik, brugerinput, lyd, tekst og timing.</w:t>
+      </w:r>
+    </w:p>
+    <w:p>
+      <w:pPr>
+        <w:spacing w:before="100" w:beforeAutospacing="1" w:after="100" w:afterAutospacing="1" w:line="240" w:lineRule="auto"/>
+        <w:rPr>
+          <w:rFonts w:eastAsia="Times New Roman" w:cs="Times New Roman"/>
+          <w:kern w:val="0"/>
+          <w:lang w:eastAsia="da-DK"/>
+          <w14:ligatures w14:val="none"/>
+        </w:rPr>
+      </w:pPr>
+      <w:r>
+        <w:rPr>
+          <w:rFonts w:eastAsia="Times New Roman" w:cs="Times New Roman"/>
+          <w:b/>
+          <w:bCs/>
+          <w:kern w:val="0"/>
+          <w:lang w:eastAsia="da-DK"/>
+          <w14:ligatures w14:val="none"/>
+        </w:rPr>
+        <w:lastRenderedPageBreak/>
+        <w:t xml:space="preserve">Arbejdsspørgsmål </w:t>
+      </w:r>
+      <w:r>
+        <w:rPr>
+          <w:rFonts w:eastAsia="Times New Roman" w:cs="Times New Roman"/>
+          <w:b/>
+          <w:bCs/>
+          <w:kern w:val="0"/>
+          <w:lang w:eastAsia="da-DK"/>
+          <w14:ligatures w14:val="none"/>
+        </w:rPr>
+        <w:t>2: Hvordan kan man anvende Pygame?</w:t>
+      </w:r>
+      <w:r>
+        <w:rPr>
+          <w:rFonts w:eastAsia="Times New Roman" w:cs="Times New Roman"/>
+          <w:kern w:val="0"/>
+          <w:lang w:eastAsia="da-DK"/>
+          <w14:ligatures w14:val="none"/>
+        </w:rPr>
+        <w:t xml:space="preserve"> Pygame anvendes ved at initialisere biblioteket, oprette et display-vindue, håndtere begivenheder, opdatere spiltilstande og tegne grafik på skærmen. Den centrale del af en Pygame-applikation er hovedsløjfen, som styrer spillets kørsel og sørger for, at alt fungerer korrekt og opdateres jævnligt.</w:t>
+      </w:r>
+    </w:p>
+    <w:p>
+      <w:pPr>
+        <w:spacing w:before="100" w:beforeAutospacing="1" w:after="100" w:afterAutospacing="1" w:line="240" w:lineRule="auto"/>
+        <w:rPr>
+          <w:rFonts w:eastAsia="Times New Roman" w:cs="Times New Roman"/>
+          <w:kern w:val="0"/>
+          <w:lang w:eastAsia="da-DK"/>
+          <w14:ligatures w14:val="none"/>
+        </w:rPr>
+      </w:pPr>
+      <w:r>
+        <w:rPr>
+          <w:rFonts w:eastAsia="Times New Roman" w:cs="Times New Roman"/>
+          <w:b/>
+          <w:bCs/>
+          <w:kern w:val="0"/>
+          <w:lang w:eastAsia="da-DK"/>
+          <w14:ligatures w14:val="none"/>
+        </w:rPr>
+        <w:t xml:space="preserve">Arbejdsspørgsmål </w:t>
+      </w:r>
+      <w:r>
+        <w:rPr>
+          <w:rFonts w:eastAsia="Times New Roman" w:cs="Times New Roman"/>
+          <w:b/>
+          <w:bCs/>
+          <w:kern w:val="0"/>
+          <w:lang w:eastAsia="da-DK"/>
+          <w14:ligatures w14:val="none"/>
+        </w:rPr>
+        <w:t>3: Hvordan håndteres brugerinput i Pygame for at styre spillerfiguren?</w:t>
+      </w:r>
+      <w:r>
+        <w:rPr>
+          <w:rFonts w:eastAsia="Times New Roman" w:cs="Times New Roman"/>
+          <w:kern w:val="0"/>
+          <w:lang w:eastAsia="da-DK"/>
+          <w14:ligatures w14:val="none"/>
+        </w:rPr>
+        <w:t xml:space="preserve"> Brugerinput håndteres gennem </w:t>
       </w:r>
       <w:proofErr w:type="gramStart"/>
       <w:r>
         <w:rPr>
-          <w:rStyle w:val="HTML-kode"/>
-          <w:rFonts w:asciiTheme="minorHAnsi" w:eastAsiaTheme="majorEastAsia" w:hAnsiTheme="minorHAnsi"/>
-        </w:rPr>
-        <w:t>volume(</w:t>
+          <w:rFonts w:eastAsia="Times New Roman" w:cs="Times New Roman"/>
+          <w:kern w:val="0"/>
+          <w:lang w:eastAsia="da-DK"/>
+          <w14:ligatures w14:val="none"/>
+        </w:rPr>
+        <w:t>pygame.event</w:t>
       </w:r>
       <w:proofErr w:type="gramEnd"/>
       <w:r>
         <w:rPr>
-          <w:rStyle w:val="HTML-kode"/>
-          <w:rFonts w:asciiTheme="minorHAnsi" w:eastAsiaTheme="majorEastAsia" w:hAnsiTheme="minorHAnsi"/>
-        </w:rPr>
-        <w:t>0.5)</w:t>
-      </w:r>
-      <w:r>
-        <w:t xml:space="preserve"> (0.0 til 1.0)</w:t>
+          <w:rFonts w:eastAsia="Times New Roman" w:cs="Times New Roman"/>
+          <w:kern w:val="0"/>
+          <w:lang w:eastAsia="da-DK"/>
+          <w14:ligatures w14:val="none"/>
+        </w:rPr>
+        <w:t>-modulet, som registrerer tastaturtryk, museklik og andre begivenheder. Specifikke input kan knyttes til handlinger, såsom at rulle terninger eller flytte spilfiguren, ved at definere funktioner, der udføres når bestemte taster trykkes.</w:t>
       </w:r>
     </w:p>
     <w:p>
       <w:pPr>
         <w:spacing w:before="100" w:beforeAutospacing="1" w:after="100" w:afterAutospacing="1" w:line="240" w:lineRule="auto"/>
-      </w:pPr>
+        <w:rPr>
+          <w:rFonts w:eastAsia="Times New Roman" w:cs="Times New Roman"/>
+          <w:kern w:val="0"/>
+          <w:lang w:eastAsia="da-DK"/>
+          <w14:ligatures w14:val="none"/>
+        </w:rPr>
+      </w:pPr>
+      <w:r>
+        <w:rPr>
+          <w:rFonts w:eastAsia="Times New Roman" w:cs="Times New Roman"/>
+          <w:b/>
+          <w:bCs/>
+          <w:kern w:val="0"/>
+          <w:lang w:eastAsia="da-DK"/>
+          <w14:ligatures w14:val="none"/>
+        </w:rPr>
+        <w:t xml:space="preserve">Arbejdsspørgsmål </w:t>
+      </w:r>
+      <w:r>
+        <w:rPr>
+          <w:rFonts w:eastAsia="Times New Roman" w:cs="Times New Roman"/>
+          <w:b/>
+          <w:bCs/>
+          <w:kern w:val="0"/>
+          <w:lang w:eastAsia="da-DK"/>
+          <w14:ligatures w14:val="none"/>
+        </w:rPr>
+        <w:t>4: Hvordan kan man lave et brætspil/brætspilbane i Pygame?</w:t>
+      </w:r>
+      <w:r>
+        <w:rPr>
+          <w:rFonts w:eastAsia="Times New Roman" w:cs="Times New Roman"/>
+          <w:kern w:val="0"/>
+          <w:lang w:eastAsia="da-DK"/>
+          <w14:ligatures w14:val="none"/>
+        </w:rPr>
+        <w:t xml:space="preserve"> For at lave et brætspil i Pygame kræver det design af spilbrættet, herunder oprettelse af grafiske elementer og layout af spillebanen. Dette indebærer også programmering af reglerne for spillet og logikken for, hvordan spillerne interagerer med brættet.</w:t>
+      </w:r>
+    </w:p>
+    <w:p>
+      <w:pPr>
+        <w:spacing w:before="100" w:beforeAutospacing="1" w:after="100" w:afterAutospacing="1" w:line="240" w:lineRule="auto"/>
+        <w:rPr>
+          <w:rFonts w:eastAsia="Times New Roman" w:cs="Times New Roman"/>
+          <w:kern w:val="0"/>
+          <w:lang w:eastAsia="da-DK"/>
+          <w14:ligatures w14:val="none"/>
+        </w:rPr>
+      </w:pPr>
+      <w:r>
+        <w:rPr>
+          <w:rFonts w:eastAsia="Times New Roman" w:cs="Times New Roman"/>
+          <w:b/>
+          <w:bCs/>
+          <w:kern w:val="0"/>
+          <w:lang w:eastAsia="da-DK"/>
+          <w14:ligatures w14:val="none"/>
+        </w:rPr>
+        <w:t xml:space="preserve">Arbejdsspørgsmål </w:t>
+      </w:r>
+      <w:r>
+        <w:rPr>
+          <w:rFonts w:eastAsia="Times New Roman" w:cs="Times New Roman"/>
+          <w:b/>
+          <w:bCs/>
+          <w:kern w:val="0"/>
+          <w:lang w:eastAsia="da-DK"/>
+          <w14:ligatures w14:val="none"/>
+        </w:rPr>
+        <w:t>5: Hvordan implementeres spillogikken, herunder scoring og afslutning af spillet?</w:t>
+      </w:r>
+      <w:r>
+        <w:rPr>
+          <w:rFonts w:eastAsia="Times New Roman" w:cs="Times New Roman"/>
+          <w:kern w:val="0"/>
+          <w:lang w:eastAsia="da-DK"/>
+          <w14:ligatures w14:val="none"/>
+        </w:rPr>
+        <w:t xml:space="preserve"> Spillogikken implementeres ved at definere reglerne for spillet, herunder hvordan spillere scorer point og hvordan spillet afsluttes. Dette kræver oprettelse af funktioner, der opdaterer spillerens status og spillets tilstand baseret på spillerens handlinger og spillets regler.</w:t>
+      </w:r>
+    </w:p>
+    <w:p>
+      <w:pPr>
+        <w:spacing w:before="100" w:beforeAutospacing="1" w:after="100" w:afterAutospacing="1" w:line="240" w:lineRule="auto"/>
+        <w:rPr>
+          <w:rFonts w:eastAsia="Times New Roman" w:cs="Times New Roman"/>
+          <w:kern w:val="0"/>
+          <w:lang w:eastAsia="da-DK"/>
+          <w14:ligatures w14:val="none"/>
+        </w:rPr>
+      </w:pPr>
+      <w:r>
+        <w:rPr>
+          <w:rFonts w:eastAsia="Times New Roman" w:cs="Times New Roman"/>
+          <w:b/>
+          <w:bCs/>
+          <w:kern w:val="0"/>
+          <w:lang w:eastAsia="da-DK"/>
+          <w14:ligatures w14:val="none"/>
+        </w:rPr>
+        <w:t>Problemformulering</w:t>
+      </w:r>
+      <w:r>
+        <w:rPr>
+          <w:rFonts w:eastAsia="Times New Roman" w:cs="Times New Roman"/>
+          <w:b/>
+          <w:bCs/>
+          <w:kern w:val="0"/>
+          <w:lang w:eastAsia="da-DK"/>
+          <w14:ligatures w14:val="none"/>
+        </w:rPr>
+        <w:t xml:space="preserve">: Hvordan kan man lave "Cashflow </w:t>
+      </w:r>
+      <w:proofErr w:type="spellStart"/>
+      <w:r>
+        <w:rPr>
+          <w:rFonts w:eastAsia="Times New Roman" w:cs="Times New Roman"/>
+          <w:b/>
+          <w:bCs/>
+          <w:kern w:val="0"/>
+          <w:lang w:eastAsia="da-DK"/>
+          <w14:ligatures w14:val="none"/>
+        </w:rPr>
+        <w:t>Get</w:t>
+      </w:r>
+      <w:proofErr w:type="spellEnd"/>
+      <w:r>
+        <w:rPr>
+          <w:rFonts w:eastAsia="Times New Roman" w:cs="Times New Roman"/>
+          <w:b/>
+          <w:bCs/>
+          <w:kern w:val="0"/>
+          <w:lang w:eastAsia="da-DK"/>
+          <w14:ligatures w14:val="none"/>
+        </w:rPr>
+        <w:t xml:space="preserve"> Out Of The Rat Race" ved hjælp af Python og Pygame-biblioteket?</w:t>
+      </w:r>
+      <w:r>
+        <w:rPr>
+          <w:rFonts w:eastAsia="Times New Roman" w:cs="Times New Roman"/>
+          <w:kern w:val="0"/>
+          <w:lang w:eastAsia="da-DK"/>
+          <w14:ligatures w14:val="none"/>
+        </w:rPr>
+        <w:t xml:space="preserve"> Ved at anvende </w:t>
+      </w:r>
+      <w:proofErr w:type="spellStart"/>
+      <w:r>
+        <w:rPr>
+          <w:rFonts w:eastAsia="Times New Roman" w:cs="Times New Roman"/>
+          <w:kern w:val="0"/>
+          <w:lang w:eastAsia="da-DK"/>
+          <w14:ligatures w14:val="none"/>
+        </w:rPr>
+        <w:t>Pygames</w:t>
+      </w:r>
+      <w:proofErr w:type="spellEnd"/>
+      <w:r>
+        <w:rPr>
+          <w:rFonts w:eastAsia="Times New Roman" w:cs="Times New Roman"/>
+          <w:kern w:val="0"/>
+          <w:lang w:eastAsia="da-DK"/>
+          <w14:ligatures w14:val="none"/>
+        </w:rPr>
+        <w:t xml:space="preserve"> værktøjer og komponenter har jeg skabt en digital version af "Cashflow </w:t>
+      </w:r>
+      <w:proofErr w:type="spellStart"/>
+      <w:r>
+        <w:rPr>
+          <w:rFonts w:eastAsia="Times New Roman" w:cs="Times New Roman"/>
+          <w:kern w:val="0"/>
+          <w:lang w:eastAsia="da-DK"/>
+          <w14:ligatures w14:val="none"/>
+        </w:rPr>
+        <w:t>Get</w:t>
+      </w:r>
+      <w:proofErr w:type="spellEnd"/>
+      <w:r>
+        <w:rPr>
+          <w:rFonts w:eastAsia="Times New Roman" w:cs="Times New Roman"/>
+          <w:kern w:val="0"/>
+          <w:lang w:eastAsia="da-DK"/>
+          <w14:ligatures w14:val="none"/>
+        </w:rPr>
+        <w:t xml:space="preserve"> Out Of The Rat Race". Dette inkluderede at designe spilbrættet, implementere spillogikken for bevægelse og scoring, samt håndtere brugerinput for at styre spilfigurerne. Projektet har demonstreret, at Pygame kan bruges til at udvikle et komplekst brætspil med både firkantede og runde baner.</w:t>
+      </w:r>
+    </w:p>
+    <w:p>
+      <w:pPr>
+        <w:spacing w:before="100" w:beforeAutospacing="1" w:after="100" w:afterAutospacing="1" w:line="240" w:lineRule="auto"/>
+        <w:rPr>
+          <w:rFonts w:eastAsia="Times New Roman" w:cs="Times New Roman"/>
+          <w:kern w:val="0"/>
+          <w:lang w:eastAsia="da-DK"/>
+          <w14:ligatures w14:val="none"/>
+        </w:rPr>
+      </w:pPr>
+      <w:r>
+        <w:rPr>
+          <w:rFonts w:eastAsia="Times New Roman" w:cs="Times New Roman"/>
+          <w:kern w:val="0"/>
+          <w:lang w:eastAsia="da-DK"/>
+          <w14:ligatures w14:val="none"/>
+        </w:rPr>
+        <w:t xml:space="preserve">Gennem dette projekt har jeg </w:t>
+      </w:r>
+      <w:r>
+        <w:rPr>
+          <w:rFonts w:eastAsia="Times New Roman" w:cs="Times New Roman"/>
+          <w:kern w:val="0"/>
+          <w:lang w:eastAsia="da-DK"/>
+          <w14:ligatures w14:val="none"/>
+        </w:rPr>
+        <w:t>fået</w:t>
+      </w:r>
+      <w:r>
+        <w:rPr>
+          <w:rFonts w:eastAsia="Times New Roman" w:cs="Times New Roman"/>
+          <w:kern w:val="0"/>
+          <w:lang w:eastAsia="da-DK"/>
+          <w14:ligatures w14:val="none"/>
+        </w:rPr>
+        <w:t xml:space="preserve"> værdifuld viden om Pygame og spiludvikling, som kan anvendes i andre områder af softwareudvikling. For eksempel kan de teknikker, jeg har lært til håndtering af brugerinput og grafisk </w:t>
+      </w:r>
+      <w:proofErr w:type="spellStart"/>
+      <w:r>
+        <w:rPr>
+          <w:rFonts w:eastAsia="Times New Roman" w:cs="Times New Roman"/>
+          <w:kern w:val="0"/>
+          <w:lang w:eastAsia="da-DK"/>
+          <w14:ligatures w14:val="none"/>
+        </w:rPr>
+        <w:t>rendering</w:t>
+      </w:r>
+      <w:proofErr w:type="spellEnd"/>
+      <w:r>
+        <w:rPr>
+          <w:rFonts w:eastAsia="Times New Roman" w:cs="Times New Roman"/>
+          <w:kern w:val="0"/>
+          <w:lang w:eastAsia="da-DK"/>
+          <w14:ligatures w14:val="none"/>
+        </w:rPr>
+        <w:t>, anvendes i udviklingen af andre interaktive applikationer og simulationsprogrammer.</w:t>
+      </w:r>
+    </w:p>
+    <w:p>
+      <w:pPr>
+        <w:spacing w:before="100" w:beforeAutospacing="1" w:after="100" w:afterAutospacing="1" w:line="240" w:lineRule="auto"/>
+        <w:rPr>
+          <w:rFonts w:eastAsia="Times New Roman" w:cs="Times New Roman"/>
+          <w:kern w:val="0"/>
+          <w:lang w:eastAsia="da-DK"/>
+          <w14:ligatures w14:val="none"/>
+        </w:rPr>
+      </w:pPr>
+      <w:r>
+        <w:rPr>
+          <w:rFonts w:eastAsia="Times New Roman" w:cs="Times New Roman"/>
+          <w:kern w:val="0"/>
+          <w:lang w:eastAsia="da-DK"/>
+          <w14:ligatures w14:val="none"/>
+        </w:rPr>
+        <w:t>Afslutningsvis vil jeg gemme en del af den dybere diskussion om, hvordan spillogikken blev implementeret, til eksamen, hvor jeg vil kunne gå mere i detaljer med specifikke tekniske udfordringer og løsninger.</w:t>
+      </w:r>
+    </w:p>
+    <w:p>
+      <w:pPr>
+        <w:spacing w:before="100" w:beforeAutospacing="1" w:after="100" w:afterAutospacing="1" w:line="240" w:lineRule="auto"/>
+        <w:rPr>
+          <w:rFonts w:eastAsia="Times New Roman" w:cs="Times New Roman"/>
+          <w:kern w:val="0"/>
+          <w:lang w:eastAsia="da-DK"/>
+          <w14:ligatures w14:val="none"/>
+        </w:rPr>
+      </w:pPr>
+      <w:r>
+        <w:rPr>
+          <w:rFonts w:eastAsia="Times New Roman" w:cs="Times New Roman"/>
+          <w:kern w:val="0"/>
+          <w:lang w:eastAsia="da-DK"/>
+          <w14:ligatures w14:val="none"/>
+        </w:rPr>
+        <w:t xml:space="preserve">Dette projekt har givet mig en solid forståelse af Pygame og en praktisk oplevelse i at udvikle et spil fra bunden, hvilket vil være nyttigt i fremtidige </w:t>
+      </w:r>
+      <w:proofErr w:type="gramStart"/>
+      <w:r>
+        <w:rPr>
+          <w:rFonts w:eastAsia="Times New Roman" w:cs="Times New Roman"/>
+          <w:kern w:val="0"/>
+          <w:lang w:eastAsia="da-DK"/>
+          <w14:ligatures w14:val="none"/>
+        </w:rPr>
+        <w:t>softwareudviklingsprojekter .</w:t>
+      </w:r>
+      <w:proofErr w:type="gramEnd"/>
+    </w:p>
+    <w:p>
+      <w:pPr>
+        <w:spacing w:before="100" w:beforeAutospacing="1" w:after="100" w:afterAutospacing="1" w:line="240" w:lineRule="auto"/>
+        <w:rPr>
+          <w:rFonts w:eastAsia="Times New Roman" w:cs="Times New Roman"/>
+          <w:kern w:val="0"/>
+          <w:lang w:eastAsia="da-DK"/>
+          <w14:ligatures w14:val="none"/>
+        </w:rPr>
+      </w:pPr>
+    </w:p>
+    <w:p>
+      <w:pPr>
+        <w:pStyle w:val="Overskrift1"/>
+      </w:pPr>
+      <w:bookmarkStart w:id="15" w:name="_Toc168009535"/>
+      <w:r>
+        <w:lastRenderedPageBreak/>
+        <w:t>Refleksion</w:t>
+      </w:r>
+      <w:bookmarkEnd w:id="15"/>
+    </w:p>
+    <w:p>
+      <w:pPr>
+        <w:spacing w:before="100" w:beforeAutospacing="1" w:after="100" w:afterAutospacing="1" w:line="240" w:lineRule="auto"/>
+        <w:rPr>
+          <w:rFonts w:eastAsia="Times New Roman" w:cs="Times New Roman"/>
+          <w:kern w:val="0"/>
+          <w:lang w:eastAsia="da-DK"/>
+          <w14:ligatures w14:val="none"/>
+        </w:rPr>
+      </w:pPr>
+      <w:r>
+        <w:rPr>
+          <w:rFonts w:eastAsia="Times New Roman" w:cs="Times New Roman"/>
+          <w:kern w:val="0"/>
+          <w:lang w:eastAsia="da-DK"/>
+          <w14:ligatures w14:val="none"/>
+        </w:rPr>
+        <w:t xml:space="preserve">Gennem arbejdet med dette projekt har jeg været meget ambitiøs med, hvor meget jeg kunne opnå inden for den givne tidsramme. Jeg satte mig for at udvikle et komplekst brætspil ved hjælp af Pygame, hvilket har vist sig at være en større udfordring end først antaget. Selvom jeg har formået at skabe et funktionelt spil, har jeg indset, at valg af spiltype spillede en stor rolle i, hvor let det var at finde relevant research og vejledning. Mange ressourcer om Pygame fokuserer på platformsspil og andre mere traditionelle </w:t>
+      </w:r>
+      <w:r>
+        <w:rPr>
+          <w:rFonts w:eastAsia="Times New Roman" w:cs="Times New Roman"/>
+          <w:kern w:val="0"/>
+          <w:lang w:eastAsia="da-DK"/>
+          <w14:ligatures w14:val="none"/>
+        </w:rPr>
+        <w:t>computer</w:t>
+      </w:r>
+      <w:r>
+        <w:rPr>
+          <w:rFonts w:eastAsia="Times New Roman" w:cs="Times New Roman"/>
+          <w:kern w:val="0"/>
+          <w:lang w:eastAsia="da-DK"/>
+          <w14:ligatures w14:val="none"/>
+        </w:rPr>
+        <w:t>spiltyper, hvilket har gjort det sværere at finde specifik hjælp til udviklingen af et brætspil. Denne erfaring har lært mig vigtigheden af at vælge et projekt, hvor der er tilstrækkelig støtte og eksempler tilgængelige.</w:t>
+      </w:r>
+    </w:p>
+    <w:p>
+      <w:pPr>
+        <w:spacing w:before="100" w:beforeAutospacing="1" w:after="100" w:afterAutospacing="1" w:line="240" w:lineRule="auto"/>
+        <w:rPr>
+          <w:rFonts w:eastAsia="Times New Roman" w:cs="Times New Roman"/>
+          <w:kern w:val="0"/>
+          <w:lang w:eastAsia="da-DK"/>
+          <w14:ligatures w14:val="none"/>
+        </w:rPr>
+      </w:pPr>
+      <w:r>
+        <w:rPr>
+          <w:rFonts w:eastAsia="Times New Roman" w:cs="Times New Roman"/>
+          <w:kern w:val="0"/>
+          <w:lang w:eastAsia="da-DK"/>
+          <w14:ligatures w14:val="none"/>
+        </w:rPr>
+        <w:t>Når jeg ser tilbage, kunne det måske have været mere effektivt at vælge et andet Python-bibliotek eller framework, der er bedre egnet til brætspiludvikling. At undersøge og vælge det rette værktøj til opgaven er en vigtig læring, som jeg vil tage med mig til fremtidige projekter.</w:t>
+      </w:r>
+    </w:p>
+    <w:p>
+      <w:pPr>
+        <w:spacing w:before="100" w:beforeAutospacing="1" w:after="100" w:afterAutospacing="1" w:line="240" w:lineRule="auto"/>
+        <w:rPr>
+          <w:rFonts w:eastAsia="Times New Roman" w:cs="Times New Roman"/>
+          <w:kern w:val="0"/>
+          <w:lang w:eastAsia="da-DK"/>
+          <w14:ligatures w14:val="none"/>
+        </w:rPr>
+      </w:pPr>
+      <w:r>
+        <w:rPr>
+          <w:rFonts w:eastAsia="Times New Roman" w:cs="Times New Roman"/>
+          <w:kern w:val="0"/>
+          <w:lang w:eastAsia="da-DK"/>
+          <w14:ligatures w14:val="none"/>
+        </w:rPr>
+        <w:t xml:space="preserve">Min metode har også vist sig at være lidt uhensigtsmæssig. Jeg har brugt meget tid på at fokusere på koden og tekniske detaljer i stedet for at balancere dette med arbejdet på synopsen. Dette har ført til en mindre sammenhængende og gennemarbejdet synopse end ønsket. I fremtidige projekter vil jeg </w:t>
+      </w:r>
+      <w:r>
+        <w:rPr>
+          <w:rFonts w:eastAsia="Times New Roman" w:cs="Times New Roman"/>
+          <w:kern w:val="0"/>
+          <w:lang w:eastAsia="da-DK"/>
+          <w14:ligatures w14:val="none"/>
+        </w:rPr>
+        <w:t>sikre</w:t>
+      </w:r>
+      <w:r>
+        <w:rPr>
+          <w:rFonts w:eastAsia="Times New Roman" w:cs="Times New Roman"/>
+          <w:kern w:val="0"/>
+          <w:lang w:eastAsia="da-DK"/>
+          <w14:ligatures w14:val="none"/>
+        </w:rPr>
+        <w:t xml:space="preserve"> at opretholde en bedre balance mellem den tekniske udvikling og dokumentationen. Det er afgørende at dokumentere processen og refleksionerne grundigt for at sikre, at projektet ikke kun er teknisk solidt, men også godt præsenteret og let forståeligt.</w:t>
+      </w:r>
+    </w:p>
+    <w:p>
+      <w:pPr>
+        <w:spacing w:before="100" w:beforeAutospacing="1" w:after="100" w:afterAutospacing="1" w:line="240" w:lineRule="auto"/>
+        <w:rPr>
+          <w:rFonts w:eastAsia="Times New Roman" w:cs="Times New Roman"/>
+          <w:kern w:val="0"/>
+          <w:lang w:eastAsia="da-DK"/>
+          <w14:ligatures w14:val="none"/>
+        </w:rPr>
+      </w:pPr>
+      <w:r>
+        <w:rPr>
+          <w:rFonts w:eastAsia="Times New Roman" w:cs="Times New Roman"/>
+          <w:kern w:val="0"/>
+          <w:lang w:eastAsia="da-DK"/>
+          <w14:ligatures w14:val="none"/>
+        </w:rPr>
+        <w:t xml:space="preserve">Under </w:t>
+      </w:r>
+      <w:proofErr w:type="spellStart"/>
+      <w:r>
+        <w:rPr>
+          <w:rFonts w:eastAsia="Times New Roman" w:cs="Times New Roman"/>
+          <w:kern w:val="0"/>
+          <w:lang w:eastAsia="da-DK"/>
+          <w14:ligatures w14:val="none"/>
+        </w:rPr>
+        <w:t>reviseringen</w:t>
+      </w:r>
+      <w:proofErr w:type="spellEnd"/>
+      <w:r>
+        <w:rPr>
+          <w:rFonts w:eastAsia="Times New Roman" w:cs="Times New Roman"/>
+          <w:kern w:val="0"/>
+          <w:lang w:eastAsia="da-DK"/>
+          <w14:ligatures w14:val="none"/>
+        </w:rPr>
+        <w:t xml:space="preserve"> af mine arbejdsspørgsmål har jeg besluttet at fjerne spørgsmålet 'Hvordan kan man lave en basal AI i mit spil?' da </w:t>
+      </w:r>
+      <w:r>
+        <w:rPr>
+          <w:rFonts w:eastAsia="Times New Roman" w:cs="Times New Roman"/>
+          <w:kern w:val="0"/>
+          <w:lang w:eastAsia="da-DK"/>
+          <w14:ligatures w14:val="none"/>
+        </w:rPr>
+        <w:t>jeg havde</w:t>
+      </w:r>
+      <w:r>
+        <w:rPr>
+          <w:rFonts w:eastAsia="Times New Roman" w:cs="Times New Roman"/>
+          <w:kern w:val="0"/>
+          <w:lang w:eastAsia="da-DK"/>
+          <w14:ligatures w14:val="none"/>
+        </w:rPr>
+        <w:t xml:space="preserve"> tidsbegrænsninger</w:t>
+      </w:r>
+      <w:r>
+        <w:rPr>
+          <w:rFonts w:eastAsia="Times New Roman" w:cs="Times New Roman"/>
+          <w:kern w:val="0"/>
+          <w:lang w:eastAsia="da-DK"/>
+          <w14:ligatures w14:val="none"/>
+        </w:rPr>
+        <w:t>, som endte i</w:t>
+      </w:r>
+      <w:r>
+        <w:rPr>
+          <w:rFonts w:eastAsia="Times New Roman" w:cs="Times New Roman"/>
+          <w:kern w:val="0"/>
+          <w:lang w:eastAsia="da-DK"/>
+          <w14:ligatures w14:val="none"/>
+        </w:rPr>
+        <w:t xml:space="preserve"> at implementer</w:t>
+      </w:r>
+      <w:r>
+        <w:rPr>
+          <w:rFonts w:eastAsia="Times New Roman" w:cs="Times New Roman"/>
+          <w:kern w:val="0"/>
+          <w:lang w:eastAsia="da-DK"/>
+          <w14:ligatures w14:val="none"/>
+        </w:rPr>
+        <w:t>ingen af</w:t>
+      </w:r>
+      <w:r>
+        <w:rPr>
+          <w:rFonts w:eastAsia="Times New Roman" w:cs="Times New Roman"/>
+          <w:kern w:val="0"/>
+          <w:lang w:eastAsia="da-DK"/>
+          <w14:ligatures w14:val="none"/>
+        </w:rPr>
+        <w:t xml:space="preserve"> denne feature inden for projektets tidsrammer</w:t>
+      </w:r>
+      <w:r>
+        <w:rPr>
+          <w:rFonts w:eastAsia="Times New Roman" w:cs="Times New Roman"/>
+          <w:kern w:val="0"/>
+          <w:lang w:eastAsia="da-DK"/>
+          <w14:ligatures w14:val="none"/>
+        </w:rPr>
+        <w:t xml:space="preserve">, ikke vil være </w:t>
+      </w:r>
+      <w:r>
+        <w:rPr>
+          <w:rFonts w:eastAsia="Times New Roman" w:cs="Times New Roman"/>
+          <w:kern w:val="0"/>
+          <w:lang w:eastAsia="da-DK"/>
+          <w14:ligatures w14:val="none"/>
+        </w:rPr>
+        <w:t xml:space="preserve">muligt. Denne beslutning blev taget for at fokusere på mere centrale aspekter af spiludviklingen og sikre et mere </w:t>
+      </w:r>
+      <w:r>
+        <w:rPr>
+          <w:rFonts w:eastAsia="Times New Roman" w:cs="Times New Roman"/>
+          <w:kern w:val="0"/>
+          <w:lang w:eastAsia="da-DK"/>
+          <w14:ligatures w14:val="none"/>
+        </w:rPr>
+        <w:t>tid til at arbejde på synopsen</w:t>
+      </w:r>
+    </w:p>
+    <w:p>
+      <w:pPr>
+        <w:spacing w:before="100" w:beforeAutospacing="1" w:after="100" w:afterAutospacing="1" w:line="240" w:lineRule="auto"/>
+        <w:rPr>
+          <w:rFonts w:eastAsia="Times New Roman" w:cs="Times New Roman"/>
+          <w:kern w:val="0"/>
+          <w:lang w:eastAsia="da-DK"/>
+          <w14:ligatures w14:val="none"/>
+        </w:rPr>
+      </w:pPr>
+      <w:r>
+        <w:rPr>
+          <w:rFonts w:eastAsia="Times New Roman" w:cs="Times New Roman"/>
+          <w:kern w:val="0"/>
+          <w:lang w:eastAsia="da-DK"/>
+          <w14:ligatures w14:val="none"/>
+        </w:rPr>
+        <w:t>Samlet set har dette projekt givet mig værdifuld indsigt i mine styrker og svagheder som udvikler. Jeg har lært meget om spiludvikling med Pygame og vigtigheden af at vælge det rette værktøj og metode for at optimere både udviklingsprocessen og det endelige resultat. Dette vil guide mig i fremtidige projekter, hvor jeg vil være mere strategisk i mine valg og sikre, at jeg opretholder en god balance mellem kodearbejde og dokumentation</w:t>
+      </w:r>
+      <w:r>
+        <w:rPr>
+          <w:rFonts w:eastAsia="Times New Roman" w:cs="Times New Roman"/>
+          <w:kern w:val="0"/>
+          <w:lang w:eastAsia="da-DK"/>
+          <w14:ligatures w14:val="none"/>
+        </w:rPr>
+        <w:t>.</w:t>
+      </w:r>
+    </w:p>
+    <w:p>
+      <w:pPr>
+        <w:spacing w:before="100" w:beforeAutospacing="1" w:after="100" w:afterAutospacing="1" w:line="240" w:lineRule="auto"/>
+        <w:rPr>
+          <w:rFonts w:eastAsia="Times New Roman" w:cs="Times New Roman"/>
+          <w:kern w:val="0"/>
+          <w:lang w:eastAsia="da-DK"/>
+          <w14:ligatures w14:val="none"/>
+        </w:rPr>
+      </w:pPr>
+    </w:p>
+    <w:p>
+      <w:pPr>
+        <w:spacing w:before="100" w:beforeAutospacing="1" w:after="100" w:afterAutospacing="1" w:line="240" w:lineRule="auto"/>
+        <w:rPr>
+          <w:rFonts w:eastAsia="Times New Roman" w:cs="Times New Roman"/>
+          <w:kern w:val="0"/>
+          <w:lang w:eastAsia="da-DK"/>
+          <w14:ligatures w14:val="none"/>
+        </w:rPr>
+      </w:pPr>
+    </w:p>
+    <w:p>
+      <w:pPr>
+        <w:spacing w:before="100" w:beforeAutospacing="1" w:after="100" w:afterAutospacing="1" w:line="240" w:lineRule="auto"/>
+        <w:rPr>
+          <w:rFonts w:eastAsia="Times New Roman" w:cs="Times New Roman"/>
+          <w:kern w:val="0"/>
+          <w:lang w:eastAsia="da-DK"/>
+          <w14:ligatures w14:val="none"/>
+        </w:rPr>
+      </w:pPr>
+    </w:p>
+    <w:p>
+      <w:pPr>
+        <w:spacing w:before="100" w:beforeAutospacing="1" w:after="100" w:afterAutospacing="1" w:line="240" w:lineRule="auto"/>
+        <w:rPr>
+          <w:rFonts w:eastAsia="Times New Roman" w:cs="Times New Roman"/>
+          <w:kern w:val="0"/>
+          <w:lang w:eastAsia="da-DK"/>
+          <w14:ligatures w14:val="none"/>
+        </w:rPr>
+      </w:pPr>
+    </w:p>
+    <w:p>
+      <w:pPr>
+        <w:pStyle w:val="Overskrift1"/>
+      </w:pPr>
+      <w:bookmarkStart w:id="16" w:name="_Toc168009536"/>
+      <w:proofErr w:type="gramStart"/>
+      <w:r>
+        <w:lastRenderedPageBreak/>
+        <w:t>Litteratur liste</w:t>
+      </w:r>
+      <w:bookmarkEnd w:id="16"/>
+      <w:proofErr w:type="gramEnd"/>
+    </w:p>
+    <w:p>
+      <w:pPr>
+        <w:rPr>
+          <w:lang w:val="en-US"/>
+        </w:rPr>
+      </w:pPr>
+      <w:r>
+        <w:rPr>
+          <w:lang w:val="en-US"/>
+        </w:rPr>
+        <w:t xml:space="preserve">About Pygame. </w:t>
+      </w:r>
+      <w:r>
+        <w:t xml:space="preserve">Pygame.org. </w:t>
+      </w:r>
+      <w:hyperlink r:id="rId28" w:history="1">
+        <w:r>
+          <w:rPr>
+            <w:rStyle w:val="Hyperlink"/>
+          </w:rPr>
+          <w:t>https://www.pygame.org/wiki/about</w:t>
+        </w:r>
+      </w:hyperlink>
+    </w:p>
+    <w:p>
+      <w:pPr>
+        <w:rPr>
+          <w:lang w:val="en-US"/>
+        </w:rPr>
+      </w:pPr>
+      <w:r>
+        <w:rPr>
+          <w:lang w:val="en-US"/>
+        </w:rPr>
+        <w:t xml:space="preserve">Pygame.event. Pygame.org. </w:t>
+      </w:r>
+      <w:hyperlink r:id="rId29" w:history="1">
+        <w:r>
+          <w:rPr>
+            <w:rStyle w:val="Hyperlink"/>
+            <w:lang w:val="en-US"/>
+          </w:rPr>
+          <w:t>https://www.pygame.org/docs/ref/event.html</w:t>
+        </w:r>
+      </w:hyperlink>
+    </w:p>
+    <w:p>
+      <w:pPr>
+        <w:rPr>
+          <w:lang w:val="en-US"/>
+        </w:rPr>
+      </w:pPr>
+      <w:r>
+        <w:rPr>
+          <w:lang w:val="en-US"/>
+        </w:rPr>
+        <w:t xml:space="preserve">Martin, </w:t>
+      </w:r>
+      <w:proofErr w:type="spellStart"/>
+      <w:r>
+        <w:rPr>
+          <w:lang w:val="en-US"/>
+        </w:rPr>
+        <w:t>Breuss</w:t>
+      </w:r>
+      <w:proofErr w:type="spellEnd"/>
+      <w:r>
+        <w:rPr>
+          <w:lang w:val="en-US"/>
+        </w:rPr>
+        <w:t xml:space="preserve">. The Zen </w:t>
+      </w:r>
+      <w:proofErr w:type="gramStart"/>
+      <w:r>
+        <w:rPr>
+          <w:lang w:val="en-US"/>
+        </w:rPr>
+        <w:t>Of</w:t>
+      </w:r>
+      <w:proofErr w:type="gramEnd"/>
+      <w:r>
+        <w:rPr>
+          <w:lang w:val="en-US"/>
+        </w:rPr>
+        <w:t xml:space="preserve"> Python: Writing Idiomatic Python. RealPython.com. </w:t>
+      </w:r>
+      <w:hyperlink r:id="rId30" w:history="1">
+        <w:r>
+          <w:rPr>
+            <w:rStyle w:val="Hyperlink"/>
+            <w:lang w:val="en-US"/>
+          </w:rPr>
+          <w:t>https://realpython.com/lessons/zen-of-python/</w:t>
+        </w:r>
+      </w:hyperlink>
+    </w:p>
+    <w:p>
+      <w:pPr>
+        <w:rPr>
+          <w:lang w:val="en-US"/>
+        </w:rPr>
+      </w:pPr>
+      <w:r>
+        <w:rPr>
+          <w:lang w:val="en-US"/>
+        </w:rPr>
+        <w:t xml:space="preserve">Pygame tutorial 1-10. Youtube.com. </w:t>
+      </w:r>
+      <w:hyperlink r:id="rId31" w:history="1">
+        <w:r>
+          <w:rPr>
+            <w:rStyle w:val="Hyperlink"/>
+            <w:lang w:val="en-US"/>
+          </w:rPr>
+          <w:t>https://www.youtube.com/watch?v=i6xMBig-pP4&amp;list=PLzMcBGfZo4-lp3jAExUCewBfMx3UZFkh5</w:t>
+        </w:r>
+      </w:hyperlink>
+    </w:p>
+    <w:p>
+      <w:pPr>
+        <w:rPr>
+          <w:lang w:val="en-US"/>
+        </w:rPr>
+      </w:pPr>
+      <w:r>
+        <w:rPr>
+          <w:lang w:val="en-US"/>
+        </w:rPr>
+        <w:t>How can I go about creating a board game?</w:t>
+      </w:r>
+      <w:r>
+        <w:rPr>
+          <w:lang w:val="en-US"/>
+        </w:rPr>
+        <w:t xml:space="preserve"> </w:t>
+      </w:r>
+      <w:r>
+        <w:t xml:space="preserve">[Det gav mig </w:t>
+      </w:r>
+      <w:proofErr w:type="spellStart"/>
+      <w:r>
+        <w:t>idden</w:t>
+      </w:r>
+      <w:proofErr w:type="spellEnd"/>
+      <w:r>
+        <w:t xml:space="preserve"> til at bruge </w:t>
+      </w:r>
+      <w:proofErr w:type="spellStart"/>
+      <w:r>
+        <w:t>tuples</w:t>
+      </w:r>
+      <w:proofErr w:type="spellEnd"/>
+      <w:r>
+        <w:t xml:space="preserve"> til at lave </w:t>
+      </w:r>
+      <w:proofErr w:type="gramStart"/>
+      <w:r>
+        <w:t>banen]Redd</w:t>
+      </w:r>
+      <w:r>
+        <w:t>it</w:t>
+      </w:r>
+      <w:proofErr w:type="gramEnd"/>
+      <w:r>
+        <w:t xml:space="preserve">. </w:t>
+      </w:r>
+      <w:hyperlink r:id="rId32" w:history="1">
+        <w:r>
+          <w:rPr>
+            <w:rStyle w:val="Hyperlink"/>
+            <w:lang w:val="en-US"/>
+          </w:rPr>
+          <w:t>https://www.reddit.com/r/learnpython/comments/ynvtd5/how_can_i_go_about_creating_a_board_game/</w:t>
+        </w:r>
+      </w:hyperlink>
+    </w:p>
+    <w:p>
+      <w:pPr>
+        <w:pStyle w:val="Overskrift1"/>
+      </w:pPr>
+      <w:bookmarkStart w:id="17" w:name="_Toc168009537"/>
+      <w:r>
+        <w:t>Bilag</w:t>
+      </w:r>
+      <w:bookmarkEnd w:id="17"/>
     </w:p>
     <w:p>
       <w:pPr>
         <w:pStyle w:val="Overskrift2"/>
       </w:pPr>
-      <w:bookmarkStart w:id="13" w:name="_Toc167224995"/>
-      <w:r>
-        <w:t>Animation</w:t>
-      </w:r>
-      <w:bookmarkEnd w:id="13"/>
-    </w:p>
-    <w:p>
-      <w:r>
-        <w:t>For at animere flere objekter, kan du bruge klasser til at organisere sprites</w:t>
-      </w:r>
-      <w:r>
-        <w:t>ende</w:t>
-      </w:r>
-      <w:r>
-        <w:t>:</w:t>
-      </w:r>
-    </w:p>
-    <w:p>
-      <w:pPr>
-        <w:spacing w:before="100" w:beforeAutospacing="1" w:after="100" w:afterAutospacing="1" w:line="240" w:lineRule="auto"/>
-      </w:pPr>
-    </w:p>
-    <w:p>
-      <w:pPr>
-        <w:pStyle w:val="Listeafsnit"/>
-        <w:rPr>
-          <w:lang w:eastAsia="da-DK"/>
-        </w:rPr>
-      </w:pPr>
-    </w:p>
-    <w:p>
-      <w:pPr>
-        <w:pStyle w:val="NormalWeb"/>
-        <w:rPr>
-          <w:rFonts w:asciiTheme="minorHAnsi" w:hAnsiTheme="minorHAnsi"/>
-        </w:rPr>
-      </w:pPr>
+      <w:bookmarkStart w:id="18" w:name="_Toc168009538"/>
+      <w:r>
+        <w:t>Tidsplan</w:t>
+      </w:r>
+      <w:bookmarkEnd w:id="18"/>
+    </w:p>
+    <w:p>
+      <w:r>
+        <w:t>Uge 1</w:t>
+      </w:r>
+    </w:p>
+    <w:p>
+      <w:r>
+        <w:rPr>
+          <w:noProof/>
+        </w:rPr>
+        <w:drawing>
+          <wp:inline distT="0" distB="0" distL="0" distR="0" wp14:anchorId="4CA77919" wp14:editId="2C79960F">
+            <wp:extent cx="2941200" cy="2880000"/>
+            <wp:effectExtent l="0" t="0" r="0" b="0"/>
+            <wp:docPr id="949238209" name="Billede 1" descr="Et billede, der indeholder tekst, elektronik, skærmbillede, display/skærm/fremvisning&#10;&#10;Automatisk genereret beskrivelse"/>
+            <wp:cNvGraphicFramePr>
+              <a:graphicFrameLocks xmlns:a="http://schemas.openxmlformats.org/drawingml/2006/main" noChangeAspect="1"/>
+            </wp:cNvGraphicFramePr>
+            <a:graphic xmlns:a="http://schemas.openxmlformats.org/drawingml/2006/main">
+              <a:graphicData uri="http://schemas.openxmlformats.org/drawingml/2006/picture">
+                <pic:pic xmlns:pic="http://schemas.openxmlformats.org/drawingml/2006/picture">
+                  <pic:nvPicPr>
+                    <pic:cNvPr id="949238209" name="Billede 1" descr="Et billede, der indeholder tekst, elektronik, skærmbillede, display/skærm/fremvisning&#10;&#10;Automatisk genereret beskrivelse"/>
+                    <pic:cNvPicPr/>
+                  </pic:nvPicPr>
+                  <pic:blipFill>
+                    <a:blip r:embed="rId33"/>
+                    <a:stretch>
+                      <a:fillRect/>
+                    </a:stretch>
+                  </pic:blipFill>
+                  <pic:spPr>
+                    <a:xfrm>
+                      <a:off x="0" y="0"/>
+                      <a:ext cx="2941200" cy="2880000"/>
+                    </a:xfrm>
+                    <a:prstGeom prst="rect">
+                      <a:avLst/>
+                    </a:prstGeom>
+                  </pic:spPr>
+                </pic:pic>
+              </a:graphicData>
+            </a:graphic>
+          </wp:inline>
+        </w:drawing>
+      </w:r>
     </w:p>
     <w:p/>
+    <w:p/>
+    <w:p/>
+    <w:p/>
+    <w:p>
+      <w:r>
+        <w:lastRenderedPageBreak/>
+        <w:t>Uge 2</w:t>
+      </w:r>
+    </w:p>
+    <w:p>
+      <w:r>
+        <w:rPr>
+          <w:noProof/>
+        </w:rPr>
+        <w:drawing>
+          <wp:inline distT="0" distB="0" distL="0" distR="0" wp14:anchorId="2486742D" wp14:editId="4F7E84B5">
+            <wp:extent cx="3826800" cy="2880000"/>
+            <wp:effectExtent l="0" t="0" r="0" b="0"/>
+            <wp:docPr id="542689276" name="Billede 1" descr="Et billede, der indeholder tekst, elektronik, skærmbillede, display/skærm/fremvisning&#10;&#10;Automatisk genereret beskrivelse"/>
+            <wp:cNvGraphicFramePr>
+              <a:graphicFrameLocks xmlns:a="http://schemas.openxmlformats.org/drawingml/2006/main" noChangeAspect="1"/>
+            </wp:cNvGraphicFramePr>
+            <a:graphic xmlns:a="http://schemas.openxmlformats.org/drawingml/2006/main">
+              <a:graphicData uri="http://schemas.openxmlformats.org/drawingml/2006/picture">
+                <pic:pic xmlns:pic="http://schemas.openxmlformats.org/drawingml/2006/picture">
+                  <pic:nvPicPr>
+                    <pic:cNvPr id="542689276" name="Billede 1" descr="Et billede, der indeholder tekst, elektronik, skærmbillede, display/skærm/fremvisning&#10;&#10;Automatisk genereret beskrivelse"/>
+                    <pic:cNvPicPr/>
+                  </pic:nvPicPr>
+                  <pic:blipFill>
+                    <a:blip r:embed="rId34"/>
+                    <a:stretch>
+                      <a:fillRect/>
+                    </a:stretch>
+                  </pic:blipFill>
+                  <pic:spPr>
+                    <a:xfrm>
+                      <a:off x="0" y="0"/>
+                      <a:ext cx="3826800" cy="2880000"/>
+                    </a:xfrm>
+                    <a:prstGeom prst="rect">
+                      <a:avLst/>
+                    </a:prstGeom>
+                  </pic:spPr>
+                </pic:pic>
+              </a:graphicData>
+            </a:graphic>
+          </wp:inline>
+        </w:drawing>
+      </w:r>
+    </w:p>
+    <w:p>
+      <w:r>
+        <w:t>Uge 3</w:t>
+      </w:r>
+    </w:p>
+    <w:p>
+      <w:r>
+        <w:rPr>
+          <w:noProof/>
+        </w:rPr>
+        <w:drawing>
+          <wp:inline distT="0" distB="0" distL="0" distR="0" wp14:anchorId="3D05444F" wp14:editId="43B5E3A1">
+            <wp:extent cx="3834000" cy="2880000"/>
+            <wp:effectExtent l="0" t="0" r="0" b="0"/>
+            <wp:docPr id="295296584" name="Billede 1" descr="Et billede, der indeholder tekst, elektronik, skærmbillede, display/skærm/fremvisning&#10;&#10;Automatisk genereret beskrivelse"/>
+            <wp:cNvGraphicFramePr>
+              <a:graphicFrameLocks xmlns:a="http://schemas.openxmlformats.org/drawingml/2006/main" noChangeAspect="1"/>
+            </wp:cNvGraphicFramePr>
+            <a:graphic xmlns:a="http://schemas.openxmlformats.org/drawingml/2006/main">
+              <a:graphicData uri="http://schemas.openxmlformats.org/drawingml/2006/picture">
+                <pic:pic xmlns:pic="http://schemas.openxmlformats.org/drawingml/2006/picture">
+                  <pic:nvPicPr>
+                    <pic:cNvPr id="295296584" name="Billede 1" descr="Et billede, der indeholder tekst, elektronik, skærmbillede, display/skærm/fremvisning&#10;&#10;Automatisk genereret beskrivelse"/>
+                    <pic:cNvPicPr/>
+                  </pic:nvPicPr>
+                  <pic:blipFill>
+                    <a:blip r:embed="rId35"/>
+                    <a:stretch>
+                      <a:fillRect/>
+                    </a:stretch>
+                  </pic:blipFill>
+                  <pic:spPr>
+                    <a:xfrm>
+                      <a:off x="0" y="0"/>
+                      <a:ext cx="3834000" cy="2880000"/>
+                    </a:xfrm>
+                    <a:prstGeom prst="rect">
+                      <a:avLst/>
+                    </a:prstGeom>
+                  </pic:spPr>
+                </pic:pic>
+              </a:graphicData>
+            </a:graphic>
+          </wp:inline>
+        </w:drawing>
+      </w:r>
+    </w:p>
+    <w:p/>
+    <w:p/>
+    <w:p/>
+    <w:p/>
+    <w:p/>
+    <w:p/>
+    <w:p>
+      <w:r>
+        <w:lastRenderedPageBreak/>
+        <w:t>Uge 4</w:t>
+      </w:r>
+    </w:p>
+    <w:p>
+      <w:r>
+        <w:rPr>
+          <w:noProof/>
+        </w:rPr>
+        <w:drawing>
+          <wp:inline distT="0" distB="0" distL="0" distR="0" wp14:anchorId="0292233C" wp14:editId="0907EB5B">
+            <wp:extent cx="3823200" cy="2880000"/>
+            <wp:effectExtent l="0" t="0" r="0" b="0"/>
+            <wp:docPr id="1315872278" name="Billede 1" descr="Et billede, der indeholder tekst, skærmbillede, display/skærm/fremvisning, nummer/tal&#10;&#10;Automatisk genereret beskrivelse"/>
+            <wp:cNvGraphicFramePr>
+              <a:graphicFrameLocks xmlns:a="http://schemas.openxmlformats.org/drawingml/2006/main" noChangeAspect="1"/>
+            </wp:cNvGraphicFramePr>
+            <a:graphic xmlns:a="http://schemas.openxmlformats.org/drawingml/2006/main">
+              <a:graphicData uri="http://schemas.openxmlformats.org/drawingml/2006/picture">
+                <pic:pic xmlns:pic="http://schemas.openxmlformats.org/drawingml/2006/picture">
+                  <pic:nvPicPr>
+                    <pic:cNvPr id="1315872278" name="Billede 1" descr="Et billede, der indeholder tekst, skærmbillede, display/skærm/fremvisning, nummer/tal&#10;&#10;Automatisk genereret beskrivelse"/>
+                    <pic:cNvPicPr/>
+                  </pic:nvPicPr>
+                  <pic:blipFill>
+                    <a:blip r:embed="rId36"/>
+                    <a:stretch>
+                      <a:fillRect/>
+                    </a:stretch>
+                  </pic:blipFill>
+                  <pic:spPr>
+                    <a:xfrm>
+                      <a:off x="0" y="0"/>
+                      <a:ext cx="3823200" cy="2880000"/>
+                    </a:xfrm>
+                    <a:prstGeom prst="rect">
+                      <a:avLst/>
+                    </a:prstGeom>
+                  </pic:spPr>
+                </pic:pic>
+              </a:graphicData>
+            </a:graphic>
+          </wp:inline>
+        </w:drawing>
+      </w:r>
+    </w:p>
+    <w:p>
+      <w:r>
+        <w:t>Uge 5</w:t>
+      </w:r>
+    </w:p>
+    <w:p>
+      <w:r>
+        <w:rPr>
+          <w:noProof/>
+        </w:rPr>
+        <w:drawing>
+          <wp:inline distT="0" distB="0" distL="0" distR="0" wp14:anchorId="61D4A677" wp14:editId="5B04E704">
+            <wp:extent cx="3830400" cy="2880000"/>
+            <wp:effectExtent l="0" t="0" r="0" b="0"/>
+            <wp:docPr id="96588878" name="Billede 1" descr="Et billede, der indeholder tekst, skærmbillede, display/skærm/fremvisning, nummer/tal&#10;&#10;Automatisk genereret beskrivelse"/>
+            <wp:cNvGraphicFramePr>
+              <a:graphicFrameLocks xmlns:a="http://schemas.openxmlformats.org/drawingml/2006/main" noChangeAspect="1"/>
+            </wp:cNvGraphicFramePr>
+            <a:graphic xmlns:a="http://schemas.openxmlformats.org/drawingml/2006/main">
+              <a:graphicData uri="http://schemas.openxmlformats.org/drawingml/2006/picture">
+                <pic:pic xmlns:pic="http://schemas.openxmlformats.org/drawingml/2006/picture">
+                  <pic:nvPicPr>
+                    <pic:cNvPr id="96588878" name="Billede 1" descr="Et billede, der indeholder tekst, skærmbillede, display/skærm/fremvisning, nummer/tal&#10;&#10;Automatisk genereret beskrivelse"/>
+                    <pic:cNvPicPr/>
+                  </pic:nvPicPr>
+                  <pic:blipFill>
+                    <a:blip r:embed="rId37"/>
+                    <a:stretch>
+                      <a:fillRect/>
+                    </a:stretch>
+                  </pic:blipFill>
+                  <pic:spPr>
+                    <a:xfrm>
+                      <a:off x="0" y="0"/>
+                      <a:ext cx="3830400" cy="2880000"/>
+                    </a:xfrm>
+                    <a:prstGeom prst="rect">
+                      <a:avLst/>
+                    </a:prstGeom>
+                  </pic:spPr>
+                </pic:pic>
+              </a:graphicData>
+            </a:graphic>
+          </wp:inline>
+        </w:drawing>
+      </w:r>
+    </w:p>
+    <w:p/>
+    <w:p/>
+    <w:p/>
+    <w:p/>
+    <w:p/>
+    <w:p/>
+    <w:p>
+      <w:r>
+        <w:lastRenderedPageBreak/>
+        <w:t>Reserveret tid og tid brugt</w:t>
+      </w:r>
+    </w:p>
+    <w:p>
+      <w:r>
+        <w:rPr>
+          <w:noProof/>
+        </w:rPr>
+        <w:drawing>
+          <wp:inline distT="0" distB="0" distL="0" distR="0" wp14:anchorId="0314CFC7" wp14:editId="72235D44">
+            <wp:extent cx="3344400" cy="2880000"/>
+            <wp:effectExtent l="0" t="0" r="0" b="0"/>
+            <wp:docPr id="46186058" name="Billede 1" descr="Et billede, der indeholder tekst, skærmbillede, Font/skrifttype, nummer/tal&#10;&#10;Automatisk genereret beskrivelse"/>
+            <wp:cNvGraphicFramePr>
+              <a:graphicFrameLocks xmlns:a="http://schemas.openxmlformats.org/drawingml/2006/main" noChangeAspect="1"/>
+            </wp:cNvGraphicFramePr>
+            <a:graphic xmlns:a="http://schemas.openxmlformats.org/drawingml/2006/main">
+              <a:graphicData uri="http://schemas.openxmlformats.org/drawingml/2006/picture">
+                <pic:pic xmlns:pic="http://schemas.openxmlformats.org/drawingml/2006/picture">
+                  <pic:nvPicPr>
+                    <pic:cNvPr id="46186058" name="Billede 1" descr="Et billede, der indeholder tekst, skærmbillede, Font/skrifttype, nummer/tal&#10;&#10;Automatisk genereret beskrivelse"/>
+                    <pic:cNvPicPr/>
+                  </pic:nvPicPr>
+                  <pic:blipFill>
+                    <a:blip r:embed="rId38"/>
+                    <a:stretch>
+                      <a:fillRect/>
+                    </a:stretch>
+                  </pic:blipFill>
+                  <pic:spPr>
+                    <a:xfrm>
+                      <a:off x="0" y="0"/>
+                      <a:ext cx="3344400" cy="2880000"/>
+                    </a:xfrm>
+                    <a:prstGeom prst="rect">
+                      <a:avLst/>
+                    </a:prstGeom>
+                  </pic:spPr>
+                </pic:pic>
+              </a:graphicData>
+            </a:graphic>
+          </wp:inline>
+        </w:drawing>
+      </w:r>
+    </w:p>
+    <w:p>
+      <w:pPr>
+        <w:pStyle w:val="Overskrift1"/>
+      </w:pPr>
+      <w:bookmarkStart w:id="19" w:name="_Toc168009539"/>
+      <w:r>
+        <w:t>Billede af Spil</w:t>
+      </w:r>
+      <w:bookmarkEnd w:id="19"/>
+    </w:p>
+    <w:p>
+      <w:r>
+        <w:rPr>
+          <w:noProof/>
+        </w:rPr>
+        <w:drawing>
+          <wp:inline distT="0" distB="0" distL="0" distR="0" wp14:anchorId="26613F42" wp14:editId="749CEBDC">
+            <wp:extent cx="6120130" cy="4077970"/>
+            <wp:effectExtent l="0" t="0" r="0" b="0"/>
+            <wp:docPr id="1680722483" name="Billede 1" descr="Et billede, der indeholder skærmbillede, kvadratisk, Farverigt, diagram&#10;&#10;Automatisk genereret beskrivelse"/>
+            <wp:cNvGraphicFramePr>
+              <a:graphicFrameLocks xmlns:a="http://schemas.openxmlformats.org/drawingml/2006/main" noChangeAspect="1"/>
+            </wp:cNvGraphicFramePr>
+            <a:graphic xmlns:a="http://schemas.openxmlformats.org/drawingml/2006/main">
+              <a:graphicData uri="http://schemas.openxmlformats.org/drawingml/2006/picture">
+                <pic:pic xmlns:pic="http://schemas.openxmlformats.org/drawingml/2006/picture">
+                  <pic:nvPicPr>
+                    <pic:cNvPr id="1680722483" name="Billede 1" descr="Et billede, der indeholder skærmbillede, kvadratisk, Farverigt, diagram&#10;&#10;Automatisk genereret beskrivelse"/>
+                    <pic:cNvPicPr/>
+                  </pic:nvPicPr>
+                  <pic:blipFill>
+                    <a:blip r:embed="rId39"/>
+                    <a:stretch>
+                      <a:fillRect/>
+                    </a:stretch>
+                  </pic:blipFill>
+                  <pic:spPr>
+                    <a:xfrm>
+                      <a:off x="0" y="0"/>
+                      <a:ext cx="6120130" cy="4077970"/>
+                    </a:xfrm>
+                    <a:prstGeom prst="rect">
+                      <a:avLst/>
+                    </a:prstGeom>
+                  </pic:spPr>
+                </pic:pic>
+              </a:graphicData>
+            </a:graphic>
+          </wp:inline>
+        </w:drawing>
+      </w:r>
+    </w:p>
     <w:sectPr>
       <w:pgSz w:w="11906" w:h="16838"/>
       <w:pgMar w:top="1701" w:right="1134" w:bottom="1701" w:left="1134" w:header="708" w:footer="708" w:gutter="0"/>
@@ -3092,6 +7519,245 @@
 <file path=word/numbering.xml><?xml version="1.0" encoding="utf-8"?>
 <w:numbering xmlns:wpc="http://schemas.microsoft.com/office/word/2010/wordprocessingCanvas" xmlns:cx="http://schemas.microsoft.com/office/drawing/2014/chartex" xmlns:cx1="http://schemas.microsoft.com/office/drawing/2015/9/8/chartex" xmlns:cx2="http://schemas.microsoft.com/office/drawing/2015/10/21/chartex" xmlns:cx3="http://schemas.microsoft.com/office/drawing/2016/5/9/chartex" xmlns:cx4="http://schemas.microsoft.com/office/drawing/2016/5/10/chartex" xmlns:cx5="http://schemas.microsoft.com/office/drawing/2016/5/11/chartex" xmlns:cx6="http://schemas.microsoft.com/office/drawing/2016/5/12/chartex" xmlns:cx7="http://schemas.microsoft.com/office/drawing/2016/5/13/chartex" xmlns:cx8="http://schemas.microsoft.com/office/drawing/2016/5/14/chartex" xmlns:mc="http://schemas.openxmlformats.org/markup-compatibility/2006" xmlns:aink="http://schemas.microsoft.com/office/drawing/2016/ink" xmlns:am3d="http://schemas.microsoft.com/office/drawing/2017/model3d" xmlns:o="urn:schemas-microsoft-com:office:office" xmlns:oel="http://schemas.microsoft.com/office/2019/extlst" xmlns:r="http://schemas.openxmlformats.org/officeDocument/2006/relationships" xmlns:m="http://schemas.openxmlformats.org/officeDocument/2006/math" xmlns:v="urn:schemas-microsoft-com:vml" xmlns:wp14="http://schemas.microsoft.com/office/word/2010/wordprocessingDrawing" xmlns:wp="http://schemas.openxmlformats.org/drawingml/2006/wordprocessingDrawing" xmlns:w10="urn:schemas-microsoft-com:office:word" xmlns:w="http://schemas.openxmlformats.org/wordprocessingml/2006/main" xmlns:w14="http://schemas.microsoft.com/office/word/2010/wordml" xmlns:w15="http://schemas.microsoft.com/office/word/2012/wordml" xmlns:w16cex="http://schemas.microsoft.com/office/word/2018/wordml/cex" xmlns:w16cid="http://schemas.microsoft.com/office/word/2016/wordml/cid" xmlns:w16="http://schemas.microsoft.com/office/word/2018/wordml" xmlns:w16du="http://schemas.microsoft.com/office/word/2023/wordml/word16du" xmlns:w16sdtdh="http://schemas.microsoft.com/office/word/2020/wordml/sdtdatahash" xmlns:w16se="http://schemas.microsoft.com/office/word/2015/wordml/symex" xmlns:wpg="http://schemas.microsoft.com/office/word/2010/wordprocessingGroup" xmlns:wpi="http://schemas.microsoft.com/office/word/2010/wordprocessingInk" xmlns:wne="http://schemas.microsoft.com/office/word/2006/wordml" xmlns:wps="http://schemas.microsoft.com/office/word/2010/wordprocessingShape" mc:Ignorable="w14 w15 w16se w16cid w16 w16cex w16sdtdh w16du wp14">
   <w:abstractNum w:abstractNumId="0" w15:restartNumberingAfterBreak="0">
+    <w:nsid w:val="078E11EF"/>
+    <w:multiLevelType w:val="multilevel"/>
+    <w:tmpl w:val="52E697C6"/>
+    <w:lvl w:ilvl="0">
+      <w:start w:val="1"/>
+      <w:numFmt w:val="bullet"/>
+      <w:lvlText w:val=""/>
+      <w:lvlJc w:val="left"/>
+      <w:pPr>
+        <w:tabs>
+          <w:tab w:val="num" w:pos="720"/>
+        </w:tabs>
+        <w:ind w:left="720" w:hanging="360"/>
+      </w:pPr>
+      <w:rPr>
+        <w:rFonts w:ascii="Symbol" w:hAnsi="Symbol" w:hint="default"/>
+        <w:sz w:val="20"/>
+      </w:rPr>
+    </w:lvl>
+    <w:lvl w:ilvl="1" w:tentative="1">
+      <w:start w:val="1"/>
+      <w:numFmt w:val="bullet"/>
+      <w:lvlText w:val="o"/>
+      <w:lvlJc w:val="left"/>
+      <w:pPr>
+        <w:tabs>
+          <w:tab w:val="num" w:pos="1440"/>
+        </w:tabs>
+        <w:ind w:left="1440" w:hanging="360"/>
+      </w:pPr>
+      <w:rPr>
+        <w:rFonts w:ascii="Courier New" w:hAnsi="Courier New" w:hint="default"/>
+        <w:sz w:val="20"/>
+      </w:rPr>
+    </w:lvl>
+    <w:lvl w:ilvl="2" w:tentative="1">
+      <w:start w:val="1"/>
+      <w:numFmt w:val="bullet"/>
+      <w:lvlText w:val=""/>
+      <w:lvlJc w:val="left"/>
+      <w:pPr>
+        <w:tabs>
+          <w:tab w:val="num" w:pos="2160"/>
+        </w:tabs>
+        <w:ind w:left="2160" w:hanging="360"/>
+      </w:pPr>
+      <w:rPr>
+        <w:rFonts w:ascii="Wingdings" w:hAnsi="Wingdings" w:hint="default"/>
+        <w:sz w:val="20"/>
+      </w:rPr>
+    </w:lvl>
+    <w:lvl w:ilvl="3" w:tentative="1">
+      <w:start w:val="1"/>
+      <w:numFmt w:val="bullet"/>
+      <w:lvlText w:val=""/>
+      <w:lvlJc w:val="left"/>
+      <w:pPr>
+        <w:tabs>
+          <w:tab w:val="num" w:pos="2880"/>
+        </w:tabs>
+        <w:ind w:left="2880" w:hanging="360"/>
+      </w:pPr>
+      <w:rPr>
+        <w:rFonts w:ascii="Wingdings" w:hAnsi="Wingdings" w:hint="default"/>
+        <w:sz w:val="20"/>
+      </w:rPr>
+    </w:lvl>
+    <w:lvl w:ilvl="4" w:tentative="1">
+      <w:start w:val="1"/>
+      <w:numFmt w:val="bullet"/>
+      <w:lvlText w:val=""/>
+      <w:lvlJc w:val="left"/>
+      <w:pPr>
+        <w:tabs>
+          <w:tab w:val="num" w:pos="3600"/>
+        </w:tabs>
+        <w:ind w:left="3600" w:hanging="360"/>
+      </w:pPr>
+      <w:rPr>
+        <w:rFonts w:ascii="Wingdings" w:hAnsi="Wingdings" w:hint="default"/>
+        <w:sz w:val="20"/>
+      </w:rPr>
+    </w:lvl>
+    <w:lvl w:ilvl="5" w:tentative="1">
+      <w:start w:val="1"/>
+      <w:numFmt w:val="bullet"/>
+      <w:lvlText w:val=""/>
+      <w:lvlJc w:val="left"/>
+      <w:pPr>
+        <w:tabs>
+          <w:tab w:val="num" w:pos="4320"/>
+        </w:tabs>
+        <w:ind w:left="4320" w:hanging="360"/>
+      </w:pPr>
+      <w:rPr>
+        <w:rFonts w:ascii="Wingdings" w:hAnsi="Wingdings" w:hint="default"/>
+        <w:sz w:val="20"/>
+      </w:rPr>
+    </w:lvl>
+    <w:lvl w:ilvl="6" w:tentative="1">
+      <w:start w:val="1"/>
+      <w:numFmt w:val="bullet"/>
+      <w:lvlText w:val=""/>
+      <w:lvlJc w:val="left"/>
+      <w:pPr>
+        <w:tabs>
+          <w:tab w:val="num" w:pos="5040"/>
+        </w:tabs>
+        <w:ind w:left="5040" w:hanging="360"/>
+      </w:pPr>
+      <w:rPr>
+        <w:rFonts w:ascii="Wingdings" w:hAnsi="Wingdings" w:hint="default"/>
+        <w:sz w:val="20"/>
+      </w:rPr>
+    </w:lvl>
+    <w:lvl w:ilvl="7" w:tentative="1">
+      <w:start w:val="1"/>
+      <w:numFmt w:val="bullet"/>
+      <w:lvlText w:val=""/>
+      <w:lvlJc w:val="left"/>
+      <w:pPr>
+        <w:tabs>
+          <w:tab w:val="num" w:pos="5760"/>
+        </w:tabs>
+        <w:ind w:left="5760" w:hanging="360"/>
+      </w:pPr>
+      <w:rPr>
+        <w:rFonts w:ascii="Wingdings" w:hAnsi="Wingdings" w:hint="default"/>
+        <w:sz w:val="20"/>
+      </w:rPr>
+    </w:lvl>
+    <w:lvl w:ilvl="8" w:tentative="1">
+      <w:start w:val="1"/>
+      <w:numFmt w:val="bullet"/>
+      <w:lvlText w:val=""/>
+      <w:lvlJc w:val="left"/>
+      <w:pPr>
+        <w:tabs>
+          <w:tab w:val="num" w:pos="6480"/>
+        </w:tabs>
+        <w:ind w:left="6480" w:hanging="360"/>
+      </w:pPr>
+      <w:rPr>
+        <w:rFonts w:ascii="Wingdings" w:hAnsi="Wingdings" w:hint="default"/>
+        <w:sz w:val="20"/>
+      </w:rPr>
+    </w:lvl>
+  </w:abstractNum>
+  <w:abstractNum w:abstractNumId="1" w15:restartNumberingAfterBreak="0">
+    <w:nsid w:val="08B117F0"/>
+    <w:multiLevelType w:val="hybridMultilevel"/>
+    <w:tmpl w:val="9DC64F60"/>
+    <w:lvl w:ilvl="0" w:tplc="FFFFFFFF">
+      <w:start w:val="1"/>
+      <w:numFmt w:val="decimal"/>
+      <w:lvlText w:val="%1."/>
+      <w:lvlJc w:val="left"/>
+      <w:pPr>
+        <w:ind w:left="720" w:hanging="360"/>
+      </w:pPr>
+      <w:rPr>
+        <w:rFonts w:hint="default"/>
+        <w:b/>
+      </w:rPr>
+    </w:lvl>
+    <w:lvl w:ilvl="1" w:tplc="FFFFFFFF" w:tentative="1">
+      <w:start w:val="1"/>
+      <w:numFmt w:val="lowerLetter"/>
+      <w:lvlText w:val="%2."/>
+      <w:lvlJc w:val="left"/>
+      <w:pPr>
+        <w:ind w:left="1440" w:hanging="360"/>
+      </w:pPr>
+    </w:lvl>
+    <w:lvl w:ilvl="2" w:tplc="FFFFFFFF" w:tentative="1">
+      <w:start w:val="1"/>
+      <w:numFmt w:val="lowerRoman"/>
+      <w:lvlText w:val="%3."/>
+      <w:lvlJc w:val="right"/>
+      <w:pPr>
+        <w:ind w:left="2160" w:hanging="180"/>
+      </w:pPr>
+    </w:lvl>
+    <w:lvl w:ilvl="3" w:tplc="FFFFFFFF" w:tentative="1">
+      <w:start w:val="1"/>
+      <w:numFmt w:val="decimal"/>
+      <w:lvlText w:val="%4."/>
+      <w:lvlJc w:val="left"/>
+      <w:pPr>
+        <w:ind w:left="2880" w:hanging="360"/>
+      </w:pPr>
+    </w:lvl>
+    <w:lvl w:ilvl="4" w:tplc="FFFFFFFF" w:tentative="1">
+      <w:start w:val="1"/>
+      <w:numFmt w:val="lowerLetter"/>
+      <w:lvlText w:val="%5."/>
+      <w:lvlJc w:val="left"/>
+      <w:pPr>
+        <w:ind w:left="3600" w:hanging="360"/>
+      </w:pPr>
+    </w:lvl>
+    <w:lvl w:ilvl="5" w:tplc="FFFFFFFF" w:tentative="1">
+      <w:start w:val="1"/>
+      <w:numFmt w:val="lowerRoman"/>
+      <w:lvlText w:val="%6."/>
+      <w:lvlJc w:val="right"/>
+      <w:pPr>
+        <w:ind w:left="4320" w:hanging="180"/>
+      </w:pPr>
+    </w:lvl>
+    <w:lvl w:ilvl="6" w:tplc="FFFFFFFF" w:tentative="1">
+      <w:start w:val="1"/>
+      <w:numFmt w:val="decimal"/>
+      <w:lvlText w:val="%7."/>
+      <w:lvlJc w:val="left"/>
+      <w:pPr>
+        <w:ind w:left="5040" w:hanging="360"/>
+      </w:pPr>
+    </w:lvl>
+    <w:lvl w:ilvl="7" w:tplc="FFFFFFFF" w:tentative="1">
+      <w:start w:val="1"/>
+      <w:numFmt w:val="lowerLetter"/>
+      <w:lvlText w:val="%8."/>
+      <w:lvlJc w:val="left"/>
+      <w:pPr>
+        <w:ind w:left="5760" w:hanging="360"/>
+      </w:pPr>
+    </w:lvl>
+    <w:lvl w:ilvl="8" w:tplc="FFFFFFFF" w:tentative="1">
+      <w:start w:val="1"/>
+      <w:numFmt w:val="lowerRoman"/>
+      <w:lvlText w:val="%9."/>
+      <w:lvlJc w:val="right"/>
+      <w:pPr>
+        <w:ind w:left="6480" w:hanging="180"/>
+      </w:pPr>
+    </w:lvl>
+  </w:abstractNum>
+  <w:abstractNum w:abstractNumId="2" w15:restartNumberingAfterBreak="0">
     <w:nsid w:val="195873F4"/>
     <w:multiLevelType w:val="multilevel"/>
     <w:tmpl w:val="3E940960"/>
@@ -3240,7 +7906,156 @@
       </w:rPr>
     </w:lvl>
   </w:abstractNum>
-  <w:abstractNum w:abstractNumId="1" w15:restartNumberingAfterBreak="0">
+  <w:abstractNum w:abstractNumId="3" w15:restartNumberingAfterBreak="0">
+    <w:nsid w:val="2B080F2E"/>
+    <w:multiLevelType w:val="multilevel"/>
+    <w:tmpl w:val="34306A18"/>
+    <w:lvl w:ilvl="0">
+      <w:start w:val="1"/>
+      <w:numFmt w:val="bullet"/>
+      <w:lvlText w:val=""/>
+      <w:lvlJc w:val="left"/>
+      <w:pPr>
+        <w:tabs>
+          <w:tab w:val="num" w:pos="720"/>
+        </w:tabs>
+        <w:ind w:left="720" w:hanging="360"/>
+      </w:pPr>
+      <w:rPr>
+        <w:rFonts w:ascii="Symbol" w:hAnsi="Symbol" w:hint="default"/>
+        <w:sz w:val="20"/>
+      </w:rPr>
+    </w:lvl>
+    <w:lvl w:ilvl="1" w:tentative="1">
+      <w:start w:val="1"/>
+      <w:numFmt w:val="bullet"/>
+      <w:lvlText w:val="o"/>
+      <w:lvlJc w:val="left"/>
+      <w:pPr>
+        <w:tabs>
+          <w:tab w:val="num" w:pos="1440"/>
+        </w:tabs>
+        <w:ind w:left="1440" w:hanging="360"/>
+      </w:pPr>
+      <w:rPr>
+        <w:rFonts w:ascii="Courier New" w:hAnsi="Courier New" w:hint="default"/>
+        <w:sz w:val="20"/>
+      </w:rPr>
+    </w:lvl>
+    <w:lvl w:ilvl="2" w:tentative="1">
+      <w:start w:val="1"/>
+      <w:numFmt w:val="bullet"/>
+      <w:lvlText w:val=""/>
+      <w:lvlJc w:val="left"/>
+      <w:pPr>
+        <w:tabs>
+          <w:tab w:val="num" w:pos="2160"/>
+        </w:tabs>
+        <w:ind w:left="2160" w:hanging="360"/>
+      </w:pPr>
+      <w:rPr>
+        <w:rFonts w:ascii="Wingdings" w:hAnsi="Wingdings" w:hint="default"/>
+        <w:sz w:val="20"/>
+      </w:rPr>
+    </w:lvl>
+    <w:lvl w:ilvl="3" w:tentative="1">
+      <w:start w:val="1"/>
+      <w:numFmt w:val="bullet"/>
+      <w:lvlText w:val=""/>
+      <w:lvlJc w:val="left"/>
+      <w:pPr>
+        <w:tabs>
+          <w:tab w:val="num" w:pos="2880"/>
+        </w:tabs>
+        <w:ind w:left="2880" w:hanging="360"/>
+      </w:pPr>
+      <w:rPr>
+        <w:rFonts w:ascii="Wingdings" w:hAnsi="Wingdings" w:hint="default"/>
+        <w:sz w:val="20"/>
+      </w:rPr>
+    </w:lvl>
+    <w:lvl w:ilvl="4" w:tentative="1">
+      <w:start w:val="1"/>
+      <w:numFmt w:val="bullet"/>
+      <w:lvlText w:val=""/>
+      <w:lvlJc w:val="left"/>
+      <w:pPr>
+        <w:tabs>
+          <w:tab w:val="num" w:pos="3600"/>
+        </w:tabs>
+        <w:ind w:left="3600" w:hanging="360"/>
+      </w:pPr>
+      <w:rPr>
+        <w:rFonts w:ascii="Wingdings" w:hAnsi="Wingdings" w:hint="default"/>
+        <w:sz w:val="20"/>
+      </w:rPr>
+    </w:lvl>
+    <w:lvl w:ilvl="5" w:tentative="1">
+      <w:start w:val="1"/>
+      <w:numFmt w:val="bullet"/>
+      <w:lvlText w:val=""/>
+      <w:lvlJc w:val="left"/>
+      <w:pPr>
+        <w:tabs>
+          <w:tab w:val="num" w:pos="4320"/>
+        </w:tabs>
+        <w:ind w:left="4320" w:hanging="360"/>
+      </w:pPr>
+      <w:rPr>
+        <w:rFonts w:ascii="Wingdings" w:hAnsi="Wingdings" w:hint="default"/>
+        <w:sz w:val="20"/>
+      </w:rPr>
+    </w:lvl>
+    <w:lvl w:ilvl="6" w:tentative="1">
+      <w:start w:val="1"/>
+      <w:numFmt w:val="bullet"/>
+      <w:lvlText w:val=""/>
+      <w:lvlJc w:val="left"/>
+      <w:pPr>
+        <w:tabs>
+          <w:tab w:val="num" w:pos="5040"/>
+        </w:tabs>
+        <w:ind w:left="5040" w:hanging="360"/>
+      </w:pPr>
+      <w:rPr>
+        <w:rFonts w:ascii="Wingdings" w:hAnsi="Wingdings" w:hint="default"/>
+        <w:sz w:val="20"/>
+      </w:rPr>
+    </w:lvl>
+    <w:lvl w:ilvl="7" w:tentative="1">
+      <w:start w:val="1"/>
+      <w:numFmt w:val="bullet"/>
+      <w:lvlText w:val=""/>
+      <w:lvlJc w:val="left"/>
+      <w:pPr>
+        <w:tabs>
+          <w:tab w:val="num" w:pos="5760"/>
+        </w:tabs>
+        <w:ind w:left="5760" w:hanging="360"/>
+      </w:pPr>
+      <w:rPr>
+        <w:rFonts w:ascii="Wingdings" w:hAnsi="Wingdings" w:hint="default"/>
+        <w:sz w:val="20"/>
+      </w:rPr>
+    </w:lvl>
+    <w:lvl w:ilvl="8" w:tentative="1">
+      <w:start w:val="1"/>
+      <w:numFmt w:val="bullet"/>
+      <w:lvlText w:val=""/>
+      <w:lvlJc w:val="left"/>
+      <w:pPr>
+        <w:tabs>
+          <w:tab w:val="num" w:pos="6480"/>
+        </w:tabs>
+        <w:ind w:left="6480" w:hanging="360"/>
+      </w:pPr>
+      <w:rPr>
+        <w:rFonts w:ascii="Wingdings" w:hAnsi="Wingdings" w:hint="default"/>
+        <w:sz w:val="20"/>
+      </w:rPr>
+    </w:lvl>
+  </w:abstractNum>
+  <w:abstractNum w:abstractNumId="4" w15:restartNumberingAfterBreak="0">
     <w:nsid w:val="407930F6"/>
     <w:multiLevelType w:val="hybridMultilevel"/>
     <w:tmpl w:val="7946FE4E"/>
@@ -3329,7 +8144,156 @@
       </w:pPr>
     </w:lvl>
   </w:abstractNum>
-  <w:abstractNum w:abstractNumId="2" w15:restartNumberingAfterBreak="0">
+  <w:abstractNum w:abstractNumId="5" w15:restartNumberingAfterBreak="0">
+    <w:nsid w:val="48425FDB"/>
+    <w:multiLevelType w:val="multilevel"/>
+    <w:tmpl w:val="53B809D2"/>
+    <w:lvl w:ilvl="0">
+      <w:start w:val="1"/>
+      <w:numFmt w:val="bullet"/>
+      <w:lvlText w:val=""/>
+      <w:lvlJc w:val="left"/>
+      <w:pPr>
+        <w:tabs>
+          <w:tab w:val="num" w:pos="720"/>
+        </w:tabs>
+        <w:ind w:left="720" w:hanging="360"/>
+      </w:pPr>
+      <w:rPr>
+        <w:rFonts w:ascii="Symbol" w:hAnsi="Symbol" w:hint="default"/>
+        <w:sz w:val="20"/>
+      </w:rPr>
+    </w:lvl>
+    <w:lvl w:ilvl="1" w:tentative="1">
+      <w:start w:val="1"/>
+      <w:numFmt w:val="bullet"/>
+      <w:lvlText w:val="o"/>
+      <w:lvlJc w:val="left"/>
+      <w:pPr>
+        <w:tabs>
+          <w:tab w:val="num" w:pos="1440"/>
+        </w:tabs>
+        <w:ind w:left="1440" w:hanging="360"/>
+      </w:pPr>
+      <w:rPr>
+        <w:rFonts w:ascii="Courier New" w:hAnsi="Courier New" w:hint="default"/>
+        <w:sz w:val="20"/>
+      </w:rPr>
+    </w:lvl>
+    <w:lvl w:ilvl="2" w:tentative="1">
+      <w:start w:val="1"/>
+      <w:numFmt w:val="bullet"/>
+      <w:lvlText w:val=""/>
+      <w:lvlJc w:val="left"/>
+      <w:pPr>
+        <w:tabs>
+          <w:tab w:val="num" w:pos="2160"/>
+        </w:tabs>
+        <w:ind w:left="2160" w:hanging="360"/>
+      </w:pPr>
+      <w:rPr>
+        <w:rFonts w:ascii="Wingdings" w:hAnsi="Wingdings" w:hint="default"/>
+        <w:sz w:val="20"/>
+      </w:rPr>
+    </w:lvl>
+    <w:lvl w:ilvl="3" w:tentative="1">
+      <w:start w:val="1"/>
+      <w:numFmt w:val="bullet"/>
+      <w:lvlText w:val=""/>
+      <w:lvlJc w:val="left"/>
+      <w:pPr>
+        <w:tabs>
+          <w:tab w:val="num" w:pos="2880"/>
+        </w:tabs>
+        <w:ind w:left="2880" w:hanging="360"/>
+      </w:pPr>
+      <w:rPr>
+        <w:rFonts w:ascii="Wingdings" w:hAnsi="Wingdings" w:hint="default"/>
+        <w:sz w:val="20"/>
+      </w:rPr>
+    </w:lvl>
+    <w:lvl w:ilvl="4" w:tentative="1">
+      <w:start w:val="1"/>
+      <w:numFmt w:val="bullet"/>
+      <w:lvlText w:val=""/>
+      <w:lvlJc w:val="left"/>
+      <w:pPr>
+        <w:tabs>
+          <w:tab w:val="num" w:pos="3600"/>
+        </w:tabs>
+        <w:ind w:left="3600" w:hanging="360"/>
+      </w:pPr>
+      <w:rPr>
+        <w:rFonts w:ascii="Wingdings" w:hAnsi="Wingdings" w:hint="default"/>
+        <w:sz w:val="20"/>
+      </w:rPr>
+    </w:lvl>
+    <w:lvl w:ilvl="5" w:tentative="1">
+      <w:start w:val="1"/>
+      <w:numFmt w:val="bullet"/>
+      <w:lvlText w:val=""/>
+      <w:lvlJc w:val="left"/>
+      <w:pPr>
+        <w:tabs>
+          <w:tab w:val="num" w:pos="4320"/>
+        </w:tabs>
+        <w:ind w:left="4320" w:hanging="360"/>
+      </w:pPr>
+      <w:rPr>
+        <w:rFonts w:ascii="Wingdings" w:hAnsi="Wingdings" w:hint="default"/>
+        <w:sz w:val="20"/>
+      </w:rPr>
+    </w:lvl>
+    <w:lvl w:ilvl="6" w:tentative="1">
+      <w:start w:val="1"/>
+      <w:numFmt w:val="bullet"/>
+      <w:lvlText w:val=""/>
+      <w:lvlJc w:val="left"/>
+      <w:pPr>
+        <w:tabs>
+          <w:tab w:val="num" w:pos="5040"/>
+        </w:tabs>
+        <w:ind w:left="5040" w:hanging="360"/>
+      </w:pPr>
+      <w:rPr>
+        <w:rFonts w:ascii="Wingdings" w:hAnsi="Wingdings" w:hint="default"/>
+        <w:sz w:val="20"/>
+      </w:rPr>
+    </w:lvl>
+    <w:lvl w:ilvl="7" w:tentative="1">
+      <w:start w:val="1"/>
+      <w:numFmt w:val="bullet"/>
+      <w:lvlText w:val=""/>
+      <w:lvlJc w:val="left"/>
+      <w:pPr>
+        <w:tabs>
+          <w:tab w:val="num" w:pos="5760"/>
+        </w:tabs>
+        <w:ind w:left="5760" w:hanging="360"/>
+      </w:pPr>
+      <w:rPr>
+        <w:rFonts w:ascii="Wingdings" w:hAnsi="Wingdings" w:hint="default"/>
+        <w:sz w:val="20"/>
+      </w:rPr>
+    </w:lvl>
+    <w:lvl w:ilvl="8" w:tentative="1">
+      <w:start w:val="1"/>
+      <w:numFmt w:val="bullet"/>
+      <w:lvlText w:val=""/>
+      <w:lvlJc w:val="left"/>
+      <w:pPr>
+        <w:tabs>
+          <w:tab w:val="num" w:pos="6480"/>
+        </w:tabs>
+        <w:ind w:left="6480" w:hanging="360"/>
+      </w:pPr>
+      <w:rPr>
+        <w:rFonts w:ascii="Wingdings" w:hAnsi="Wingdings" w:hint="default"/>
+        <w:sz w:val="20"/>
+      </w:rPr>
+    </w:lvl>
+  </w:abstractNum>
+  <w:abstractNum w:abstractNumId="6" w15:restartNumberingAfterBreak="0">
     <w:nsid w:val="4AC53EEE"/>
     <w:multiLevelType w:val="hybridMultilevel"/>
     <w:tmpl w:val="376C9F7E"/>
@@ -3418,7 +8382,7 @@
       </w:pPr>
     </w:lvl>
   </w:abstractNum>
-  <w:abstractNum w:abstractNumId="3" w15:restartNumberingAfterBreak="0">
+  <w:abstractNum w:abstractNumId="7" w15:restartNumberingAfterBreak="0">
     <w:nsid w:val="502A29A4"/>
     <w:multiLevelType w:val="multilevel"/>
     <w:tmpl w:val="5B6E04F0"/>
@@ -3531,7 +8495,245 @@
       </w:pPr>
     </w:lvl>
   </w:abstractNum>
-  <w:abstractNum w:abstractNumId="4" w15:restartNumberingAfterBreak="0">
+  <w:abstractNum w:abstractNumId="8" w15:restartNumberingAfterBreak="0">
+    <w:nsid w:val="5B3E1861"/>
+    <w:multiLevelType w:val="hybridMultilevel"/>
+    <w:tmpl w:val="7946FE4E"/>
+    <w:lvl w:ilvl="0" w:tplc="FFFFFFFF">
+      <w:start w:val="1"/>
+      <w:numFmt w:val="decimal"/>
+      <w:lvlText w:val="%1."/>
+      <w:lvlJc w:val="left"/>
+      <w:pPr>
+        <w:ind w:left="720" w:hanging="360"/>
+      </w:pPr>
+      <w:rPr>
+        <w:rFonts w:hint="default"/>
+      </w:rPr>
+    </w:lvl>
+    <w:lvl w:ilvl="1" w:tplc="FFFFFFFF" w:tentative="1">
+      <w:start w:val="1"/>
+      <w:numFmt w:val="lowerLetter"/>
+      <w:lvlText w:val="%2."/>
+      <w:lvlJc w:val="left"/>
+      <w:pPr>
+        <w:ind w:left="1440" w:hanging="360"/>
+      </w:pPr>
+    </w:lvl>
+    <w:lvl w:ilvl="2" w:tplc="FFFFFFFF" w:tentative="1">
+      <w:start w:val="1"/>
+      <w:numFmt w:val="lowerRoman"/>
+      <w:lvlText w:val="%3."/>
+      <w:lvlJc w:val="right"/>
+      <w:pPr>
+        <w:ind w:left="2160" w:hanging="180"/>
+      </w:pPr>
+    </w:lvl>
+    <w:lvl w:ilvl="3" w:tplc="FFFFFFFF" w:tentative="1">
+      <w:start w:val="1"/>
+      <w:numFmt w:val="decimal"/>
+      <w:lvlText w:val="%4."/>
+      <w:lvlJc w:val="left"/>
+      <w:pPr>
+        <w:ind w:left="2880" w:hanging="360"/>
+      </w:pPr>
+    </w:lvl>
+    <w:lvl w:ilvl="4" w:tplc="FFFFFFFF" w:tentative="1">
+      <w:start w:val="1"/>
+      <w:numFmt w:val="lowerLetter"/>
+      <w:lvlText w:val="%5."/>
+      <w:lvlJc w:val="left"/>
+      <w:pPr>
+        <w:ind w:left="3600" w:hanging="360"/>
+      </w:pPr>
+    </w:lvl>
+    <w:lvl w:ilvl="5" w:tplc="FFFFFFFF" w:tentative="1">
+      <w:start w:val="1"/>
+      <w:numFmt w:val="lowerRoman"/>
+      <w:lvlText w:val="%6."/>
+      <w:lvlJc w:val="right"/>
+      <w:pPr>
+        <w:ind w:left="4320" w:hanging="180"/>
+      </w:pPr>
+    </w:lvl>
+    <w:lvl w:ilvl="6" w:tplc="FFFFFFFF" w:tentative="1">
+      <w:start w:val="1"/>
+      <w:numFmt w:val="decimal"/>
+      <w:lvlText w:val="%7."/>
+      <w:lvlJc w:val="left"/>
+      <w:pPr>
+        <w:ind w:left="5040" w:hanging="360"/>
+      </w:pPr>
+    </w:lvl>
+    <w:lvl w:ilvl="7" w:tplc="FFFFFFFF" w:tentative="1">
+      <w:start w:val="1"/>
+      <w:numFmt w:val="lowerLetter"/>
+      <w:lvlText w:val="%8."/>
+      <w:lvlJc w:val="left"/>
+      <w:pPr>
+        <w:ind w:left="5760" w:hanging="360"/>
+      </w:pPr>
+    </w:lvl>
+    <w:lvl w:ilvl="8" w:tplc="FFFFFFFF" w:tentative="1">
+      <w:start w:val="1"/>
+      <w:numFmt w:val="lowerRoman"/>
+      <w:lvlText w:val="%9."/>
+      <w:lvlJc w:val="right"/>
+      <w:pPr>
+        <w:ind w:left="6480" w:hanging="180"/>
+      </w:pPr>
+    </w:lvl>
+  </w:abstractNum>
+  <w:abstractNum w:abstractNumId="9" w15:restartNumberingAfterBreak="0">
+    <w:nsid w:val="5B65009F"/>
+    <w:multiLevelType w:val="multilevel"/>
+    <w:tmpl w:val="25C41370"/>
+    <w:lvl w:ilvl="0">
+      <w:start w:val="1"/>
+      <w:numFmt w:val="bullet"/>
+      <w:lvlText w:val=""/>
+      <w:lvlJc w:val="left"/>
+      <w:pPr>
+        <w:tabs>
+          <w:tab w:val="num" w:pos="720"/>
+        </w:tabs>
+        <w:ind w:left="720" w:hanging="360"/>
+      </w:pPr>
+      <w:rPr>
+        <w:rFonts w:ascii="Symbol" w:hAnsi="Symbol" w:hint="default"/>
+        <w:sz w:val="20"/>
+      </w:rPr>
+    </w:lvl>
+    <w:lvl w:ilvl="1" w:tentative="1">
+      <w:start w:val="1"/>
+      <w:numFmt w:val="bullet"/>
+      <w:lvlText w:val="o"/>
+      <w:lvlJc w:val="left"/>
+      <w:pPr>
+        <w:tabs>
+          <w:tab w:val="num" w:pos="1440"/>
+        </w:tabs>
+        <w:ind w:left="1440" w:hanging="360"/>
+      </w:pPr>
+      <w:rPr>
+        <w:rFonts w:ascii="Courier New" w:hAnsi="Courier New" w:hint="default"/>
+        <w:sz w:val="20"/>
+      </w:rPr>
+    </w:lvl>
+    <w:lvl w:ilvl="2" w:tentative="1">
+      <w:start w:val="1"/>
+      <w:numFmt w:val="bullet"/>
+      <w:lvlText w:val=""/>
+      <w:lvlJc w:val="left"/>
+      <w:pPr>
+        <w:tabs>
+          <w:tab w:val="num" w:pos="2160"/>
+        </w:tabs>
+        <w:ind w:left="2160" w:hanging="360"/>
+      </w:pPr>
+      <w:rPr>
+        <w:rFonts w:ascii="Wingdings" w:hAnsi="Wingdings" w:hint="default"/>
+        <w:sz w:val="20"/>
+      </w:rPr>
+    </w:lvl>
+    <w:lvl w:ilvl="3" w:tentative="1">
+      <w:start w:val="1"/>
+      <w:numFmt w:val="bullet"/>
+      <w:lvlText w:val=""/>
+      <w:lvlJc w:val="left"/>
+      <w:pPr>
+        <w:tabs>
+          <w:tab w:val="num" w:pos="2880"/>
+        </w:tabs>
+        <w:ind w:left="2880" w:hanging="360"/>
+      </w:pPr>
+      <w:rPr>
+        <w:rFonts w:ascii="Wingdings" w:hAnsi="Wingdings" w:hint="default"/>
+        <w:sz w:val="20"/>
+      </w:rPr>
+    </w:lvl>
+    <w:lvl w:ilvl="4" w:tentative="1">
+      <w:start w:val="1"/>
+      <w:numFmt w:val="bullet"/>
+      <w:lvlText w:val=""/>
+      <w:lvlJc w:val="left"/>
+      <w:pPr>
+        <w:tabs>
+          <w:tab w:val="num" w:pos="3600"/>
+        </w:tabs>
+        <w:ind w:left="3600" w:hanging="360"/>
+      </w:pPr>
+      <w:rPr>
+        <w:rFonts w:ascii="Wingdings" w:hAnsi="Wingdings" w:hint="default"/>
+        <w:sz w:val="20"/>
+      </w:rPr>
+    </w:lvl>
+    <w:lvl w:ilvl="5" w:tentative="1">
+      <w:start w:val="1"/>
+      <w:numFmt w:val="bullet"/>
+      <w:lvlText w:val=""/>
+      <w:lvlJc w:val="left"/>
+      <w:pPr>
+        <w:tabs>
+          <w:tab w:val="num" w:pos="4320"/>
+        </w:tabs>
+        <w:ind w:left="4320" w:hanging="360"/>
+      </w:pPr>
+      <w:rPr>
+        <w:rFonts w:ascii="Wingdings" w:hAnsi="Wingdings" w:hint="default"/>
+        <w:sz w:val="20"/>
+      </w:rPr>
+    </w:lvl>
+    <w:lvl w:ilvl="6" w:tentative="1">
+      <w:start w:val="1"/>
+      <w:numFmt w:val="bullet"/>
+      <w:lvlText w:val=""/>
+      <w:lvlJc w:val="left"/>
+      <w:pPr>
+        <w:tabs>
+          <w:tab w:val="num" w:pos="5040"/>
+        </w:tabs>
+        <w:ind w:left="5040" w:hanging="360"/>
+      </w:pPr>
+      <w:rPr>
+        <w:rFonts w:ascii="Wingdings" w:hAnsi="Wingdings" w:hint="default"/>
+        <w:sz w:val="20"/>
+      </w:rPr>
+    </w:lvl>
+    <w:lvl w:ilvl="7" w:tentative="1">
+      <w:start w:val="1"/>
+      <w:numFmt w:val="bullet"/>
+      <w:lvlText w:val=""/>
+      <w:lvlJc w:val="left"/>
+      <w:pPr>
+        <w:tabs>
+          <w:tab w:val="num" w:pos="5760"/>
+        </w:tabs>
+        <w:ind w:left="5760" w:hanging="360"/>
+      </w:pPr>
+      <w:rPr>
+        <w:rFonts w:ascii="Wingdings" w:hAnsi="Wingdings" w:hint="default"/>
+        <w:sz w:val="20"/>
+      </w:rPr>
+    </w:lvl>
+    <w:lvl w:ilvl="8" w:tentative="1">
+      <w:start w:val="1"/>
+      <w:numFmt w:val="bullet"/>
+      <w:lvlText w:val=""/>
+      <w:lvlJc w:val="left"/>
+      <w:pPr>
+        <w:tabs>
+          <w:tab w:val="num" w:pos="6480"/>
+        </w:tabs>
+        <w:ind w:left="6480" w:hanging="360"/>
+      </w:pPr>
+      <w:rPr>
+        <w:rFonts w:ascii="Wingdings" w:hAnsi="Wingdings" w:hint="default"/>
+        <w:sz w:val="20"/>
+      </w:rPr>
+    </w:lvl>
+  </w:abstractNum>
+  <w:abstractNum w:abstractNumId="10" w15:restartNumberingAfterBreak="0">
     <w:nsid w:val="6E8F42AD"/>
     <w:multiLevelType w:val="hybridMultilevel"/>
     <w:tmpl w:val="9DC64F60"/>
@@ -3621,7 +8823,156 @@
       </w:pPr>
     </w:lvl>
   </w:abstractNum>
-  <w:abstractNum w:abstractNumId="5" w15:restartNumberingAfterBreak="0">
+  <w:abstractNum w:abstractNumId="11" w15:restartNumberingAfterBreak="0">
+    <w:nsid w:val="6FCE0ACC"/>
+    <w:multiLevelType w:val="multilevel"/>
+    <w:tmpl w:val="B170BCC6"/>
+    <w:lvl w:ilvl="0">
+      <w:start w:val="1"/>
+      <w:numFmt w:val="bullet"/>
+      <w:lvlText w:val=""/>
+      <w:lvlJc w:val="left"/>
+      <w:pPr>
+        <w:tabs>
+          <w:tab w:val="num" w:pos="720"/>
+        </w:tabs>
+        <w:ind w:left="720" w:hanging="360"/>
+      </w:pPr>
+      <w:rPr>
+        <w:rFonts w:ascii="Symbol" w:hAnsi="Symbol" w:hint="default"/>
+        <w:sz w:val="20"/>
+      </w:rPr>
+    </w:lvl>
+    <w:lvl w:ilvl="1" w:tentative="1">
+      <w:start w:val="1"/>
+      <w:numFmt w:val="bullet"/>
+      <w:lvlText w:val="o"/>
+      <w:lvlJc w:val="left"/>
+      <w:pPr>
+        <w:tabs>
+          <w:tab w:val="num" w:pos="1440"/>
+        </w:tabs>
+        <w:ind w:left="1440" w:hanging="360"/>
+      </w:pPr>
+      <w:rPr>
+        <w:rFonts w:ascii="Courier New" w:hAnsi="Courier New" w:hint="default"/>
+        <w:sz w:val="20"/>
+      </w:rPr>
+    </w:lvl>
+    <w:lvl w:ilvl="2" w:tentative="1">
+      <w:start w:val="1"/>
+      <w:numFmt w:val="bullet"/>
+      <w:lvlText w:val=""/>
+      <w:lvlJc w:val="left"/>
+      <w:pPr>
+        <w:tabs>
+          <w:tab w:val="num" w:pos="2160"/>
+        </w:tabs>
+        <w:ind w:left="2160" w:hanging="360"/>
+      </w:pPr>
+      <w:rPr>
+        <w:rFonts w:ascii="Wingdings" w:hAnsi="Wingdings" w:hint="default"/>
+        <w:sz w:val="20"/>
+      </w:rPr>
+    </w:lvl>
+    <w:lvl w:ilvl="3" w:tentative="1">
+      <w:start w:val="1"/>
+      <w:numFmt w:val="bullet"/>
+      <w:lvlText w:val=""/>
+      <w:lvlJc w:val="left"/>
+      <w:pPr>
+        <w:tabs>
+          <w:tab w:val="num" w:pos="2880"/>
+        </w:tabs>
+        <w:ind w:left="2880" w:hanging="360"/>
+      </w:pPr>
+      <w:rPr>
+        <w:rFonts w:ascii="Wingdings" w:hAnsi="Wingdings" w:hint="default"/>
+        <w:sz w:val="20"/>
+      </w:rPr>
+    </w:lvl>
+    <w:lvl w:ilvl="4" w:tentative="1">
+      <w:start w:val="1"/>
+      <w:numFmt w:val="bullet"/>
+      <w:lvlText w:val=""/>
+      <w:lvlJc w:val="left"/>
+      <w:pPr>
+        <w:tabs>
+          <w:tab w:val="num" w:pos="3600"/>
+        </w:tabs>
+        <w:ind w:left="3600" w:hanging="360"/>
+      </w:pPr>
+      <w:rPr>
+        <w:rFonts w:ascii="Wingdings" w:hAnsi="Wingdings" w:hint="default"/>
+        <w:sz w:val="20"/>
+      </w:rPr>
+    </w:lvl>
+    <w:lvl w:ilvl="5" w:tentative="1">
+      <w:start w:val="1"/>
+      <w:numFmt w:val="bullet"/>
+      <w:lvlText w:val=""/>
+      <w:lvlJc w:val="left"/>
+      <w:pPr>
+        <w:tabs>
+          <w:tab w:val="num" w:pos="4320"/>
+        </w:tabs>
+        <w:ind w:left="4320" w:hanging="360"/>
+      </w:pPr>
+      <w:rPr>
+        <w:rFonts w:ascii="Wingdings" w:hAnsi="Wingdings" w:hint="default"/>
+        <w:sz w:val="20"/>
+      </w:rPr>
+    </w:lvl>
+    <w:lvl w:ilvl="6" w:tentative="1">
+      <w:start w:val="1"/>
+      <w:numFmt w:val="bullet"/>
+      <w:lvlText w:val=""/>
+      <w:lvlJc w:val="left"/>
+      <w:pPr>
+        <w:tabs>
+          <w:tab w:val="num" w:pos="5040"/>
+        </w:tabs>
+        <w:ind w:left="5040" w:hanging="360"/>
+      </w:pPr>
+      <w:rPr>
+        <w:rFonts w:ascii="Wingdings" w:hAnsi="Wingdings" w:hint="default"/>
+        <w:sz w:val="20"/>
+      </w:rPr>
+    </w:lvl>
+    <w:lvl w:ilvl="7" w:tentative="1">
+      <w:start w:val="1"/>
+      <w:numFmt w:val="bullet"/>
+      <w:lvlText w:val=""/>
+      <w:lvlJc w:val="left"/>
+      <w:pPr>
+        <w:tabs>
+          <w:tab w:val="num" w:pos="5760"/>
+        </w:tabs>
+        <w:ind w:left="5760" w:hanging="360"/>
+      </w:pPr>
+      <w:rPr>
+        <w:rFonts w:ascii="Wingdings" w:hAnsi="Wingdings" w:hint="default"/>
+        <w:sz w:val="20"/>
+      </w:rPr>
+    </w:lvl>
+    <w:lvl w:ilvl="8" w:tentative="1">
+      <w:start w:val="1"/>
+      <w:numFmt w:val="bullet"/>
+      <w:lvlText w:val=""/>
+      <w:lvlJc w:val="left"/>
+      <w:pPr>
+        <w:tabs>
+          <w:tab w:val="num" w:pos="6480"/>
+        </w:tabs>
+        <w:ind w:left="6480" w:hanging="360"/>
+      </w:pPr>
+      <w:rPr>
+        <w:rFonts w:ascii="Wingdings" w:hAnsi="Wingdings" w:hint="default"/>
+        <w:sz w:val="20"/>
+      </w:rPr>
+    </w:lvl>
+  </w:abstractNum>
+  <w:abstractNum w:abstractNumId="12" w15:restartNumberingAfterBreak="0">
     <w:nsid w:val="74E95184"/>
     <w:multiLevelType w:val="hybridMultilevel"/>
     <w:tmpl w:val="B2A84FCA"/>
@@ -3710,23 +9061,196 @@
       </w:pPr>
     </w:lvl>
   </w:abstractNum>
+  <w:abstractNum w:abstractNumId="13" w15:restartNumberingAfterBreak="0">
+    <w:nsid w:val="7E8E557D"/>
+    <w:multiLevelType w:val="multilevel"/>
+    <w:tmpl w:val="B4A21DB6"/>
+    <w:lvl w:ilvl="0">
+      <w:start w:val="1"/>
+      <w:numFmt w:val="bullet"/>
+      <w:lvlText w:val=""/>
+      <w:lvlJc w:val="left"/>
+      <w:pPr>
+        <w:tabs>
+          <w:tab w:val="num" w:pos="720"/>
+        </w:tabs>
+        <w:ind w:left="720" w:hanging="360"/>
+      </w:pPr>
+      <w:rPr>
+        <w:rFonts w:ascii="Symbol" w:hAnsi="Symbol" w:hint="default"/>
+        <w:sz w:val="20"/>
+      </w:rPr>
+    </w:lvl>
+    <w:lvl w:ilvl="1" w:tentative="1">
+      <w:start w:val="1"/>
+      <w:numFmt w:val="bullet"/>
+      <w:lvlText w:val="o"/>
+      <w:lvlJc w:val="left"/>
+      <w:pPr>
+        <w:tabs>
+          <w:tab w:val="num" w:pos="1440"/>
+        </w:tabs>
+        <w:ind w:left="1440" w:hanging="360"/>
+      </w:pPr>
+      <w:rPr>
+        <w:rFonts w:ascii="Courier New" w:hAnsi="Courier New" w:hint="default"/>
+        <w:sz w:val="20"/>
+      </w:rPr>
+    </w:lvl>
+    <w:lvl w:ilvl="2" w:tentative="1">
+      <w:start w:val="1"/>
+      <w:numFmt w:val="bullet"/>
+      <w:lvlText w:val=""/>
+      <w:lvlJc w:val="left"/>
+      <w:pPr>
+        <w:tabs>
+          <w:tab w:val="num" w:pos="2160"/>
+        </w:tabs>
+        <w:ind w:left="2160" w:hanging="360"/>
+      </w:pPr>
+      <w:rPr>
+        <w:rFonts w:ascii="Wingdings" w:hAnsi="Wingdings" w:hint="default"/>
+        <w:sz w:val="20"/>
+      </w:rPr>
+    </w:lvl>
+    <w:lvl w:ilvl="3" w:tentative="1">
+      <w:start w:val="1"/>
+      <w:numFmt w:val="bullet"/>
+      <w:lvlText w:val=""/>
+      <w:lvlJc w:val="left"/>
+      <w:pPr>
+        <w:tabs>
+          <w:tab w:val="num" w:pos="2880"/>
+        </w:tabs>
+        <w:ind w:left="2880" w:hanging="360"/>
+      </w:pPr>
+      <w:rPr>
+        <w:rFonts w:ascii="Wingdings" w:hAnsi="Wingdings" w:hint="default"/>
+        <w:sz w:val="20"/>
+      </w:rPr>
+    </w:lvl>
+    <w:lvl w:ilvl="4" w:tentative="1">
+      <w:start w:val="1"/>
+      <w:numFmt w:val="bullet"/>
+      <w:lvlText w:val=""/>
+      <w:lvlJc w:val="left"/>
+      <w:pPr>
+        <w:tabs>
+          <w:tab w:val="num" w:pos="3600"/>
+        </w:tabs>
+        <w:ind w:left="3600" w:hanging="360"/>
+      </w:pPr>
+      <w:rPr>
+        <w:rFonts w:ascii="Wingdings" w:hAnsi="Wingdings" w:hint="default"/>
+        <w:sz w:val="20"/>
+      </w:rPr>
+    </w:lvl>
+    <w:lvl w:ilvl="5" w:tentative="1">
+      <w:start w:val="1"/>
+      <w:numFmt w:val="bullet"/>
+      <w:lvlText w:val=""/>
+      <w:lvlJc w:val="left"/>
+      <w:pPr>
+        <w:tabs>
+          <w:tab w:val="num" w:pos="4320"/>
+        </w:tabs>
+        <w:ind w:left="4320" w:hanging="360"/>
+      </w:pPr>
+      <w:rPr>
+        <w:rFonts w:ascii="Wingdings" w:hAnsi="Wingdings" w:hint="default"/>
+        <w:sz w:val="20"/>
+      </w:rPr>
+    </w:lvl>
+    <w:lvl w:ilvl="6" w:tentative="1">
+      <w:start w:val="1"/>
+      <w:numFmt w:val="bullet"/>
+      <w:lvlText w:val=""/>
+      <w:lvlJc w:val="left"/>
+      <w:pPr>
+        <w:tabs>
+          <w:tab w:val="num" w:pos="5040"/>
+        </w:tabs>
+        <w:ind w:left="5040" w:hanging="360"/>
+      </w:pPr>
+      <w:rPr>
+        <w:rFonts w:ascii="Wingdings" w:hAnsi="Wingdings" w:hint="default"/>
+        <w:sz w:val="20"/>
+      </w:rPr>
+    </w:lvl>
+    <w:lvl w:ilvl="7" w:tentative="1">
+      <w:start w:val="1"/>
+      <w:numFmt w:val="bullet"/>
+      <w:lvlText w:val=""/>
+      <w:lvlJc w:val="left"/>
+      <w:pPr>
+        <w:tabs>
+          <w:tab w:val="num" w:pos="5760"/>
+        </w:tabs>
+        <w:ind w:left="5760" w:hanging="360"/>
+      </w:pPr>
+      <w:rPr>
+        <w:rFonts w:ascii="Wingdings" w:hAnsi="Wingdings" w:hint="default"/>
+        <w:sz w:val="20"/>
+      </w:rPr>
+    </w:lvl>
+    <w:lvl w:ilvl="8" w:tentative="1">
+      <w:start w:val="1"/>
+      <w:numFmt w:val="bullet"/>
+      <w:lvlText w:val=""/>
+      <w:lvlJc w:val="left"/>
+      <w:pPr>
+        <w:tabs>
+          <w:tab w:val="num" w:pos="6480"/>
+        </w:tabs>
+        <w:ind w:left="6480" w:hanging="360"/>
+      </w:pPr>
+      <w:rPr>
+        <w:rFonts w:ascii="Wingdings" w:hAnsi="Wingdings" w:hint="default"/>
+        <w:sz w:val="20"/>
+      </w:rPr>
+    </w:lvl>
+  </w:abstractNum>
   <w:num w:numId="1" w16cid:durableId="1154183814">
+    <w:abstractNumId w:val="4"/>
+  </w:num>
+  <w:num w:numId="2" w16cid:durableId="575096393">
+    <w:abstractNumId w:val="6"/>
+  </w:num>
+  <w:num w:numId="3" w16cid:durableId="968050974">
+    <w:abstractNumId w:val="12"/>
+  </w:num>
+  <w:num w:numId="4" w16cid:durableId="1523011005">
+    <w:abstractNumId w:val="7"/>
+  </w:num>
+  <w:num w:numId="5" w16cid:durableId="868027810">
+    <w:abstractNumId w:val="10"/>
+  </w:num>
+  <w:num w:numId="6" w16cid:durableId="293676210">
+    <w:abstractNumId w:val="2"/>
+  </w:num>
+  <w:num w:numId="7" w16cid:durableId="261842600">
     <w:abstractNumId w:val="1"/>
   </w:num>
-  <w:num w:numId="2" w16cid:durableId="575096393">
-    <w:abstractNumId w:val="2"/>
+  <w:num w:numId="8" w16cid:durableId="1779791911">
+    <w:abstractNumId w:val="8"/>
   </w:num>
-  <w:num w:numId="3" w16cid:durableId="968050974">
+  <w:num w:numId="9" w16cid:durableId="487745809">
+    <w:abstractNumId w:val="13"/>
+  </w:num>
+  <w:num w:numId="10" w16cid:durableId="1002050768">
+    <w:abstractNumId w:val="3"/>
+  </w:num>
+  <w:num w:numId="11" w16cid:durableId="247738889">
+    <w:abstractNumId w:val="9"/>
+  </w:num>
+  <w:num w:numId="12" w16cid:durableId="47804444">
     <w:abstractNumId w:val="5"/>
   </w:num>
-  <w:num w:numId="4" w16cid:durableId="1523011005">
-    <w:abstractNumId w:val="3"/>
+  <w:num w:numId="13" w16cid:durableId="1982880181">
+    <w:abstractNumId w:val="0"/>
   </w:num>
-  <w:num w:numId="5" w16cid:durableId="868027810">
-    <w:abstractNumId w:val="4"/>
-  </w:num>
-  <w:num w:numId="6" w16cid:durableId="293676210">
-    <w:abstractNumId w:val="0"/>
+  <w:num w:numId="14" w16cid:durableId="1229538707">
+    <w:abstractNumId w:val="11"/>
   </w:num>
 </w:numbering>
 </file>
@@ -4812,6 +10336,18 @@
       <w:szCs w:val="20"/>
     </w:rPr>
   </w:style>
+  <w:style w:type="character" w:styleId="Ulstomtale">
+    <w:name w:val="Unresolved Mention"/>
+    <w:basedOn w:val="Standardskrifttypeiafsnit"/>
+    <w:uiPriority w:val="99"/>
+    <w:semiHidden/>
+    <w:unhideWhenUsed/>
+    <w:rsid w:val="00ED49A4"/>
+    <w:rPr>
+      <w:color w:val="605E5C"/>
+      <w:shd w:val="clear" w:color="auto" w:fill="E1DFDD"/>
+    </w:rPr>
+  </w:style>
 </w:styles>
 </file>
 
@@ -4976,11 +10512,12 @@
 
 <file path=word/glossary/fontTable.xml><?xml version="1.0" encoding="utf-8"?>
 <w:fonts xmlns:mc="http://schemas.openxmlformats.org/markup-compatibility/2006" xmlns:r="http://schemas.openxmlformats.org/officeDocument/2006/relationships" xmlns:w="http://schemas.openxmlformats.org/wordprocessingml/2006/main" xmlns:w14="http://schemas.microsoft.com/office/word/2010/wordml" xmlns:w15="http://schemas.microsoft.com/office/word/2012/wordml" xmlns:w16cex="http://schemas.microsoft.com/office/word/2018/wordml/cex" xmlns:w16cid="http://schemas.microsoft.com/office/word/2016/wordml/cid" xmlns:w16="http://schemas.microsoft.com/office/word/2018/wordml" xmlns:w16du="http://schemas.microsoft.com/office/word/2023/wordml/word16du" xmlns:w16sdtdh="http://schemas.microsoft.com/office/word/2020/wordml/sdtdatahash" xmlns:w16se="http://schemas.microsoft.com/office/word/2015/wordml/symex" mc:Ignorable="w14 w15 w16se w16cid w16 w16cex w16sdtdh w16du">
-  <w:font w:name="Aptos">
-    <w:charset w:val="00"/>
-    <w:family w:val="swiss"/>
+  <w:font w:name="Symbol">
+    <w:panose1 w:val="05050102010706020507"/>
+    <w:charset w:val="02"/>
+    <w:family w:val="roman"/>
     <w:pitch w:val="variable"/>
-    <w:sig w:usb0="20000287" w:usb1="00000003" w:usb2="00000000" w:usb3="00000000" w:csb0="0000019F" w:csb1="00000000"/>
+    <w:sig w:usb0="00000000" w:usb1="10000000" w:usb2="00000000" w:usb3="00000000" w:csb0="80000000" w:csb1="00000000"/>
   </w:font>
   <w:font w:name="Times New Roman">
     <w:panose1 w:val="02020603050405020304"/>
@@ -5002,6 +10539,12 @@
     <w:family w:val="auto"/>
     <w:pitch w:val="variable"/>
     <w:sig w:usb0="00000000" w:usb1="10000000" w:usb2="00000000" w:usb3="00000000" w:csb0="80000000" w:csb1="00000000"/>
+  </w:font>
+  <w:font w:name="Aptos">
+    <w:charset w:val="00"/>
+    <w:family w:val="swiss"/>
+    <w:pitch w:val="variable"/>
+    <w:sig w:usb0="20000287" w:usb1="00000003" w:usb2="00000000" w:usb3="00000000" w:csb0="0000019F" w:csb1="00000000"/>
   </w:font>
   <w:font w:name="Aptos Display">
     <w:charset w:val="00"/>
@@ -5031,6 +10574,8 @@
     <w:rsidRoot w:val="00F552F0"/>
     <w:rsid w:val="0016162D"/>
     <w:rsid w:val="0038128A"/>
+    <w:rsid w:val="00437F0A"/>
+    <w:rsid w:val="00441BBE"/>
     <w:rsid w:val="004713EC"/>
     <w:rsid w:val="00655C78"/>
     <w:rsid w:val="00B26B75"/>
